--- a/docs/Dokumentacja projektu Bajguz Kierzkowski.docx
+++ b/docs/Dokumentacja projektu Bajguz Kierzkowski.docx
@@ -75,9 +75,11 @@
               <w:textAlignment w:val="baseline"/>
               <w:rPr>
                 <w:rFonts w:ascii="Calibri Light" w:eastAsia="Times New Roman" w:hAnsi="Calibri Light" w:cs="Calibri Light"/>
+                <w:b w:val="0"/>
+                <w:bCs w:val="0"/>
                 <w:caps/>
-                <w:sz w:val="12"/>
-                <w:szCs w:val="12"/>
+                <w:sz w:val="24"/>
+                <w:szCs w:val="24"/>
                 <w:lang w:eastAsia="pl-PL"/>
               </w:rPr>
             </w:pPr>
@@ -89,7 +91,7 @@
                 <w:szCs w:val="24"/>
                 <w:lang w:eastAsia="pl-PL"/>
               </w:rPr>
-              <w:t>ROZPROSZONE SYSTEMY INTERNETOWE </w:t>
+              <w:t>Zaawansowane bazy danych i hurtownie danych</w:t>
             </w:r>
           </w:p>
           <w:p>
@@ -101,7 +103,8 @@
                 <w:b w:val="0"/>
                 <w:bCs w:val="0"/>
                 <w:caps/>
-                <w:sz w:val="28"/>
+                <w:sz w:val="24"/>
+                <w:szCs w:val="24"/>
                 <w:lang w:eastAsia="pl-PL"/>
               </w:rPr>
             </w:pPr>
@@ -722,29 +725,7 @@
                 <w:szCs w:val="24"/>
                 <w:lang w:eastAsia="pl-PL"/>
               </w:rPr>
-              <w:t xml:space="preserve">dr hab. inż. Agnieszka </w:t>
-            </w:r>
-            <w:proofErr w:type="spellStart"/>
-            <w:r>
-              <w:rPr>
-                <w:rFonts w:ascii="Calibri Light" w:eastAsia="Times New Roman" w:hAnsi="Calibri Light" w:cs="Calibri Light"/>
-                <w:iCs/>
-                <w:sz w:val="24"/>
-                <w:szCs w:val="24"/>
-                <w:lang w:eastAsia="pl-PL"/>
-              </w:rPr>
-              <w:t>Drużdżel</w:t>
-            </w:r>
-            <w:proofErr w:type="spellEnd"/>
-            <w:r>
-              <w:rPr>
-                <w:rFonts w:ascii="Calibri Light" w:eastAsia="Times New Roman" w:hAnsi="Calibri Light" w:cs="Calibri Light"/>
-                <w:iCs/>
-                <w:sz w:val="24"/>
-                <w:szCs w:val="24"/>
-                <w:lang w:eastAsia="pl-PL"/>
-              </w:rPr>
-              <w:t xml:space="preserve"> prof. PB</w:t>
+              <w:t>dr hab. inż. Agnieszka Drużdżel prof. PB</w:t>
             </w:r>
           </w:p>
         </w:tc>
@@ -1853,7 +1834,21 @@
           <w:color w:val="auto"/>
         </w:rPr>
         <w:lastRenderedPageBreak/>
-        <w:t>1.Wprowadzanie</w:t>
+        <w:t>1.</w:t>
+      </w:r>
+      <w:r>
+        <w:rPr>
+          <w:rFonts w:ascii="Calibri Light" w:hAnsi="Calibri Light" w:cs="Calibri Light"/>
+          <w:color w:val="auto"/>
+        </w:rPr>
+        <w:t xml:space="preserve"> </w:t>
+      </w:r>
+      <w:r>
+        <w:rPr>
+          <w:rFonts w:ascii="Calibri Light" w:hAnsi="Calibri Light" w:cs="Calibri Light"/>
+          <w:color w:val="auto"/>
+        </w:rPr>
+        <w:t>Wprowadzanie</w:t>
       </w:r>
       <w:bookmarkEnd w:id="0"/>
     </w:p>
@@ -1890,6 +1885,14 @@
           <w:szCs w:val="24"/>
         </w:rPr>
         <w:t>zasad działania</w:t>
+      </w:r>
+      <w:r>
+        <w:rPr>
+          <w:rFonts w:ascii="Calibri Light" w:hAnsi="Calibri Light" w:cs="Calibri Light"/>
+          <w:sz w:val="24"/>
+          <w:szCs w:val="24"/>
+        </w:rPr>
+        <w:t xml:space="preserve"> </w:t>
       </w:r>
       <w:r>
         <w:rPr>
@@ -1924,7 +1927,21 @@
           <w:rFonts w:ascii="Calibri Light" w:hAnsi="Calibri Light" w:cs="Calibri Light"/>
           <w:color w:val="auto"/>
         </w:rPr>
-        <w:t>1.1.Zakres projektowy</w:t>
+        <w:t>1.1.</w:t>
+      </w:r>
+      <w:r>
+        <w:rPr>
+          <w:rFonts w:ascii="Calibri Light" w:hAnsi="Calibri Light" w:cs="Calibri Light"/>
+          <w:color w:val="auto"/>
+        </w:rPr>
+        <w:t xml:space="preserve"> </w:t>
+      </w:r>
+      <w:r>
+        <w:rPr>
+          <w:rFonts w:ascii="Calibri Light" w:hAnsi="Calibri Light" w:cs="Calibri Light"/>
+          <w:color w:val="auto"/>
+        </w:rPr>
+        <w:t>Zakres projektowy</w:t>
       </w:r>
       <w:bookmarkEnd w:id="1"/>
     </w:p>
@@ -1952,7 +1969,6 @@
         </w:rPr>
         <w:t xml:space="preserve">Zakresem projektu było stworzenie systemy, który pozwoli na przechowywanie bazy stacji kolejowych i tras, na jakich przemieszczają się pociągi, a także umożliwi zakup biletów na daną trasę oraz pobranie go w formacie PDF. W tym celu należało stworzyć dwie aplikacje jedną, jako </w:t>
       </w:r>
-      <w:proofErr w:type="spellStart"/>
       <w:r>
         <w:rPr>
           <w:rFonts w:ascii="Calibri Light" w:hAnsi="Calibri Light" w:cs="Calibri Light"/>
@@ -1977,7 +1993,6 @@
         </w:rPr>
         <w:t>Service</w:t>
       </w:r>
-      <w:proofErr w:type="spellEnd"/>
       <w:r>
         <w:rPr>
           <w:rFonts w:ascii="Calibri Light" w:hAnsi="Calibri Light" w:cs="Calibri Light"/>
@@ -2554,7 +2569,6 @@
         </w:rPr>
         <w:t xml:space="preserve"> na </w:t>
       </w:r>
-      <w:proofErr w:type="spellStart"/>
       <w:r>
         <w:rPr>
           <w:rFonts w:ascii="Calibri Light" w:eastAsia="Times New Roman" w:hAnsi="Calibri Light" w:cs="Calibri Light"/>
@@ -2573,7 +2587,6 @@
         </w:rPr>
         <w:t>wagger</w:t>
       </w:r>
-      <w:proofErr w:type="spellEnd"/>
       <w:r>
         <w:rPr>
           <w:rFonts w:ascii="Calibri Light" w:eastAsia="Times New Roman" w:hAnsi="Calibri Light" w:cs="Calibri Light"/>
@@ -2867,27 +2880,7 @@
           <w:szCs w:val="24"/>
           <w:lang w:eastAsia="pl-PL"/>
         </w:rPr>
-        <w:t xml:space="preserve">yzacja oparta na JSON Web </w:t>
-      </w:r>
-      <w:proofErr w:type="spellStart"/>
-      <w:r>
-        <w:rPr>
-          <w:rFonts w:ascii="Calibri Light" w:eastAsia="Times New Roman" w:hAnsi="Calibri Light" w:cs="Calibri Light"/>
-          <w:sz w:val="24"/>
-          <w:szCs w:val="24"/>
-          <w:lang w:eastAsia="pl-PL"/>
-        </w:rPr>
-        <w:t>Token</w:t>
-      </w:r>
-      <w:proofErr w:type="spellEnd"/>
-      <w:r>
-        <w:rPr>
-          <w:rFonts w:ascii="Calibri Light" w:eastAsia="Times New Roman" w:hAnsi="Calibri Light" w:cs="Calibri Light"/>
-          <w:sz w:val="24"/>
-          <w:szCs w:val="24"/>
-          <w:lang w:eastAsia="pl-PL"/>
-        </w:rPr>
-        <w:t>;</w:t>
+        <w:t>yzacja oparta na JSON Web Token;</w:t>
       </w:r>
     </w:p>
     <w:p>
@@ -2977,39 +2970,8 @@
           <w:szCs w:val="24"/>
           <w:lang w:eastAsia="pl-PL"/>
         </w:rPr>
-        <w:t xml:space="preserve">dziennik logów zapisywany wewnętrznie na serwerze przy pomocy </w:t>
-      </w:r>
-      <w:proofErr w:type="spellStart"/>
-      <w:r>
-        <w:rPr>
-          <w:rFonts w:ascii="Calibri Light" w:eastAsia="Times New Roman" w:hAnsi="Calibri Light" w:cs="Calibri Light"/>
-          <w:sz w:val="24"/>
-          <w:szCs w:val="24"/>
-          <w:lang w:eastAsia="pl-PL"/>
-        </w:rPr>
-        <w:t>loggeraSerilog</w:t>
-      </w:r>
-      <w:proofErr w:type="spellEnd"/>
-      <w:r>
-        <w:rPr>
-          <w:rFonts w:ascii="Calibri Light" w:eastAsia="Times New Roman" w:hAnsi="Calibri Light" w:cs="Calibri Light"/>
-          <w:sz w:val="24"/>
-          <w:szCs w:val="24"/>
-          <w:lang w:eastAsia="pl-PL"/>
-        </w:rPr>
-        <w:t xml:space="preserve">, a także możliwość zdalnego przechowywania logów na platformie </w:t>
-      </w:r>
-      <w:proofErr w:type="spellStart"/>
-      <w:r>
-        <w:rPr>
-          <w:rFonts w:ascii="Calibri Light" w:eastAsia="Times New Roman" w:hAnsi="Calibri Light" w:cs="Calibri Light"/>
-          <w:sz w:val="24"/>
-          <w:szCs w:val="24"/>
-          <w:lang w:eastAsia="pl-PL"/>
-        </w:rPr>
-        <w:t>Sentry</w:t>
-      </w:r>
-      <w:proofErr w:type="spellEnd"/>
+        <w:t>dziennik logów zapisywany wewnętrznie na serwerze przy pomocy loggeraSerilog, a także możliwość zdalnego przechowywania logów na platformie Sentry</w:t>
+      </w:r>
     </w:p>
     <w:p>
       <w:pPr>
@@ -3055,19 +3017,8 @@
           <w:szCs w:val="24"/>
           <w:lang w:eastAsia="pl-PL"/>
         </w:rPr>
-        <w:t xml:space="preserve">wykorzystanie </w:t>
-      </w:r>
-      <w:proofErr w:type="spellStart"/>
-      <w:r>
-        <w:rPr>
-          <w:rFonts w:ascii="Calibri Light" w:eastAsia="Times New Roman" w:hAnsi="Calibri Light" w:cs="Calibri Light"/>
-          <w:sz w:val="24"/>
-          <w:szCs w:val="24"/>
-          <w:lang w:eastAsia="pl-PL"/>
-        </w:rPr>
-        <w:t>algrytmu</w:t>
-      </w:r>
-      <w:proofErr w:type="spellEnd"/>
+        <w:t>wykorzystanie algrytmu</w:t>
+      </w:r>
       <w:r>
         <w:rPr>
           <w:rFonts w:ascii="Calibri Light" w:eastAsia="Times New Roman" w:hAnsi="Calibri Light" w:cs="Calibri Light"/>
@@ -3135,7 +3086,6 @@
         </w:rPr>
         <w:t xml:space="preserve">zgodność z </w:t>
       </w:r>
-      <w:proofErr w:type="spellStart"/>
       <w:r>
         <w:rPr>
           <w:rFonts w:ascii="Calibri Light" w:eastAsia="Times New Roman" w:hAnsi="Calibri Light" w:cs="Calibri Light"/>
@@ -3144,18 +3094,7 @@
           <w:szCs w:val="24"/>
           <w:lang w:eastAsia="pl-PL"/>
         </w:rPr>
-        <w:t>OpenAPI</w:t>
-      </w:r>
-      <w:proofErr w:type="spellEnd"/>
-      <w:r>
-        <w:rPr>
-          <w:rFonts w:ascii="Calibri Light" w:eastAsia="Times New Roman" w:hAnsi="Calibri Light" w:cs="Calibri Light"/>
-          <w:bCs/>
-          <w:sz w:val="24"/>
-          <w:szCs w:val="24"/>
-          <w:lang w:eastAsia="pl-PL"/>
-        </w:rPr>
-        <w:t xml:space="preserve"> 3.0.1</w:t>
+        <w:t>OpenAPI 3.0.1</w:t>
       </w:r>
     </w:p>
     <w:p>
@@ -3205,7 +3144,6 @@
         </w:rPr>
         <w:t xml:space="preserve">wykorzystanie </w:t>
       </w:r>
-      <w:proofErr w:type="spellStart"/>
       <w:r>
         <w:rPr>
           <w:rFonts w:ascii="Calibri Light" w:eastAsia="Times New Roman" w:hAnsi="Calibri Light" w:cs="Calibri Light"/>
@@ -3214,53 +3152,8 @@
           <w:szCs w:val="24"/>
           <w:lang w:eastAsia="pl-PL"/>
         </w:rPr>
-        <w:t>Swagger</w:t>
-      </w:r>
-      <w:proofErr w:type="spellEnd"/>
-      <w:r>
-        <w:rPr>
-          <w:rFonts w:ascii="Calibri Light" w:eastAsia="Times New Roman" w:hAnsi="Calibri Light" w:cs="Calibri Light"/>
-          <w:bCs/>
-          <w:sz w:val="24"/>
-          <w:szCs w:val="24"/>
-          <w:lang w:eastAsia="pl-PL"/>
-        </w:rPr>
-        <w:t xml:space="preserve">, </w:t>
-      </w:r>
-      <w:proofErr w:type="spellStart"/>
-      <w:r>
-        <w:rPr>
-          <w:rFonts w:ascii="Calibri Light" w:eastAsia="Times New Roman" w:hAnsi="Calibri Light" w:cs="Calibri Light"/>
-          <w:bCs/>
-          <w:sz w:val="24"/>
-          <w:szCs w:val="24"/>
-          <w:lang w:eastAsia="pl-PL"/>
-        </w:rPr>
-        <w:t>SwaggerUI</w:t>
-      </w:r>
-      <w:proofErr w:type="spellEnd"/>
-      <w:r>
-        <w:rPr>
-          <w:rFonts w:ascii="Calibri Light" w:eastAsia="Times New Roman" w:hAnsi="Calibri Light" w:cs="Calibri Light"/>
-          <w:bCs/>
-          <w:sz w:val="24"/>
-          <w:szCs w:val="24"/>
-          <w:lang w:eastAsia="pl-PL"/>
-        </w:rPr>
-        <w:t xml:space="preserve">, </w:t>
-      </w:r>
-      <w:proofErr w:type="spellStart"/>
-      <w:r>
-        <w:rPr>
-          <w:rFonts w:ascii="Calibri Light" w:eastAsia="Times New Roman" w:hAnsi="Calibri Light" w:cs="Calibri Light"/>
-          <w:bCs/>
-          <w:sz w:val="24"/>
-          <w:szCs w:val="24"/>
-          <w:lang w:eastAsia="pl-PL"/>
-        </w:rPr>
-        <w:t>ReDoc</w:t>
-      </w:r>
-      <w:proofErr w:type="spellEnd"/>
+        <w:t>Swagger, SwaggerUI, ReDoc</w:t>
+      </w:r>
     </w:p>
     <w:p>
       <w:pPr>
@@ -3353,7 +3246,6 @@
         </w:rPr>
         <w:tab/>
       </w:r>
-      <w:proofErr w:type="spellStart"/>
       <w:r>
         <w:rPr>
           <w:rFonts w:ascii="Calibri Light" w:hAnsi="Calibri Light" w:cs="Calibri Light"/>
@@ -3364,7 +3256,6 @@
         </w:rPr>
         <w:t>Representational</w:t>
       </w:r>
-      <w:proofErr w:type="spellEnd"/>
       <w:r>
         <w:rPr>
           <w:rFonts w:ascii="Calibri Light" w:hAnsi="Calibri Light" w:cs="Calibri Light"/>
@@ -3373,9 +3264,8 @@
           <w:sz w:val="24"/>
           <w:szCs w:val="24"/>
         </w:rPr>
-        <w:t xml:space="preserve"> </w:t>
-      </w:r>
-      <w:proofErr w:type="spellStart"/>
+        <w:t xml:space="preserve"> S</w:t>
+      </w:r>
       <w:r>
         <w:rPr>
           <w:rFonts w:ascii="Calibri Light" w:hAnsi="Calibri Light" w:cs="Calibri Light"/>
@@ -3384,33 +3274,12 @@
           <w:sz w:val="24"/>
           <w:szCs w:val="24"/>
         </w:rPr>
-        <w:t>S</w:t>
+        <w:t>tate transfer</w:t>
       </w:r>
       <w:r>
         <w:rPr>
           <w:rFonts w:ascii="Calibri Light" w:hAnsi="Calibri Light" w:cs="Calibri Light"/>
           <w:b/>
-          <w:bCs/>
-          <w:sz w:val="24"/>
-          <w:szCs w:val="24"/>
-        </w:rPr>
-        <w:t>tate</w:t>
-      </w:r>
-      <w:proofErr w:type="spellEnd"/>
-      <w:r>
-        <w:rPr>
-          <w:rFonts w:ascii="Calibri Light" w:hAnsi="Calibri Light" w:cs="Calibri Light"/>
-          <w:b/>
-          <w:bCs/>
-          <w:sz w:val="24"/>
-          <w:szCs w:val="24"/>
-        </w:rPr>
-        <w:t xml:space="preserve"> transfer</w:t>
-      </w:r>
-      <w:r>
-        <w:rPr>
-          <w:rFonts w:ascii="Calibri Light" w:hAnsi="Calibri Light" w:cs="Calibri Light"/>
-          <w:b/>
           <w:sz w:val="24"/>
           <w:szCs w:val="24"/>
         </w:rPr>
@@ -3422,43 +3291,7 @@
           <w:sz w:val="24"/>
           <w:szCs w:val="24"/>
         </w:rPr>
-        <w:t xml:space="preserve">– styl architektoniczny definiujący format przesyłanych danych, utworzony w 2000 roku przez Roya Fieldinga w ramach rozprawy doktorskiej, jako element standaryzacji protokołu HTTP. Używany ze względu na elastyczność, szybkość i prostotę. Nie jest protokołem – jako usługę </w:t>
-      </w:r>
-      <w:proofErr w:type="spellStart"/>
-      <w:r>
-        <w:rPr>
-          <w:rFonts w:ascii="Calibri Light" w:hAnsi="Calibri Light" w:cs="Calibri Light"/>
-          <w:sz w:val="24"/>
-          <w:szCs w:val="24"/>
-        </w:rPr>
-        <w:t>RESTową</w:t>
-      </w:r>
-      <w:proofErr w:type="spellEnd"/>
-      <w:r>
-        <w:rPr>
-          <w:rFonts w:ascii="Calibri Light" w:hAnsi="Calibri Light" w:cs="Calibri Light"/>
-          <w:sz w:val="24"/>
-          <w:szCs w:val="24"/>
-        </w:rPr>
-        <w:t xml:space="preserve"> można zdefiniować </w:t>
-      </w:r>
-      <w:proofErr w:type="spellStart"/>
-      <w:r>
-        <w:rPr>
-          <w:rFonts w:ascii="Calibri Light" w:hAnsi="Calibri Light" w:cs="Calibri Light"/>
-          <w:sz w:val="24"/>
-          <w:szCs w:val="24"/>
-        </w:rPr>
-        <w:t>cache’owany</w:t>
-      </w:r>
-      <w:proofErr w:type="spellEnd"/>
-      <w:r>
-        <w:rPr>
-          <w:rFonts w:ascii="Calibri Light" w:hAnsi="Calibri Light" w:cs="Calibri Light"/>
-          <w:sz w:val="24"/>
-          <w:szCs w:val="24"/>
-        </w:rPr>
-        <w:t>, bezstanowy, komunikujący się na zasadzie klient-serwer serwis.</w:t>
+        <w:t>– styl architektoniczny definiujący format przesyłanych danych, utworzony w 2000 roku przez Roya Fieldinga w ramach rozprawy doktorskiej, jako element standaryzacji protokołu HTTP. Używany ze względu na elastyczność, szybkość i prostotę. Nie jest protokołem – jako usługę RESTową można zdefiniować cache’owany, bezstanowy, komunikujący się na zasadzie klient-serwer serwis.</w:t>
       </w:r>
     </w:p>
     <w:p>
@@ -3527,7 +3360,6 @@
         </w:rPr>
         <w:tab/>
       </w:r>
-      <w:proofErr w:type="spellStart"/>
       <w:r>
         <w:rPr>
           <w:rFonts w:ascii="Calibri Light" w:hAnsi="Calibri Light" w:cs="Calibri Light"/>
@@ -3538,9 +3370,8 @@
           <w:szCs w:val="24"/>
           <w:shd w:val="clear" w:color="auto" w:fill="FFFFFF"/>
         </w:rPr>
-        <w:t>Hypermedia</w:t>
-      </w:r>
-      <w:proofErr w:type="spellEnd"/>
+        <w:t>Hypermedia as the Engine of Application State</w:t>
+      </w:r>
       <w:r>
         <w:rPr>
           <w:rFonts w:ascii="Calibri Light" w:hAnsi="Calibri Light" w:cs="Calibri Light"/>
@@ -3551,9 +3382,26 @@
           <w:szCs w:val="24"/>
           <w:shd w:val="clear" w:color="auto" w:fill="FFFFFF"/>
         </w:rPr>
-        <w:t xml:space="preserve"> as the Engine of Application </w:t>
-      </w:r>
-      <w:proofErr w:type="spellStart"/>
+        <w:t xml:space="preserve"> (</w:t>
+      </w:r>
+      <w:r>
+        <w:rPr>
+          <w:rFonts w:ascii="Calibri Light" w:hAnsi="Calibri Light" w:cs="Calibri Light"/>
+          <w:b/>
+          <w:bCs/>
+          <w:sz w:val="24"/>
+          <w:szCs w:val="24"/>
+        </w:rPr>
+        <w:t>HATEOAS</w:t>
+      </w:r>
+      <w:r>
+        <w:rPr>
+          <w:rFonts w:ascii="Calibri Light" w:hAnsi="Calibri Light" w:cs="Calibri Light"/>
+          <w:sz w:val="24"/>
+          <w:szCs w:val="24"/>
+        </w:rPr>
+        <w:t> </w:t>
+      </w:r>
       <w:r>
         <w:rPr>
           <w:rFonts w:ascii="Calibri Light" w:hAnsi="Calibri Light" w:cs="Calibri Light"/>
@@ -3564,9 +3412,8 @@
           <w:szCs w:val="24"/>
           <w:shd w:val="clear" w:color="auto" w:fill="FFFFFF"/>
         </w:rPr>
-        <w:t>State</w:t>
-      </w:r>
-      <w:proofErr w:type="spellEnd"/>
+        <w:t xml:space="preserve">) </w:t>
+      </w:r>
       <w:r>
         <w:rPr>
           <w:rFonts w:ascii="Calibri Light" w:hAnsi="Calibri Light" w:cs="Calibri Light"/>
@@ -3577,8 +3424,29 @@
           <w:szCs w:val="24"/>
           <w:shd w:val="clear" w:color="auto" w:fill="FFFFFF"/>
         </w:rPr>
-        <w:t xml:space="preserve"> (</w:t>
-      </w:r>
+        <w:t xml:space="preserve"> - </w:t>
+      </w:r>
+      <w:r>
+        <w:rPr>
+          <w:rFonts w:ascii="Calibri Light" w:hAnsi="Calibri Light" w:cs="Calibri Light"/>
+          <w:bCs/>
+          <w:color w:val="222222"/>
+          <w:sz w:val="24"/>
+          <w:szCs w:val="24"/>
+          <w:shd w:val="clear" w:color="auto" w:fill="FFFFFF"/>
+        </w:rPr>
+        <w:t>jest składnikiem architektury aplikacji REST, który odróżnia ją od innych architektur aplikacji sieciowych. Dzięki HATEOAS klient wchodzi w interakcję z aplikacją sieciową, której serwery aplikacji dostarczają informacje dynamicznie poprzez hipermedia . Klient REST nie potrzebuje żadnej wiedzy na temat interakcji z aplikacją lub serwerem, poza ogólną znajomością hipermediów.</w:t>
+      </w:r>
+    </w:p>
+    <w:p>
+      <w:pPr>
+        <w:jc w:val="both"/>
+        <w:rPr>
+          <w:rFonts w:ascii="Calibri Light" w:hAnsi="Calibri Light" w:cs="Calibri Light"/>
+          <w:sz w:val="24"/>
+          <w:szCs w:val="24"/>
+        </w:rPr>
+      </w:pPr>
       <w:r>
         <w:rPr>
           <w:rFonts w:ascii="Calibri Light" w:hAnsi="Calibri Light" w:cs="Calibri Light"/>
@@ -3587,15 +3455,81 @@
           <w:sz w:val="24"/>
           <w:szCs w:val="24"/>
         </w:rPr>
-        <w:t>HATEOAS</w:t>
-      </w:r>
-      <w:r>
-        <w:rPr>
-          <w:rFonts w:ascii="Calibri Light" w:hAnsi="Calibri Light" w:cs="Calibri Light"/>
-          <w:sz w:val="24"/>
-          <w:szCs w:val="24"/>
-        </w:rPr>
-        <w:t> </w:t>
+        <w:tab/>
+      </w:r>
+      <w:r>
+        <w:rPr>
+          <w:rFonts w:ascii="Calibri Light" w:hAnsi="Calibri Light" w:cs="Calibri Light"/>
+          <w:b/>
+          <w:sz w:val="24"/>
+          <w:szCs w:val="24"/>
+        </w:rPr>
+        <w:t>Secure Sockets Layer</w:t>
+      </w:r>
+      <w:r>
+        <w:rPr>
+          <w:rFonts w:ascii="Calibri Light" w:hAnsi="Calibri Light" w:cs="Calibri Light"/>
+          <w:b/>
+          <w:sz w:val="24"/>
+          <w:szCs w:val="24"/>
+        </w:rPr>
+        <w:t xml:space="preserve"> (SSL)</w:t>
+      </w:r>
+      <w:r>
+        <w:rPr>
+          <w:rFonts w:ascii="Calibri Light" w:hAnsi="Calibri Light" w:cs="Calibri Light"/>
+          <w:color w:val="222222"/>
+          <w:sz w:val="24"/>
+          <w:szCs w:val="24"/>
+          <w:shd w:val="clear" w:color="auto" w:fill="FFFFFF"/>
+        </w:rPr>
+        <w:t>–</w:t>
+      </w:r>
+      <w:r>
+        <w:rPr>
+          <w:rFonts w:ascii="Calibri Light" w:hAnsi="Calibri Light" w:cs="Calibri Light"/>
+          <w:sz w:val="24"/>
+          <w:szCs w:val="24"/>
+        </w:rPr>
+        <w:t xml:space="preserve"> jest protokołem do zabezpieczania komunikacji odbywającej się w Internecie. Dzięki niemu, wszystkie informacje wysyłane pomiędzy przeglądarką internetową a serwerem są szyfrowane. Aby z niego skorzystać, wymagana jest instalacja certyfikatu </w:t>
+      </w:r>
+      <w:r>
+        <w:rPr>
+          <w:rFonts w:ascii="Calibri Light" w:hAnsi="Calibri Light" w:cs="Calibri Light"/>
+          <w:bCs/>
+          <w:sz w:val="24"/>
+          <w:szCs w:val="24"/>
+        </w:rPr>
+        <w:t>SSL</w:t>
+      </w:r>
+      <w:r>
+        <w:rPr>
+          <w:rFonts w:ascii="Calibri Light" w:hAnsi="Calibri Light" w:cs="Calibri Light"/>
+          <w:sz w:val="24"/>
+          <w:szCs w:val="24"/>
+        </w:rPr>
+        <w:t>.</w:t>
+      </w:r>
+    </w:p>
+    <w:p>
+      <w:pPr>
+        <w:jc w:val="both"/>
+        <w:rPr>
+          <w:rStyle w:val="harvard-citation"/>
+          <w:rFonts w:ascii="Calibri Light" w:hAnsi="Calibri Light" w:cs="Calibri Light"/>
+          <w:color w:val="222222"/>
+          <w:sz w:val="24"/>
+          <w:szCs w:val="24"/>
+          <w:shd w:val="clear" w:color="auto" w:fill="FFFFFF"/>
+        </w:rPr>
+      </w:pPr>
+      <w:r>
+        <w:rPr>
+          <w:rFonts w:ascii="Calibri Light" w:hAnsi="Calibri Light" w:cs="Calibri Light"/>
+          <w:sz w:val="24"/>
+          <w:szCs w:val="24"/>
+        </w:rPr>
+        <w:tab/>
       </w:r>
       <w:r>
         <w:rPr>
@@ -3607,7 +3541,17 @@
           <w:szCs w:val="24"/>
           <w:shd w:val="clear" w:color="auto" w:fill="FFFFFF"/>
         </w:rPr>
-        <w:t xml:space="preserve">) </w:t>
+        <w:t>HTTP Strict Transport Security</w:t>
+      </w:r>
+      <w:r>
+        <w:rPr>
+          <w:rFonts w:ascii="Calibri Light" w:hAnsi="Calibri Light" w:cs="Calibri Light"/>
+          <w:color w:val="222222"/>
+          <w:sz w:val="24"/>
+          <w:szCs w:val="24"/>
+          <w:shd w:val="clear" w:color="auto" w:fill="FFFFFF"/>
+        </w:rPr>
+        <w:t> (</w:t>
       </w:r>
       <w:r>
         <w:rPr>
@@ -3619,208 +3563,126 @@
           <w:szCs w:val="24"/>
           <w:shd w:val="clear" w:color="auto" w:fill="FFFFFF"/>
         </w:rPr>
-        <w:t xml:space="preserve"> - </w:t>
-      </w:r>
-      <w:r>
-        <w:rPr>
-          <w:rFonts w:ascii="Calibri Light" w:hAnsi="Calibri Light" w:cs="Calibri Light"/>
-          <w:bCs/>
+        <w:t>HSTS</w:t>
+      </w:r>
+      <w:r>
+        <w:rPr>
+          <w:rFonts w:ascii="Calibri Light" w:hAnsi="Calibri Light" w:cs="Calibri Light"/>
           <w:color w:val="222222"/>
           <w:sz w:val="24"/>
           <w:szCs w:val="24"/>
           <w:shd w:val="clear" w:color="auto" w:fill="FFFFFF"/>
         </w:rPr>
-        <w:t xml:space="preserve">jest składnikiem architektury aplikacji REST, który odróżnia ją od innych </w:t>
-      </w:r>
-      <w:proofErr w:type="spellStart"/>
-      <w:r>
-        <w:rPr>
-          <w:rFonts w:ascii="Calibri Light" w:hAnsi="Calibri Light" w:cs="Calibri Light"/>
-          <w:bCs/>
+        <w:t>) – mechanizm bezpieczeństwa sieci, który chroni strony przed atakami takimi, jak wymuszone zmniejszenie poziomu protokołu oraz </w:t>
+      </w:r>
+      <w:r>
+        <w:rPr>
+          <w:rFonts w:ascii="Calibri Light" w:hAnsi="Calibri Light" w:cs="Calibri Light"/>
+          <w:sz w:val="24"/>
+          <w:szCs w:val="24"/>
+          <w:shd w:val="clear" w:color="auto" w:fill="FFFFFF"/>
+        </w:rPr>
+        <w:t>przechwytywanie sesji</w:t>
+      </w:r>
+      <w:r>
+        <w:rPr>
+          <w:rFonts w:ascii="Calibri Light" w:hAnsi="Calibri Light" w:cs="Calibri Light"/>
           <w:color w:val="222222"/>
           <w:sz w:val="24"/>
           <w:szCs w:val="24"/>
           <w:shd w:val="clear" w:color="auto" w:fill="FFFFFF"/>
         </w:rPr>
-        <w:t>architektur</w:t>
-      </w:r>
-      <w:proofErr w:type="spellEnd"/>
-      <w:r>
-        <w:rPr>
-          <w:rFonts w:ascii="Calibri Light" w:hAnsi="Calibri Light" w:cs="Calibri Light"/>
-          <w:bCs/>
+        <w:t>. Dzięki niemu do serwerów można połączyć się tylko za pomocą przeglądarek, korzystających z bezpiecznych połączeń </w:t>
+      </w:r>
+      <w:r>
+        <w:rPr>
+          <w:rFonts w:ascii="Calibri Light" w:hAnsi="Calibri Light" w:cs="Calibri Light"/>
+          <w:sz w:val="24"/>
+          <w:szCs w:val="24"/>
+          <w:shd w:val="clear" w:color="auto" w:fill="FFFFFF"/>
+        </w:rPr>
+        <w:t>HTTPS</w:t>
+      </w:r>
+      <w:r>
+        <w:rPr>
+          <w:rFonts w:ascii="Calibri Light" w:hAnsi="Calibri Light" w:cs="Calibri Light"/>
           <w:color w:val="222222"/>
           <w:sz w:val="24"/>
           <w:szCs w:val="24"/>
           <w:shd w:val="clear" w:color="auto" w:fill="FFFFFF"/>
         </w:rPr>
-        <w:t xml:space="preserve"> aplikacji sieciowych. Dzięki HATEOAS klient wchodzi w interakcję z aplikacją sieciową, której serwery aplikacji dostarczają informacje dynamicznie poprzez </w:t>
-      </w:r>
-      <w:proofErr w:type="spellStart"/>
-      <w:r>
-        <w:rPr>
-          <w:rFonts w:ascii="Calibri Light" w:hAnsi="Calibri Light" w:cs="Calibri Light"/>
-          <w:bCs/>
+        <w:t>, natomiast nigdy nie dopuszcza on połączeń na bazie niezabezpieczonego protokołu HTTP. HSTS jest uznawany za standardowy protokół przez </w:t>
+      </w:r>
+      <w:r>
+        <w:rPr>
+          <w:rFonts w:ascii="Calibri Light" w:hAnsi="Calibri Light" w:cs="Calibri Light"/>
+          <w:sz w:val="24"/>
+          <w:szCs w:val="24"/>
+          <w:shd w:val="clear" w:color="auto" w:fill="FFFFFF"/>
+        </w:rPr>
+        <w:t>IETF</w:t>
+      </w:r>
+      <w:r>
+        <w:rPr>
+          <w:rFonts w:ascii="Calibri Light" w:hAnsi="Calibri Light" w:cs="Calibri Light"/>
           <w:color w:val="222222"/>
           <w:sz w:val="24"/>
           <w:szCs w:val="24"/>
           <w:shd w:val="clear" w:color="auto" w:fill="FFFFFF"/>
         </w:rPr>
-        <w:t>hipermedia</w:t>
-      </w:r>
-      <w:proofErr w:type="spellEnd"/>
-      <w:r>
-        <w:rPr>
-          <w:rFonts w:ascii="Calibri Light" w:hAnsi="Calibri Light" w:cs="Calibri Light"/>
-          <w:bCs/>
+        <w:t>.</w:t>
+      </w:r>
+    </w:p>
+    <w:p>
+      <w:pPr>
+        <w:jc w:val="both"/>
+        <w:rPr>
+          <w:rStyle w:val="harvard-citation"/>
+          <w:rFonts w:ascii="Calibri Light" w:hAnsi="Calibri Light" w:cs="Calibri Light"/>
           <w:color w:val="222222"/>
           <w:sz w:val="24"/>
           <w:szCs w:val="24"/>
           <w:shd w:val="clear" w:color="auto" w:fill="FFFFFF"/>
         </w:rPr>
-        <w:t xml:space="preserve"> . Klient REST nie potrzebuje żadnej wiedzy na temat interakcji z aplikacją lub serwerem, poza ogólną znajomością </w:t>
-      </w:r>
-      <w:proofErr w:type="spellStart"/>
-      <w:r>
-        <w:rPr>
-          <w:rFonts w:ascii="Calibri Light" w:hAnsi="Calibri Light" w:cs="Calibri Light"/>
-          <w:bCs/>
+      </w:pPr>
+      <w:r>
+        <w:rPr>
+          <w:rStyle w:val="harvard-citation"/>
+          <w:rFonts w:ascii="Calibri Light" w:hAnsi="Calibri Light" w:cs="Calibri Light"/>
           <w:color w:val="222222"/>
           <w:sz w:val="24"/>
           <w:szCs w:val="24"/>
           <w:shd w:val="clear" w:color="auto" w:fill="FFFFFF"/>
         </w:rPr>
-        <w:t>hipermediów</w:t>
-      </w:r>
-      <w:proofErr w:type="spellEnd"/>
-      <w:r>
-        <w:rPr>
-          <w:rFonts w:ascii="Calibri Light" w:hAnsi="Calibri Light" w:cs="Calibri Light"/>
-          <w:bCs/>
+        <w:tab/>
+      </w:r>
+      <w:r>
+        <w:rPr>
+          <w:rStyle w:val="harvard-citation"/>
+          <w:rFonts w:ascii="Calibri Light" w:hAnsi="Calibri Light" w:cs="Calibri Light"/>
+          <w:b/>
           <w:color w:val="222222"/>
           <w:sz w:val="24"/>
           <w:szCs w:val="24"/>
           <w:shd w:val="clear" w:color="auto" w:fill="FFFFFF"/>
         </w:rPr>
-        <w:t>.</w:t>
+        <w:t>JSON Web Token</w:t>
+      </w:r>
+      <w:r>
+        <w:rPr>
+          <w:rStyle w:val="harvard-citation"/>
+          <w:rFonts w:ascii="Calibri Light" w:hAnsi="Calibri Light" w:cs="Calibri Light"/>
+          <w:color w:val="222222"/>
+          <w:sz w:val="24"/>
+          <w:szCs w:val="24"/>
+          <w:shd w:val="clear" w:color="auto" w:fill="FFFFFF"/>
+        </w:rPr>
+        <w:t xml:space="preserve"> - to internetowy standard do tworzenia, tokenów dostępu opartych na JSON. Tokeny są podpisywane przy użyciu prywatnego tajnego klucza lub klucza publicznego / prywatnego. Na przykład serwer może wygenerować token z roszczeniem „zalogowany, jako administrator” i przekazać go klientowi. Klient może następnie użyć tego tokena, aby udowodnić, że jest zalogowany, jako administrator.</w:t>
       </w:r>
     </w:p>
     <w:p>
       <w:pPr>
         <w:jc w:val="both"/>
-        <w:rPr>
-          <w:rFonts w:ascii="Calibri Light" w:hAnsi="Calibri Light" w:cs="Calibri Light"/>
-          <w:sz w:val="24"/>
-          <w:szCs w:val="24"/>
-        </w:rPr>
-      </w:pPr>
-      <w:r>
-        <w:rPr>
-          <w:rFonts w:ascii="Calibri Light" w:hAnsi="Calibri Light" w:cs="Calibri Light"/>
-          <w:b/>
-          <w:bCs/>
-          <w:sz w:val="24"/>
-          <w:szCs w:val="24"/>
-        </w:rPr>
-        <w:tab/>
-      </w:r>
-      <w:proofErr w:type="spellStart"/>
-      <w:r>
-        <w:rPr>
-          <w:rFonts w:ascii="Calibri Light" w:hAnsi="Calibri Light" w:cs="Calibri Light"/>
-          <w:b/>
-          <w:sz w:val="24"/>
-          <w:szCs w:val="24"/>
-        </w:rPr>
-        <w:t>Secure</w:t>
-      </w:r>
-      <w:proofErr w:type="spellEnd"/>
-      <w:r>
-        <w:rPr>
-          <w:rFonts w:ascii="Calibri Light" w:hAnsi="Calibri Light" w:cs="Calibri Light"/>
-          <w:b/>
-          <w:sz w:val="24"/>
-          <w:szCs w:val="24"/>
-        </w:rPr>
-        <w:t xml:space="preserve"> Sockets </w:t>
-      </w:r>
-      <w:proofErr w:type="spellStart"/>
-      <w:r>
-        <w:rPr>
-          <w:rFonts w:ascii="Calibri Light" w:hAnsi="Calibri Light" w:cs="Calibri Light"/>
-          <w:b/>
-          <w:sz w:val="24"/>
-          <w:szCs w:val="24"/>
-        </w:rPr>
-        <w:t>Layer</w:t>
-      </w:r>
-      <w:proofErr w:type="spellEnd"/>
-      <w:r>
-        <w:rPr>
-          <w:rFonts w:ascii="Calibri Light" w:hAnsi="Calibri Light" w:cs="Calibri Light"/>
-          <w:b/>
-          <w:sz w:val="24"/>
-          <w:szCs w:val="24"/>
-        </w:rPr>
-        <w:t xml:space="preserve"> (SSL)</w:t>
-      </w:r>
-      <w:r>
-        <w:rPr>
-          <w:rFonts w:ascii="Calibri Light" w:hAnsi="Calibri Light" w:cs="Calibri Light"/>
-          <w:color w:val="222222"/>
-          <w:sz w:val="24"/>
-          <w:szCs w:val="24"/>
-          <w:shd w:val="clear" w:color="auto" w:fill="FFFFFF"/>
-        </w:rPr>
-        <w:t>–</w:t>
-      </w:r>
-      <w:r>
-        <w:rPr>
-          <w:rFonts w:ascii="Calibri Light" w:hAnsi="Calibri Light" w:cs="Calibri Light"/>
-          <w:sz w:val="24"/>
-          <w:szCs w:val="24"/>
-        </w:rPr>
-        <w:t xml:space="preserve"> jest protokołem do zabezpieczania komunikacji odbywającej się w Internecie. Dzięki niemu, wszystkie informacje wysyłane pomiędzy przeglądarką internetową a serwerem są szyfrowane. Aby z niego skorzystać, wymagana jest instalacja certyfikatu </w:t>
-      </w:r>
-      <w:r>
-        <w:rPr>
-          <w:rFonts w:ascii="Calibri Light" w:hAnsi="Calibri Light" w:cs="Calibri Light"/>
-          <w:bCs/>
-          <w:sz w:val="24"/>
-          <w:szCs w:val="24"/>
-        </w:rPr>
-        <w:t>SSL</w:t>
-      </w:r>
-      <w:r>
-        <w:rPr>
-          <w:rFonts w:ascii="Calibri Light" w:hAnsi="Calibri Light" w:cs="Calibri Light"/>
-          <w:sz w:val="24"/>
-          <w:szCs w:val="24"/>
-        </w:rPr>
-        <w:t>.</w:t>
-      </w:r>
-    </w:p>
-    <w:p>
-      <w:pPr>
-        <w:jc w:val="both"/>
-        <w:rPr>
-          <w:rStyle w:val="harvard-citation"/>
-          <w:rFonts w:ascii="Calibri Light" w:hAnsi="Calibri Light" w:cs="Calibri Light"/>
-          <w:color w:val="222222"/>
-          <w:sz w:val="24"/>
-          <w:szCs w:val="24"/>
-          <w:shd w:val="clear" w:color="auto" w:fill="FFFFFF"/>
-        </w:rPr>
-      </w:pPr>
-      <w:r>
-        <w:rPr>
-          <w:rFonts w:ascii="Calibri Light" w:hAnsi="Calibri Light" w:cs="Calibri Light"/>
-          <w:sz w:val="24"/>
-          <w:szCs w:val="24"/>
-        </w:rPr>
-        <w:tab/>
-      </w:r>
-      <w:r>
         <w:rPr>
           <w:rFonts w:ascii="Calibri Light" w:hAnsi="Calibri Light" w:cs="Calibri Light"/>
           <w:b/>
@@ -3830,9 +3692,7 @@
           <w:szCs w:val="24"/>
           <w:shd w:val="clear" w:color="auto" w:fill="FFFFFF"/>
         </w:rPr>
-        <w:t xml:space="preserve">HTTP </w:t>
-      </w:r>
-      <w:proofErr w:type="spellStart"/>
+      </w:pPr>
       <w:r>
         <w:rPr>
           <w:rFonts w:ascii="Calibri Light" w:hAnsi="Calibri Light" w:cs="Calibri Light"/>
@@ -3843,9 +3703,19 @@
           <w:szCs w:val="24"/>
           <w:shd w:val="clear" w:color="auto" w:fill="FFFFFF"/>
         </w:rPr>
-        <w:t>Strict</w:t>
-      </w:r>
-      <w:proofErr w:type="spellEnd"/>
+        <w:tab/>
+        <w:t>Model-view-viewmodel</w:t>
+      </w:r>
+      <w:r>
+        <w:rPr>
+          <w:rFonts w:ascii="Calibri Light" w:hAnsi="Calibri Light" w:cs="Calibri Light"/>
+          <w:color w:val="222222"/>
+          <w:sz w:val="24"/>
+          <w:szCs w:val="24"/>
+          <w:shd w:val="clear" w:color="auto" w:fill="FFFFFF"/>
+        </w:rPr>
+        <w:t> ( </w:t>
+      </w:r>
       <w:r>
         <w:rPr>
           <w:rFonts w:ascii="Calibri Light" w:hAnsi="Calibri Light" w:cs="Calibri Light"/>
@@ -3856,7 +3726,7 @@
           <w:szCs w:val="24"/>
           <w:shd w:val="clear" w:color="auto" w:fill="FFFFFF"/>
         </w:rPr>
-        <w:t xml:space="preserve"> Transport Security</w:t>
+        <w:t>MVVM</w:t>
       </w:r>
       <w:r>
         <w:rPr>
@@ -3866,8 +3736,178 @@
           <w:szCs w:val="24"/>
           <w:shd w:val="clear" w:color="auto" w:fill="FFFFFF"/>
         </w:rPr>
-        <w:t> (</w:t>
-      </w:r>
+        <w:t> ) to </w:t>
+      </w:r>
+      <w:r>
+        <w:rPr>
+          <w:rFonts w:ascii="Calibri Light" w:hAnsi="Calibri Light" w:cs="Calibri Light"/>
+          <w:sz w:val="24"/>
+          <w:szCs w:val="24"/>
+          <w:shd w:val="clear" w:color="auto" w:fill="FFFFFF"/>
+        </w:rPr>
+        <w:t>wzorzec architektoniczny</w:t>
+      </w:r>
+      <w:r>
+        <w:rPr>
+          <w:rFonts w:ascii="Calibri Light" w:hAnsi="Calibri Light" w:cs="Calibri Light"/>
+          <w:color w:val="222222"/>
+          <w:sz w:val="24"/>
+          <w:szCs w:val="24"/>
+          <w:shd w:val="clear" w:color="auto" w:fill="FFFFFF"/>
+        </w:rPr>
+        <w:t> oprogramowania, który ułatwia </w:t>
+      </w:r>
+      <w:r>
+        <w:rPr>
+          <w:rFonts w:ascii="Calibri Light" w:hAnsi="Calibri Light" w:cs="Calibri Light"/>
+          <w:sz w:val="24"/>
+          <w:szCs w:val="24"/>
+          <w:shd w:val="clear" w:color="auto" w:fill="FFFFFF"/>
+        </w:rPr>
+        <w:t>oddzielenie</w:t>
+      </w:r>
+      <w:r>
+        <w:rPr>
+          <w:rFonts w:ascii="Calibri Light" w:hAnsi="Calibri Light" w:cs="Calibri Light"/>
+          <w:color w:val="222222"/>
+          <w:sz w:val="24"/>
+          <w:szCs w:val="24"/>
+          <w:shd w:val="clear" w:color="auto" w:fill="FFFFFF"/>
+        </w:rPr>
+        <w:t> rozwoju </w:t>
+      </w:r>
+      <w:r>
+        <w:rPr>
+          <w:rFonts w:ascii="Calibri Light" w:hAnsi="Calibri Light" w:cs="Calibri Light"/>
+          <w:sz w:val="24"/>
+          <w:szCs w:val="24"/>
+          <w:shd w:val="clear" w:color="auto" w:fill="FFFFFF"/>
+        </w:rPr>
+        <w:t>graficznego interfejsu użytkownika</w:t>
+      </w:r>
+      <w:r>
+        <w:rPr>
+          <w:rFonts w:ascii="Calibri Light" w:hAnsi="Calibri Light" w:cs="Calibri Light"/>
+          <w:color w:val="222222"/>
+          <w:sz w:val="24"/>
+          <w:szCs w:val="24"/>
+          <w:shd w:val="clear" w:color="auto" w:fill="FFFFFF"/>
+        </w:rPr>
+        <w:t> ( </w:t>
+      </w:r>
+      <w:r>
+        <w:rPr>
+          <w:rFonts w:ascii="Calibri Light" w:hAnsi="Calibri Light" w:cs="Calibri Light"/>
+          <w:i/>
+          <w:iCs/>
+          <w:color w:val="222222"/>
+          <w:sz w:val="24"/>
+          <w:szCs w:val="24"/>
+          <w:shd w:val="clear" w:color="auto" w:fill="FFFFFF"/>
+        </w:rPr>
+        <w:t>widok</w:t>
+      </w:r>
+      <w:r>
+        <w:rPr>
+          <w:rFonts w:ascii="Calibri Light" w:hAnsi="Calibri Light" w:cs="Calibri Light"/>
+          <w:color w:val="222222"/>
+          <w:sz w:val="24"/>
+          <w:szCs w:val="24"/>
+          <w:shd w:val="clear" w:color="auto" w:fill="FFFFFF"/>
+        </w:rPr>
+        <w:t> ) - czy to poprzez </w:t>
+      </w:r>
+      <w:r>
+        <w:rPr>
+          <w:rFonts w:ascii="Calibri Light" w:hAnsi="Calibri Light" w:cs="Calibri Light"/>
+          <w:sz w:val="24"/>
+          <w:szCs w:val="24"/>
+          <w:shd w:val="clear" w:color="auto" w:fill="FFFFFF"/>
+        </w:rPr>
+        <w:t>język znaczników</w:t>
+      </w:r>
+      <w:r>
+        <w:rPr>
+          <w:rFonts w:ascii="Calibri Light" w:hAnsi="Calibri Light" w:cs="Calibri Light"/>
+          <w:color w:val="222222"/>
+          <w:sz w:val="24"/>
+          <w:szCs w:val="24"/>
+          <w:shd w:val="clear" w:color="auto" w:fill="FFFFFF"/>
+        </w:rPr>
+        <w:t> lub kod GUI - od rozwoju </w:t>
+      </w:r>
+      <w:r>
+        <w:rPr>
+          <w:rFonts w:ascii="Calibri Light" w:hAnsi="Calibri Light" w:cs="Calibri Light"/>
+          <w:sz w:val="24"/>
+          <w:szCs w:val="24"/>
+          <w:shd w:val="clear" w:color="auto" w:fill="FFFFFF"/>
+        </w:rPr>
+        <w:t>logiki biznesowej</w:t>
+      </w:r>
+      <w:r>
+        <w:rPr>
+          <w:rFonts w:ascii="Calibri Light" w:hAnsi="Calibri Light" w:cs="Calibri Light"/>
+          <w:color w:val="222222"/>
+          <w:sz w:val="24"/>
+          <w:szCs w:val="24"/>
+          <w:shd w:val="clear" w:color="auto" w:fill="FFFFFF"/>
+        </w:rPr>
+        <w:t> lub </w:t>
+      </w:r>
+      <w:r>
+        <w:rPr>
+          <w:rFonts w:ascii="Calibri Light" w:hAnsi="Calibri Light" w:cs="Calibri Light"/>
+          <w:sz w:val="24"/>
+          <w:szCs w:val="24"/>
+          <w:shd w:val="clear" w:color="auto" w:fill="FFFFFF"/>
+        </w:rPr>
+        <w:t>back-</w:t>
+      </w:r>
+      <w:r>
+        <w:rPr>
+          <w:rFonts w:ascii="Calibri Light" w:hAnsi="Calibri Light" w:cs="Calibri Light"/>
+          <w:color w:val="222222"/>
+          <w:sz w:val="24"/>
+          <w:szCs w:val="24"/>
+          <w:shd w:val="clear" w:color="auto" w:fill="FFFFFF"/>
+        </w:rPr>
+        <w:t> logika końcowa ( </w:t>
+      </w:r>
+      <w:r>
+        <w:rPr>
+          <w:rFonts w:ascii="Calibri Light" w:hAnsi="Calibri Light" w:cs="Calibri Light"/>
+          <w:i/>
+          <w:iCs/>
+          <w:color w:val="222222"/>
+          <w:sz w:val="24"/>
+          <w:szCs w:val="24"/>
+          <w:shd w:val="clear" w:color="auto" w:fill="FFFFFF"/>
+        </w:rPr>
+        <w:t>model</w:t>
+      </w:r>
+      <w:r>
+        <w:rPr>
+          <w:rFonts w:ascii="Calibri Light" w:hAnsi="Calibri Light" w:cs="Calibri Light"/>
+          <w:color w:val="222222"/>
+          <w:sz w:val="24"/>
+          <w:szCs w:val="24"/>
+          <w:shd w:val="clear" w:color="auto" w:fill="FFFFFF"/>
+        </w:rPr>
+        <w:t> ), dzięki czemu widok nie jest zależny od żadnej konkretnej platformy modelu.</w:t>
+      </w:r>
+    </w:p>
+    <w:p>
+      <w:pPr>
+        <w:jc w:val="both"/>
+        <w:rPr>
+          <w:rFonts w:ascii="Calibri Light" w:hAnsi="Calibri Light" w:cs="Calibri Light"/>
+          <w:color w:val="222222"/>
+          <w:sz w:val="24"/>
+          <w:szCs w:val="24"/>
+          <w:shd w:val="clear" w:color="auto" w:fill="FFFFFF"/>
+        </w:rPr>
+      </w:pPr>
       <w:r>
         <w:rPr>
           <w:rFonts w:ascii="Calibri Light" w:hAnsi="Calibri Light" w:cs="Calibri Light"/>
@@ -3878,236 +3918,10 @@
           <w:szCs w:val="24"/>
           <w:shd w:val="clear" w:color="auto" w:fill="FFFFFF"/>
         </w:rPr>
-        <w:t>HSTS</w:t>
-      </w:r>
-      <w:r>
-        <w:rPr>
-          <w:rFonts w:ascii="Calibri Light" w:hAnsi="Calibri Light" w:cs="Calibri Light"/>
-          <w:color w:val="222222"/>
-          <w:sz w:val="24"/>
-          <w:szCs w:val="24"/>
-          <w:shd w:val="clear" w:color="auto" w:fill="FFFFFF"/>
-        </w:rPr>
-        <w:t>) – mechanizm bezpieczeństwa sieci, który chroni strony przed atakami takimi, jak wymuszone zmniejszenie poziomu protokołu oraz </w:t>
-      </w:r>
-      <w:r>
-        <w:rPr>
-          <w:rFonts w:ascii="Calibri Light" w:hAnsi="Calibri Light" w:cs="Calibri Light"/>
-          <w:sz w:val="24"/>
-          <w:szCs w:val="24"/>
-          <w:shd w:val="clear" w:color="auto" w:fill="FFFFFF"/>
-        </w:rPr>
-        <w:t>przechwytywanie sesji</w:t>
-      </w:r>
-      <w:r>
-        <w:rPr>
-          <w:rFonts w:ascii="Calibri Light" w:hAnsi="Calibri Light" w:cs="Calibri Light"/>
-          <w:color w:val="222222"/>
-          <w:sz w:val="24"/>
-          <w:szCs w:val="24"/>
-          <w:shd w:val="clear" w:color="auto" w:fill="FFFFFF"/>
-        </w:rPr>
-        <w:t>. Dzięki niemu do serwerów można połączyć się tylko za pomocą przeglądarek, korzystających z bezpiecznych połączeń </w:t>
-      </w:r>
-      <w:r>
-        <w:rPr>
-          <w:rFonts w:ascii="Calibri Light" w:hAnsi="Calibri Light" w:cs="Calibri Light"/>
-          <w:sz w:val="24"/>
-          <w:szCs w:val="24"/>
-          <w:shd w:val="clear" w:color="auto" w:fill="FFFFFF"/>
-        </w:rPr>
-        <w:t>HTTPS</w:t>
-      </w:r>
-      <w:r>
-        <w:rPr>
-          <w:rFonts w:ascii="Calibri Light" w:hAnsi="Calibri Light" w:cs="Calibri Light"/>
-          <w:color w:val="222222"/>
-          <w:sz w:val="24"/>
-          <w:szCs w:val="24"/>
-          <w:shd w:val="clear" w:color="auto" w:fill="FFFFFF"/>
-        </w:rPr>
-        <w:t>, natomiast nigdy nie dopuszcza on połączeń na bazie niezabezpieczonego protokołu HTTP. HSTS jest uznawany za standardowy protokół przez </w:t>
-      </w:r>
-      <w:r>
-        <w:rPr>
-          <w:rFonts w:ascii="Calibri Light" w:hAnsi="Calibri Light" w:cs="Calibri Light"/>
-          <w:sz w:val="24"/>
-          <w:szCs w:val="24"/>
-          <w:shd w:val="clear" w:color="auto" w:fill="FFFFFF"/>
-        </w:rPr>
-        <w:t>IETF</w:t>
-      </w:r>
-      <w:r>
-        <w:rPr>
-          <w:rFonts w:ascii="Calibri Light" w:hAnsi="Calibri Light" w:cs="Calibri Light"/>
-          <w:color w:val="222222"/>
-          <w:sz w:val="24"/>
-          <w:szCs w:val="24"/>
-          <w:shd w:val="clear" w:color="auto" w:fill="FFFFFF"/>
-        </w:rPr>
-        <w:t>.</w:t>
-      </w:r>
-    </w:p>
-    <w:p>
-      <w:pPr>
-        <w:jc w:val="both"/>
-        <w:rPr>
-          <w:rStyle w:val="harvard-citation"/>
-          <w:rFonts w:ascii="Calibri Light" w:hAnsi="Calibri Light" w:cs="Calibri Light"/>
-          <w:color w:val="222222"/>
-          <w:sz w:val="24"/>
-          <w:szCs w:val="24"/>
-          <w:shd w:val="clear" w:color="auto" w:fill="FFFFFF"/>
-        </w:rPr>
-      </w:pPr>
-      <w:r>
-        <w:rPr>
-          <w:rStyle w:val="harvard-citation"/>
-          <w:rFonts w:ascii="Calibri Light" w:hAnsi="Calibri Light" w:cs="Calibri Light"/>
-          <w:color w:val="222222"/>
-          <w:sz w:val="24"/>
-          <w:szCs w:val="24"/>
-          <w:shd w:val="clear" w:color="auto" w:fill="FFFFFF"/>
-        </w:rPr>
+        <w:lastRenderedPageBreak/>
         <w:tab/>
       </w:r>
       <w:r>
-        <w:rPr>
-          <w:rStyle w:val="harvard-citation"/>
-          <w:rFonts w:ascii="Calibri Light" w:hAnsi="Calibri Light" w:cs="Calibri Light"/>
-          <w:b/>
-          <w:color w:val="222222"/>
-          <w:sz w:val="24"/>
-          <w:szCs w:val="24"/>
-          <w:shd w:val="clear" w:color="auto" w:fill="FFFFFF"/>
-        </w:rPr>
-        <w:t xml:space="preserve">JSON Web </w:t>
-      </w:r>
-      <w:proofErr w:type="spellStart"/>
-      <w:r>
-        <w:rPr>
-          <w:rStyle w:val="harvard-citation"/>
-          <w:rFonts w:ascii="Calibri Light" w:hAnsi="Calibri Light" w:cs="Calibri Light"/>
-          <w:b/>
-          <w:color w:val="222222"/>
-          <w:sz w:val="24"/>
-          <w:szCs w:val="24"/>
-          <w:shd w:val="clear" w:color="auto" w:fill="FFFFFF"/>
-        </w:rPr>
-        <w:t>Token</w:t>
-      </w:r>
-      <w:proofErr w:type="spellEnd"/>
-      <w:r>
-        <w:rPr>
-          <w:rStyle w:val="harvard-citation"/>
-          <w:rFonts w:ascii="Calibri Light" w:hAnsi="Calibri Light" w:cs="Calibri Light"/>
-          <w:color w:val="222222"/>
-          <w:sz w:val="24"/>
-          <w:szCs w:val="24"/>
-          <w:shd w:val="clear" w:color="auto" w:fill="FFFFFF"/>
-        </w:rPr>
-        <w:t xml:space="preserve"> - to internetowy standard do tworzenia, </w:t>
-      </w:r>
-      <w:proofErr w:type="spellStart"/>
-      <w:r>
-        <w:rPr>
-          <w:rStyle w:val="harvard-citation"/>
-          <w:rFonts w:ascii="Calibri Light" w:hAnsi="Calibri Light" w:cs="Calibri Light"/>
-          <w:color w:val="222222"/>
-          <w:sz w:val="24"/>
-          <w:szCs w:val="24"/>
-          <w:shd w:val="clear" w:color="auto" w:fill="FFFFFF"/>
-        </w:rPr>
-        <w:t>tokenów</w:t>
-      </w:r>
-      <w:proofErr w:type="spellEnd"/>
-      <w:r>
-        <w:rPr>
-          <w:rStyle w:val="harvard-citation"/>
-          <w:rFonts w:ascii="Calibri Light" w:hAnsi="Calibri Light" w:cs="Calibri Light"/>
-          <w:color w:val="222222"/>
-          <w:sz w:val="24"/>
-          <w:szCs w:val="24"/>
-          <w:shd w:val="clear" w:color="auto" w:fill="FFFFFF"/>
-        </w:rPr>
-        <w:t xml:space="preserve"> dostępu opartych na JSON. </w:t>
-      </w:r>
-      <w:proofErr w:type="spellStart"/>
-      <w:r>
-        <w:rPr>
-          <w:rStyle w:val="harvard-citation"/>
-          <w:rFonts w:ascii="Calibri Light" w:hAnsi="Calibri Light" w:cs="Calibri Light"/>
-          <w:color w:val="222222"/>
-          <w:sz w:val="24"/>
-          <w:szCs w:val="24"/>
-          <w:shd w:val="clear" w:color="auto" w:fill="FFFFFF"/>
-        </w:rPr>
-        <w:t>Tokeny</w:t>
-      </w:r>
-      <w:proofErr w:type="spellEnd"/>
-      <w:r>
-        <w:rPr>
-          <w:rStyle w:val="harvard-citation"/>
-          <w:rFonts w:ascii="Calibri Light" w:hAnsi="Calibri Light" w:cs="Calibri Light"/>
-          <w:color w:val="222222"/>
-          <w:sz w:val="24"/>
-          <w:szCs w:val="24"/>
-          <w:shd w:val="clear" w:color="auto" w:fill="FFFFFF"/>
-        </w:rPr>
-        <w:t xml:space="preserve"> są podpisywane przy użyciu prywatnego tajnego klucza lub klucza publicznego / prywatnego. Na przykład serwer może wygenerować </w:t>
-      </w:r>
-      <w:proofErr w:type="spellStart"/>
-      <w:r>
-        <w:rPr>
-          <w:rStyle w:val="harvard-citation"/>
-          <w:rFonts w:ascii="Calibri Light" w:hAnsi="Calibri Light" w:cs="Calibri Light"/>
-          <w:color w:val="222222"/>
-          <w:sz w:val="24"/>
-          <w:szCs w:val="24"/>
-          <w:shd w:val="clear" w:color="auto" w:fill="FFFFFF"/>
-        </w:rPr>
-        <w:t>token</w:t>
-      </w:r>
-      <w:proofErr w:type="spellEnd"/>
-      <w:r>
-        <w:rPr>
-          <w:rStyle w:val="harvard-citation"/>
-          <w:rFonts w:ascii="Calibri Light" w:hAnsi="Calibri Light" w:cs="Calibri Light"/>
-          <w:color w:val="222222"/>
-          <w:sz w:val="24"/>
-          <w:szCs w:val="24"/>
-          <w:shd w:val="clear" w:color="auto" w:fill="FFFFFF"/>
-        </w:rPr>
-        <w:t xml:space="preserve"> z roszczeniem „zalogowany, jako administrator” i przekazać go klientowi. Klient może następnie użyć tego </w:t>
-      </w:r>
-      <w:proofErr w:type="spellStart"/>
-      <w:r>
-        <w:rPr>
-          <w:rStyle w:val="harvard-citation"/>
-          <w:rFonts w:ascii="Calibri Light" w:hAnsi="Calibri Light" w:cs="Calibri Light"/>
-          <w:color w:val="222222"/>
-          <w:sz w:val="24"/>
-          <w:szCs w:val="24"/>
-          <w:shd w:val="clear" w:color="auto" w:fill="FFFFFF"/>
-        </w:rPr>
-        <w:t>tokena</w:t>
-      </w:r>
-      <w:proofErr w:type="spellEnd"/>
-      <w:r>
-        <w:rPr>
-          <w:rStyle w:val="harvard-citation"/>
-          <w:rFonts w:ascii="Calibri Light" w:hAnsi="Calibri Light" w:cs="Calibri Light"/>
-          <w:color w:val="222222"/>
-          <w:sz w:val="24"/>
-          <w:szCs w:val="24"/>
-          <w:shd w:val="clear" w:color="auto" w:fill="FFFFFF"/>
-        </w:rPr>
-        <w:t>, aby udowodnić, że jest zalogowany, jako administrator.</w:t>
-      </w:r>
-    </w:p>
-    <w:p>
-      <w:pPr>
-        <w:jc w:val="both"/>
         <w:rPr>
           <w:rFonts w:ascii="Calibri Light" w:hAnsi="Calibri Light" w:cs="Calibri Light"/>
           <w:b/>
@@ -4117,7 +3931,18 @@
           <w:szCs w:val="24"/>
           <w:shd w:val="clear" w:color="auto" w:fill="FFFFFF"/>
         </w:rPr>
-      </w:pPr>
+        <w:t>Universal Windows Platform</w:t>
+      </w:r>
+      <w:r>
+        <w:rPr>
+          <w:rFonts w:ascii="Calibri Light" w:hAnsi="Calibri Light" w:cs="Calibri Light"/>
+          <w:color w:val="222222"/>
+          <w:sz w:val="24"/>
+          <w:szCs w:val="24"/>
+          <w:shd w:val="clear" w:color="auto" w:fill="FFFFFF"/>
+        </w:rPr>
+        <w:t> (</w:t>
+      </w:r>
       <w:r>
         <w:rPr>
           <w:rFonts w:ascii="Calibri Light" w:hAnsi="Calibri Light" w:cs="Calibri Light"/>
@@ -4128,10 +3953,163 @@
           <w:szCs w:val="24"/>
           <w:shd w:val="clear" w:color="auto" w:fill="FFFFFF"/>
         </w:rPr>
-        <w:tab/>
-        <w:t>Model-</w:t>
-      </w:r>
-      <w:proofErr w:type="spellStart"/>
+        <w:t>UWP</w:t>
+      </w:r>
+      <w:r>
+        <w:rPr>
+          <w:rFonts w:ascii="Calibri Light" w:hAnsi="Calibri Light" w:cs="Calibri Light"/>
+          <w:color w:val="222222"/>
+          <w:sz w:val="24"/>
+          <w:szCs w:val="24"/>
+          <w:shd w:val="clear" w:color="auto" w:fill="FFFFFF"/>
+        </w:rPr>
+        <w:t>) – interfejs</w:t>
+      </w:r>
+      <w:r>
+        <w:rPr>
+          <w:rFonts w:ascii="Calibri Light" w:hAnsi="Calibri Light" w:cs="Calibri Light"/>
+          <w:color w:val="222222"/>
+          <w:sz w:val="24"/>
+          <w:szCs w:val="24"/>
+          <w:shd w:val="clear" w:color="auto" w:fill="FFFFFF"/>
+        </w:rPr>
+        <w:t xml:space="preserve"> </w:t>
+      </w:r>
+      <w:r>
+        <w:rPr>
+          <w:rFonts w:ascii="Calibri Light" w:hAnsi="Calibri Light" w:cs="Calibri Light"/>
+          <w:sz w:val="24"/>
+          <w:szCs w:val="24"/>
+          <w:shd w:val="clear" w:color="auto" w:fill="FFFFFF"/>
+        </w:rPr>
+        <w:t>API</w:t>
+      </w:r>
+      <w:r>
+        <w:rPr>
+          <w:rFonts w:ascii="Calibri Light" w:hAnsi="Calibri Light" w:cs="Calibri Light"/>
+          <w:sz w:val="24"/>
+          <w:szCs w:val="24"/>
+          <w:shd w:val="clear" w:color="auto" w:fill="FFFFFF"/>
+        </w:rPr>
+        <w:t xml:space="preserve"> </w:t>
+      </w:r>
+      <w:r>
+        <w:rPr>
+          <w:rFonts w:ascii="Calibri Light" w:hAnsi="Calibri Light" w:cs="Calibri Light"/>
+          <w:color w:val="222222"/>
+          <w:sz w:val="24"/>
+          <w:szCs w:val="24"/>
+          <w:shd w:val="clear" w:color="auto" w:fill="FFFFFF"/>
+        </w:rPr>
+        <w:t>stworzony przez </w:t>
+      </w:r>
+      <w:r>
+        <w:rPr>
+          <w:rFonts w:ascii="Calibri Light" w:hAnsi="Calibri Light" w:cs="Calibri Light"/>
+          <w:sz w:val="24"/>
+          <w:szCs w:val="24"/>
+          <w:shd w:val="clear" w:color="auto" w:fill="FFFFFF"/>
+        </w:rPr>
+        <w:t>Microsoft</w:t>
+      </w:r>
+      <w:r>
+        <w:rPr>
+          <w:rFonts w:ascii="Calibri Light" w:hAnsi="Calibri Light" w:cs="Calibri Light"/>
+          <w:color w:val="222222"/>
+          <w:sz w:val="24"/>
+          <w:szCs w:val="24"/>
+          <w:shd w:val="clear" w:color="auto" w:fill="FFFFFF"/>
+        </w:rPr>
+        <w:t> i po raz pierwszy użyty w systemie </w:t>
+      </w:r>
+      <w:r>
+        <w:rPr>
+          <w:rFonts w:ascii="Calibri Light" w:hAnsi="Calibri Light" w:cs="Calibri Light"/>
+          <w:sz w:val="24"/>
+          <w:szCs w:val="24"/>
+          <w:shd w:val="clear" w:color="auto" w:fill="FFFFFF"/>
+        </w:rPr>
+        <w:t>Windows 10</w:t>
+      </w:r>
+      <w:r>
+        <w:rPr>
+          <w:rFonts w:ascii="Calibri Light" w:hAnsi="Calibri Light" w:cs="Calibri Light"/>
+          <w:color w:val="222222"/>
+          <w:sz w:val="24"/>
+          <w:szCs w:val="24"/>
+          <w:shd w:val="clear" w:color="auto" w:fill="FFFFFF"/>
+        </w:rPr>
+        <w:t>. Jego celem jest ułatwienie pisania </w:t>
+      </w:r>
+      <w:r>
+        <w:rPr>
+          <w:rFonts w:ascii="Calibri Light" w:hAnsi="Calibri Light" w:cs="Calibri Light"/>
+          <w:sz w:val="24"/>
+          <w:szCs w:val="24"/>
+          <w:shd w:val="clear" w:color="auto" w:fill="FFFFFF"/>
+        </w:rPr>
+        <w:t>aplikacji uniwersalnych</w:t>
+      </w:r>
+      <w:r>
+        <w:rPr>
+          <w:rFonts w:ascii="Calibri Light" w:hAnsi="Calibri Light" w:cs="Calibri Light"/>
+          <w:color w:val="222222"/>
+          <w:sz w:val="24"/>
+          <w:szCs w:val="24"/>
+          <w:shd w:val="clear" w:color="auto" w:fill="FFFFFF"/>
+        </w:rPr>
+        <w:t>, działających zarówno na komputerach, jak i telefonach, konsolach </w:t>
+      </w:r>
+      <w:r>
+        <w:rPr>
+          <w:rFonts w:ascii="Calibri Light" w:hAnsi="Calibri Light" w:cs="Calibri Light"/>
+          <w:sz w:val="24"/>
+          <w:szCs w:val="24"/>
+          <w:shd w:val="clear" w:color="auto" w:fill="FFFFFF"/>
+        </w:rPr>
+        <w:t>Xbox One</w:t>
+      </w:r>
+      <w:r>
+        <w:rPr>
+          <w:rFonts w:ascii="Calibri Light" w:hAnsi="Calibri Light" w:cs="Calibri Light"/>
+          <w:color w:val="222222"/>
+          <w:sz w:val="24"/>
+          <w:szCs w:val="24"/>
+          <w:shd w:val="clear" w:color="auto" w:fill="FFFFFF"/>
+        </w:rPr>
+        <w:t> oraz okularach </w:t>
+      </w:r>
+      <w:r>
+        <w:rPr>
+          <w:rFonts w:ascii="Calibri Light" w:hAnsi="Calibri Light" w:cs="Calibri Light"/>
+          <w:sz w:val="24"/>
+          <w:szCs w:val="24"/>
+          <w:shd w:val="clear" w:color="auto" w:fill="FFFFFF"/>
+        </w:rPr>
+        <w:t>HoloLens</w:t>
+      </w:r>
+      <w:r>
+        <w:rPr>
+          <w:rFonts w:ascii="Calibri Light" w:hAnsi="Calibri Light" w:cs="Calibri Light"/>
+          <w:color w:val="222222"/>
+          <w:sz w:val="24"/>
+          <w:szCs w:val="24"/>
+          <w:shd w:val="clear" w:color="auto" w:fill="FFFFFF"/>
+        </w:rPr>
+        <w:t> bez potrzeby ich przepisywania dla każdego rodzaju urządzeń.</w:t>
+      </w:r>
+    </w:p>
+    <w:p>
+      <w:pPr>
+        <w:jc w:val="both"/>
+        <w:rPr>
+          <w:rFonts w:ascii="Calibri Light" w:hAnsi="Calibri Light" w:cs="Calibri Light"/>
+          <w:color w:val="222222"/>
+          <w:sz w:val="24"/>
+          <w:szCs w:val="24"/>
+          <w:shd w:val="clear" w:color="auto" w:fill="FFFFFF"/>
+        </w:rPr>
+      </w:pPr>
       <w:r>
         <w:rPr>
           <w:rFonts w:ascii="Calibri Light" w:hAnsi="Calibri Light" w:cs="Calibri Light"/>
@@ -4142,473 +4120,7 @@
           <w:szCs w:val="24"/>
           <w:shd w:val="clear" w:color="auto" w:fill="FFFFFF"/>
         </w:rPr>
-        <w:t>view</w:t>
-      </w:r>
-      <w:proofErr w:type="spellEnd"/>
-      <w:r>
-        <w:rPr>
-          <w:rFonts w:ascii="Calibri Light" w:hAnsi="Calibri Light" w:cs="Calibri Light"/>
-          <w:b/>
-          <w:bCs/>
-          <w:color w:val="222222"/>
-          <w:sz w:val="24"/>
-          <w:szCs w:val="24"/>
-          <w:shd w:val="clear" w:color="auto" w:fill="FFFFFF"/>
-        </w:rPr>
-        <w:t>-</w:t>
-      </w:r>
-      <w:proofErr w:type="spellStart"/>
-      <w:r>
-        <w:rPr>
-          <w:rFonts w:ascii="Calibri Light" w:hAnsi="Calibri Light" w:cs="Calibri Light"/>
-          <w:b/>
-          <w:bCs/>
-          <w:color w:val="222222"/>
-          <w:sz w:val="24"/>
-          <w:szCs w:val="24"/>
-          <w:shd w:val="clear" w:color="auto" w:fill="FFFFFF"/>
-        </w:rPr>
-        <w:t>viewmodel</w:t>
-      </w:r>
-      <w:proofErr w:type="spellEnd"/>
-      <w:r>
-        <w:rPr>
-          <w:rFonts w:ascii="Calibri Light" w:hAnsi="Calibri Light" w:cs="Calibri Light"/>
-          <w:color w:val="222222"/>
-          <w:sz w:val="24"/>
-          <w:szCs w:val="24"/>
-          <w:shd w:val="clear" w:color="auto" w:fill="FFFFFF"/>
-        </w:rPr>
-        <w:t> ( </w:t>
-      </w:r>
-      <w:r>
-        <w:rPr>
-          <w:rFonts w:ascii="Calibri Light" w:hAnsi="Calibri Light" w:cs="Calibri Light"/>
-          <w:b/>
-          <w:bCs/>
-          <w:color w:val="222222"/>
-          <w:sz w:val="24"/>
-          <w:szCs w:val="24"/>
-          <w:shd w:val="clear" w:color="auto" w:fill="FFFFFF"/>
-        </w:rPr>
-        <w:t>MVVM</w:t>
-      </w:r>
-      <w:r>
-        <w:rPr>
-          <w:rFonts w:ascii="Calibri Light" w:hAnsi="Calibri Light" w:cs="Calibri Light"/>
-          <w:color w:val="222222"/>
-          <w:sz w:val="24"/>
-          <w:szCs w:val="24"/>
-          <w:shd w:val="clear" w:color="auto" w:fill="FFFFFF"/>
-        </w:rPr>
-        <w:t> ) to </w:t>
-      </w:r>
-      <w:r>
-        <w:rPr>
-          <w:rFonts w:ascii="Calibri Light" w:hAnsi="Calibri Light" w:cs="Calibri Light"/>
-          <w:sz w:val="24"/>
-          <w:szCs w:val="24"/>
-          <w:shd w:val="clear" w:color="auto" w:fill="FFFFFF"/>
-        </w:rPr>
-        <w:t>wzorzec architektoniczny</w:t>
-      </w:r>
-      <w:r>
-        <w:rPr>
-          <w:rFonts w:ascii="Calibri Light" w:hAnsi="Calibri Light" w:cs="Calibri Light"/>
-          <w:color w:val="222222"/>
-          <w:sz w:val="24"/>
-          <w:szCs w:val="24"/>
-          <w:shd w:val="clear" w:color="auto" w:fill="FFFFFF"/>
-        </w:rPr>
-        <w:t> oprogramowania, który ułatwia </w:t>
-      </w:r>
-      <w:r>
-        <w:rPr>
-          <w:rFonts w:ascii="Calibri Light" w:hAnsi="Calibri Light" w:cs="Calibri Light"/>
-          <w:sz w:val="24"/>
-          <w:szCs w:val="24"/>
-          <w:shd w:val="clear" w:color="auto" w:fill="FFFFFF"/>
-        </w:rPr>
-        <w:t>oddzielenie</w:t>
-      </w:r>
-      <w:r>
-        <w:rPr>
-          <w:rFonts w:ascii="Calibri Light" w:hAnsi="Calibri Light" w:cs="Calibri Light"/>
-          <w:color w:val="222222"/>
-          <w:sz w:val="24"/>
-          <w:szCs w:val="24"/>
-          <w:shd w:val="clear" w:color="auto" w:fill="FFFFFF"/>
-        </w:rPr>
-        <w:t> rozwoju </w:t>
-      </w:r>
-      <w:r>
-        <w:rPr>
-          <w:rFonts w:ascii="Calibri Light" w:hAnsi="Calibri Light" w:cs="Calibri Light"/>
-          <w:sz w:val="24"/>
-          <w:szCs w:val="24"/>
-          <w:shd w:val="clear" w:color="auto" w:fill="FFFFFF"/>
-        </w:rPr>
-        <w:t>graficznego interfejsu użytkownika</w:t>
-      </w:r>
-      <w:r>
-        <w:rPr>
-          <w:rFonts w:ascii="Calibri Light" w:hAnsi="Calibri Light" w:cs="Calibri Light"/>
-          <w:color w:val="222222"/>
-          <w:sz w:val="24"/>
-          <w:szCs w:val="24"/>
-          <w:shd w:val="clear" w:color="auto" w:fill="FFFFFF"/>
-        </w:rPr>
-        <w:t> ( </w:t>
-      </w:r>
-      <w:r>
-        <w:rPr>
-          <w:rFonts w:ascii="Calibri Light" w:hAnsi="Calibri Light" w:cs="Calibri Light"/>
-          <w:i/>
-          <w:iCs/>
-          <w:color w:val="222222"/>
-          <w:sz w:val="24"/>
-          <w:szCs w:val="24"/>
-          <w:shd w:val="clear" w:color="auto" w:fill="FFFFFF"/>
-        </w:rPr>
-        <w:t>widok</w:t>
-      </w:r>
-      <w:r>
-        <w:rPr>
-          <w:rFonts w:ascii="Calibri Light" w:hAnsi="Calibri Light" w:cs="Calibri Light"/>
-          <w:color w:val="222222"/>
-          <w:sz w:val="24"/>
-          <w:szCs w:val="24"/>
-          <w:shd w:val="clear" w:color="auto" w:fill="FFFFFF"/>
-        </w:rPr>
-        <w:t> ) - czy to poprzez </w:t>
-      </w:r>
-      <w:r>
-        <w:rPr>
-          <w:rFonts w:ascii="Calibri Light" w:hAnsi="Calibri Light" w:cs="Calibri Light"/>
-          <w:sz w:val="24"/>
-          <w:szCs w:val="24"/>
-          <w:shd w:val="clear" w:color="auto" w:fill="FFFFFF"/>
-        </w:rPr>
-        <w:t>język znaczników</w:t>
-      </w:r>
-      <w:r>
-        <w:rPr>
-          <w:rFonts w:ascii="Calibri Light" w:hAnsi="Calibri Light" w:cs="Calibri Light"/>
-          <w:color w:val="222222"/>
-          <w:sz w:val="24"/>
-          <w:szCs w:val="24"/>
-          <w:shd w:val="clear" w:color="auto" w:fill="FFFFFF"/>
-        </w:rPr>
-        <w:t> lub kod GUI - od rozwoju </w:t>
-      </w:r>
-      <w:r>
-        <w:rPr>
-          <w:rFonts w:ascii="Calibri Light" w:hAnsi="Calibri Light" w:cs="Calibri Light"/>
-          <w:sz w:val="24"/>
-          <w:szCs w:val="24"/>
-          <w:shd w:val="clear" w:color="auto" w:fill="FFFFFF"/>
-        </w:rPr>
-        <w:t>logiki biznesowej</w:t>
-      </w:r>
-      <w:r>
-        <w:rPr>
-          <w:rFonts w:ascii="Calibri Light" w:hAnsi="Calibri Light" w:cs="Calibri Light"/>
-          <w:color w:val="222222"/>
-          <w:sz w:val="24"/>
-          <w:szCs w:val="24"/>
-          <w:shd w:val="clear" w:color="auto" w:fill="FFFFFF"/>
-        </w:rPr>
-        <w:t> lub </w:t>
-      </w:r>
-      <w:proofErr w:type="spellStart"/>
-      <w:r>
-        <w:rPr>
-          <w:rFonts w:ascii="Calibri Light" w:hAnsi="Calibri Light" w:cs="Calibri Light"/>
-          <w:sz w:val="24"/>
-          <w:szCs w:val="24"/>
-          <w:shd w:val="clear" w:color="auto" w:fill="FFFFFF"/>
-        </w:rPr>
-        <w:t>back</w:t>
-      </w:r>
-      <w:proofErr w:type="spellEnd"/>
-      <w:r>
-        <w:rPr>
-          <w:rFonts w:ascii="Calibri Light" w:hAnsi="Calibri Light" w:cs="Calibri Light"/>
-          <w:sz w:val="24"/>
-          <w:szCs w:val="24"/>
-          <w:shd w:val="clear" w:color="auto" w:fill="FFFFFF"/>
-        </w:rPr>
-        <w:t>-</w:t>
-      </w:r>
-      <w:r>
-        <w:rPr>
-          <w:rFonts w:ascii="Calibri Light" w:hAnsi="Calibri Light" w:cs="Calibri Light"/>
-          <w:color w:val="222222"/>
-          <w:sz w:val="24"/>
-          <w:szCs w:val="24"/>
-          <w:shd w:val="clear" w:color="auto" w:fill="FFFFFF"/>
-        </w:rPr>
-        <w:t> logika końcowa ( </w:t>
-      </w:r>
-      <w:r>
-        <w:rPr>
-          <w:rFonts w:ascii="Calibri Light" w:hAnsi="Calibri Light" w:cs="Calibri Light"/>
-          <w:i/>
-          <w:iCs/>
-          <w:color w:val="222222"/>
-          <w:sz w:val="24"/>
-          <w:szCs w:val="24"/>
-          <w:shd w:val="clear" w:color="auto" w:fill="FFFFFF"/>
-        </w:rPr>
-        <w:t>model</w:t>
-      </w:r>
-      <w:r>
-        <w:rPr>
-          <w:rFonts w:ascii="Calibri Light" w:hAnsi="Calibri Light" w:cs="Calibri Light"/>
-          <w:color w:val="222222"/>
-          <w:sz w:val="24"/>
-          <w:szCs w:val="24"/>
-          <w:shd w:val="clear" w:color="auto" w:fill="FFFFFF"/>
-        </w:rPr>
-        <w:t> ), dzięki czemu widok nie jest zależny od żadnej konkretnej platformy modelu.</w:t>
-      </w:r>
-    </w:p>
-    <w:p>
-      <w:pPr>
-        <w:jc w:val="both"/>
-        <w:rPr>
-          <w:rFonts w:ascii="Calibri Light" w:hAnsi="Calibri Light" w:cs="Calibri Light"/>
-          <w:color w:val="222222"/>
-          <w:sz w:val="24"/>
-          <w:szCs w:val="24"/>
-          <w:shd w:val="clear" w:color="auto" w:fill="FFFFFF"/>
-        </w:rPr>
-      </w:pPr>
-      <w:r>
-        <w:rPr>
-          <w:rFonts w:ascii="Calibri Light" w:hAnsi="Calibri Light" w:cs="Calibri Light"/>
-          <w:b/>
-          <w:bCs/>
-          <w:color w:val="222222"/>
-          <w:sz w:val="24"/>
-          <w:szCs w:val="24"/>
-          <w:shd w:val="clear" w:color="auto" w:fill="FFFFFF"/>
-        </w:rPr>
-        <w:lastRenderedPageBreak/>
         <w:tab/>
-      </w:r>
-      <w:r>
-        <w:rPr>
-          <w:rFonts w:ascii="Calibri Light" w:hAnsi="Calibri Light" w:cs="Calibri Light"/>
-          <w:b/>
-          <w:bCs/>
-          <w:color w:val="222222"/>
-          <w:sz w:val="24"/>
-          <w:szCs w:val="24"/>
-          <w:shd w:val="clear" w:color="auto" w:fill="FFFFFF"/>
-        </w:rPr>
-        <w:t>Universal Windows Platform</w:t>
-      </w:r>
-      <w:r>
-        <w:rPr>
-          <w:rFonts w:ascii="Calibri Light" w:hAnsi="Calibri Light" w:cs="Calibri Light"/>
-          <w:color w:val="222222"/>
-          <w:sz w:val="24"/>
-          <w:szCs w:val="24"/>
-          <w:shd w:val="clear" w:color="auto" w:fill="FFFFFF"/>
-        </w:rPr>
-        <w:t> (</w:t>
-      </w:r>
-      <w:r>
-        <w:rPr>
-          <w:rFonts w:ascii="Calibri Light" w:hAnsi="Calibri Light" w:cs="Calibri Light"/>
-          <w:b/>
-          <w:bCs/>
-          <w:color w:val="222222"/>
-          <w:sz w:val="24"/>
-          <w:szCs w:val="24"/>
-          <w:shd w:val="clear" w:color="auto" w:fill="FFFFFF"/>
-        </w:rPr>
-        <w:t>UWP</w:t>
-      </w:r>
-      <w:r>
-        <w:rPr>
-          <w:rFonts w:ascii="Calibri Light" w:hAnsi="Calibri Light" w:cs="Calibri Light"/>
-          <w:color w:val="222222"/>
-          <w:sz w:val="24"/>
-          <w:szCs w:val="24"/>
-          <w:shd w:val="clear" w:color="auto" w:fill="FFFFFF"/>
-        </w:rPr>
-        <w:t>) – interfejs</w:t>
-      </w:r>
-      <w:r>
-        <w:rPr>
-          <w:rFonts w:ascii="Calibri Light" w:hAnsi="Calibri Light" w:cs="Calibri Light"/>
-          <w:color w:val="222222"/>
-          <w:sz w:val="24"/>
-          <w:szCs w:val="24"/>
-          <w:shd w:val="clear" w:color="auto" w:fill="FFFFFF"/>
-        </w:rPr>
-        <w:t xml:space="preserve"> </w:t>
-      </w:r>
-      <w:r>
-        <w:rPr>
-          <w:rFonts w:ascii="Calibri Light" w:hAnsi="Calibri Light" w:cs="Calibri Light"/>
-          <w:sz w:val="24"/>
-          <w:szCs w:val="24"/>
-          <w:shd w:val="clear" w:color="auto" w:fill="FFFFFF"/>
-        </w:rPr>
-        <w:t>API</w:t>
-      </w:r>
-      <w:r>
-        <w:rPr>
-          <w:rFonts w:ascii="Calibri Light" w:hAnsi="Calibri Light" w:cs="Calibri Light"/>
-          <w:sz w:val="24"/>
-          <w:szCs w:val="24"/>
-          <w:shd w:val="clear" w:color="auto" w:fill="FFFFFF"/>
-        </w:rPr>
-        <w:t xml:space="preserve"> </w:t>
-      </w:r>
-      <w:r>
-        <w:rPr>
-          <w:rFonts w:ascii="Calibri Light" w:hAnsi="Calibri Light" w:cs="Calibri Light"/>
-          <w:color w:val="222222"/>
-          <w:sz w:val="24"/>
-          <w:szCs w:val="24"/>
-          <w:shd w:val="clear" w:color="auto" w:fill="FFFFFF"/>
-        </w:rPr>
-        <w:t>stworzony przez </w:t>
-      </w:r>
-      <w:r>
-        <w:rPr>
-          <w:rFonts w:ascii="Calibri Light" w:hAnsi="Calibri Light" w:cs="Calibri Light"/>
-          <w:sz w:val="24"/>
-          <w:szCs w:val="24"/>
-          <w:shd w:val="clear" w:color="auto" w:fill="FFFFFF"/>
-        </w:rPr>
-        <w:t>Microsoft</w:t>
-      </w:r>
-      <w:r>
-        <w:rPr>
-          <w:rFonts w:ascii="Calibri Light" w:hAnsi="Calibri Light" w:cs="Calibri Light"/>
-          <w:color w:val="222222"/>
-          <w:sz w:val="24"/>
-          <w:szCs w:val="24"/>
-          <w:shd w:val="clear" w:color="auto" w:fill="FFFFFF"/>
-        </w:rPr>
-        <w:t> i po raz pierwszy użyty w systemie </w:t>
-      </w:r>
-      <w:r>
-        <w:rPr>
-          <w:rFonts w:ascii="Calibri Light" w:hAnsi="Calibri Light" w:cs="Calibri Light"/>
-          <w:sz w:val="24"/>
-          <w:szCs w:val="24"/>
-          <w:shd w:val="clear" w:color="auto" w:fill="FFFFFF"/>
-        </w:rPr>
-        <w:t>Windows 10</w:t>
-      </w:r>
-      <w:r>
-        <w:rPr>
-          <w:rFonts w:ascii="Calibri Light" w:hAnsi="Calibri Light" w:cs="Calibri Light"/>
-          <w:color w:val="222222"/>
-          <w:sz w:val="24"/>
-          <w:szCs w:val="24"/>
-          <w:shd w:val="clear" w:color="auto" w:fill="FFFFFF"/>
-        </w:rPr>
-        <w:t>. Jego celem jest ułatwienie pisania </w:t>
-      </w:r>
-      <w:r>
-        <w:rPr>
-          <w:rFonts w:ascii="Calibri Light" w:hAnsi="Calibri Light" w:cs="Calibri Light"/>
-          <w:sz w:val="24"/>
-          <w:szCs w:val="24"/>
-          <w:shd w:val="clear" w:color="auto" w:fill="FFFFFF"/>
-        </w:rPr>
-        <w:t>aplikacji uniwersalnych</w:t>
-      </w:r>
-      <w:r>
-        <w:rPr>
-          <w:rFonts w:ascii="Calibri Light" w:hAnsi="Calibri Light" w:cs="Calibri Light"/>
-          <w:color w:val="222222"/>
-          <w:sz w:val="24"/>
-          <w:szCs w:val="24"/>
-          <w:shd w:val="clear" w:color="auto" w:fill="FFFFFF"/>
-        </w:rPr>
-        <w:t>, działających zarówno na komputerach, jak i telefonach, konsolach </w:t>
-      </w:r>
-      <w:r>
-        <w:rPr>
-          <w:rFonts w:ascii="Calibri Light" w:hAnsi="Calibri Light" w:cs="Calibri Light"/>
-          <w:sz w:val="24"/>
-          <w:szCs w:val="24"/>
-          <w:shd w:val="clear" w:color="auto" w:fill="FFFFFF"/>
-        </w:rPr>
-        <w:t>Xbox One</w:t>
-      </w:r>
-      <w:r>
-        <w:rPr>
-          <w:rFonts w:ascii="Calibri Light" w:hAnsi="Calibri Light" w:cs="Calibri Light"/>
-          <w:color w:val="222222"/>
-          <w:sz w:val="24"/>
-          <w:szCs w:val="24"/>
-          <w:shd w:val="clear" w:color="auto" w:fill="FFFFFF"/>
-        </w:rPr>
-        <w:t> oraz okularach </w:t>
-      </w:r>
-      <w:r>
-        <w:rPr>
-          <w:rFonts w:ascii="Calibri Light" w:hAnsi="Calibri Light" w:cs="Calibri Light"/>
-          <w:sz w:val="24"/>
-          <w:szCs w:val="24"/>
-          <w:shd w:val="clear" w:color="auto" w:fill="FFFFFF"/>
-        </w:rPr>
-        <w:t>HoloLens</w:t>
-      </w:r>
-      <w:r>
-        <w:rPr>
-          <w:rFonts w:ascii="Calibri Light" w:hAnsi="Calibri Light" w:cs="Calibri Light"/>
-          <w:color w:val="222222"/>
-          <w:sz w:val="24"/>
-          <w:szCs w:val="24"/>
-          <w:shd w:val="clear" w:color="auto" w:fill="FFFFFF"/>
-        </w:rPr>
-        <w:t> bez potrzeby ich przepisywania dla każdego rodzaju urządzeń.</w:t>
-      </w:r>
-    </w:p>
-    <w:p>
-      <w:pPr>
-        <w:jc w:val="both"/>
-        <w:rPr>
-          <w:rFonts w:ascii="Calibri Light" w:hAnsi="Calibri Light" w:cs="Calibri Light"/>
-          <w:color w:val="222222"/>
-          <w:sz w:val="24"/>
-          <w:szCs w:val="24"/>
-          <w:shd w:val="clear" w:color="auto" w:fill="FFFFFF"/>
-        </w:rPr>
-      </w:pPr>
-      <w:r>
-        <w:rPr>
-          <w:rFonts w:ascii="Calibri Light" w:hAnsi="Calibri Light" w:cs="Calibri Light"/>
-          <w:b/>
-          <w:bCs/>
-          <w:color w:val="222222"/>
-          <w:sz w:val="24"/>
-          <w:szCs w:val="24"/>
-          <w:shd w:val="clear" w:color="auto" w:fill="FFFFFF"/>
-        </w:rPr>
-        <w:tab/>
-      </w:r>
-      <w:proofErr w:type="spellStart"/>
-      <w:r>
-        <w:rPr>
-          <w:rFonts w:ascii="Calibri Light" w:hAnsi="Calibri Light" w:cs="Calibri Light"/>
-          <w:b/>
-          <w:bCs/>
-          <w:color w:val="222222"/>
-          <w:sz w:val="24"/>
-          <w:szCs w:val="24"/>
-          <w:shd w:val="clear" w:color="auto" w:fill="FFFFFF"/>
-        </w:rPr>
         <w:t>G</w:t>
       </w:r>
       <w:r>
@@ -4623,7 +4135,6 @@
         </w:rPr>
         <w:t>lobally</w:t>
       </w:r>
-      <w:proofErr w:type="spellEnd"/>
       <w:r>
         <w:rPr>
           <w:rFonts w:ascii="Calibri Light" w:hAnsi="Calibri Light" w:cs="Calibri Light"/>
@@ -4634,9 +4145,8 @@
           <w:szCs w:val="24"/>
           <w:shd w:val="clear" w:color="auto" w:fill="FFFFFF"/>
         </w:rPr>
-        <w:t xml:space="preserve"> </w:t>
-      </w:r>
-      <w:proofErr w:type="spellStart"/>
+        <w:t xml:space="preserve"> U</w:t>
+      </w:r>
       <w:r>
         <w:rPr>
           <w:rFonts w:ascii="Calibri Light" w:hAnsi="Calibri Light" w:cs="Calibri Light"/>
@@ -4647,7 +4157,7 @@
           <w:szCs w:val="24"/>
           <w:shd w:val="clear" w:color="auto" w:fill="FFFFFF"/>
         </w:rPr>
-        <w:t>U</w:t>
+        <w:t>nique</w:t>
       </w:r>
       <w:r>
         <w:rPr>
@@ -4659,9 +4169,8 @@
           <w:szCs w:val="24"/>
           <w:shd w:val="clear" w:color="auto" w:fill="FFFFFF"/>
         </w:rPr>
-        <w:t>nique</w:t>
-      </w:r>
-      <w:proofErr w:type="spellEnd"/>
+        <w:t xml:space="preserve"> I</w:t>
+      </w:r>
       <w:r>
         <w:rPr>
           <w:rFonts w:ascii="Calibri Light" w:hAnsi="Calibri Light" w:cs="Calibri Light"/>
@@ -4672,34 +4181,8 @@
           <w:szCs w:val="24"/>
           <w:shd w:val="clear" w:color="auto" w:fill="FFFFFF"/>
         </w:rPr>
-        <w:t xml:space="preserve"> </w:t>
-      </w:r>
-      <w:proofErr w:type="spellStart"/>
-      <w:r>
-        <w:rPr>
-          <w:rFonts w:ascii="Calibri Light" w:hAnsi="Calibri Light" w:cs="Calibri Light"/>
-          <w:b/>
-          <w:iCs/>
-          <w:color w:val="222222"/>
-          <w:sz w:val="24"/>
-          <w:szCs w:val="24"/>
-          <w:shd w:val="clear" w:color="auto" w:fill="FFFFFF"/>
-        </w:rPr>
-        <w:t>I</w:t>
-      </w:r>
-      <w:r>
-        <w:rPr>
-          <w:rFonts w:ascii="Calibri Light" w:hAnsi="Calibri Light" w:cs="Calibri Light"/>
-          <w:b/>
-          <w:iCs/>
-          <w:color w:val="222222"/>
-          <w:sz w:val="24"/>
-          <w:szCs w:val="24"/>
-          <w:shd w:val="clear" w:color="auto" w:fill="FFFFFF"/>
-        </w:rPr>
         <w:t>dentifier</w:t>
       </w:r>
-      <w:proofErr w:type="spellEnd"/>
       <w:r>
         <w:rPr>
           <w:rFonts w:ascii="Calibri Light" w:hAnsi="Calibri Light" w:cs="Calibri Light"/>
@@ -4773,7 +4256,6 @@
         </w:rPr>
         <w:tab/>
       </w:r>
-      <w:proofErr w:type="spellStart"/>
       <w:r>
         <w:rPr>
           <w:rFonts w:ascii="Calibri Light" w:hAnsi="Calibri Light" w:cs="Calibri Light"/>
@@ -4785,7 +4267,6 @@
         </w:rPr>
         <w:t>OpenAPISpecification</w:t>
       </w:r>
-      <w:proofErr w:type="spellEnd"/>
       <w:r>
         <w:rPr>
           <w:rFonts w:ascii="Calibri Light" w:hAnsi="Calibri Light" w:cs="Calibri Light"/>
@@ -4806,7 +4287,6 @@
         </w:rPr>
         <w:t xml:space="preserve"> </w:t>
       </w:r>
-      <w:proofErr w:type="spellStart"/>
       <w:r>
         <w:rPr>
           <w:rFonts w:ascii="Calibri Light" w:hAnsi="Calibri Light" w:cs="Calibri Light"/>
@@ -4817,7 +4297,6 @@
         </w:rPr>
         <w:t>Swagger</w:t>
       </w:r>
-      <w:proofErr w:type="spellEnd"/>
       <w:r>
         <w:rPr>
           <w:rFonts w:ascii="Calibri Light" w:hAnsi="Calibri Light" w:cs="Calibri Light"/>
@@ -4828,7 +4307,6 @@
         </w:rPr>
         <w:t xml:space="preserve"> </w:t>
       </w:r>
-      <w:proofErr w:type="spellStart"/>
       <w:r>
         <w:rPr>
           <w:rFonts w:ascii="Calibri Light" w:hAnsi="Calibri Light" w:cs="Calibri Light"/>
@@ -4837,9 +4315,8 @@
           <w:szCs w:val="24"/>
           <w:shd w:val="clear" w:color="auto" w:fill="FFFFFF"/>
         </w:rPr>
-        <w:t>Specification</w:t>
-      </w:r>
-      <w:proofErr w:type="spellEnd"/>
+        <w:t>Specification, jest specyfikacją plików interfejsu do odczytu maszynowego do opisywania, tworzenia, używania i wizualizacji</w:t>
+      </w:r>
       <w:r>
         <w:rPr>
           <w:rFonts w:ascii="Calibri Light" w:hAnsi="Calibri Light" w:cs="Calibri Light"/>
@@ -4848,7 +4325,7 @@
           <w:szCs w:val="24"/>
           <w:shd w:val="clear" w:color="auto" w:fill="FFFFFF"/>
         </w:rPr>
-        <w:t>, jest specyfikacją plików interfejsu do odczytu maszynowego do opisywania, tworzenia, używania i wizualizacji</w:t>
+        <w:t xml:space="preserve"> </w:t>
       </w:r>
       <w:r>
         <w:rPr>
@@ -4858,29 +4335,7 @@
           <w:szCs w:val="24"/>
           <w:shd w:val="clear" w:color="auto" w:fill="FFFFFF"/>
         </w:rPr>
-        <w:t xml:space="preserve"> </w:t>
-      </w:r>
-      <w:proofErr w:type="spellStart"/>
-      <w:r>
-        <w:rPr>
-          <w:rFonts w:ascii="Calibri Light" w:hAnsi="Calibri Light" w:cs="Calibri Light"/>
-          <w:color w:val="222222"/>
-          <w:sz w:val="24"/>
-          <w:szCs w:val="24"/>
-          <w:shd w:val="clear" w:color="auto" w:fill="FFFFFF"/>
-        </w:rPr>
-        <w:t>RESTful</w:t>
-      </w:r>
-      <w:proofErr w:type="spellEnd"/>
-      <w:r>
-        <w:rPr>
-          <w:rFonts w:ascii="Calibri Light" w:hAnsi="Calibri Light" w:cs="Calibri Light"/>
-          <w:color w:val="222222"/>
-          <w:sz w:val="24"/>
-          <w:szCs w:val="24"/>
-          <w:shd w:val="clear" w:color="auto" w:fill="FFFFFF"/>
-        </w:rPr>
-        <w:t xml:space="preserve"> web services.</w:t>
+        <w:t>RESTful web services.</w:t>
       </w:r>
     </w:p>
     <w:p>
@@ -4905,7 +4360,6 @@
         </w:rPr>
         <w:tab/>
       </w:r>
-      <w:proofErr w:type="spellStart"/>
       <w:r>
         <w:rPr>
           <w:rFonts w:ascii="Calibri Light" w:hAnsi="Calibri Light" w:cs="Calibri Light"/>
@@ -4917,7 +4371,6 @@
         </w:rPr>
         <w:t>Postman</w:t>
       </w:r>
-      <w:proofErr w:type="spellEnd"/>
       <w:r>
         <w:rPr>
           <w:rFonts w:ascii="Calibri Light" w:hAnsi="Calibri Light" w:cs="Calibri Light"/>
@@ -4960,7 +4413,6 @@
         </w:rPr>
         <w:tab/>
       </w:r>
-      <w:proofErr w:type="spellStart"/>
       <w:r>
         <w:rPr>
           <w:rFonts w:ascii="Calibri Light" w:hAnsi="Calibri Light" w:cs="Calibri Light"/>
@@ -4972,7 +4424,6 @@
         </w:rPr>
         <w:t>Swagger</w:t>
       </w:r>
-      <w:proofErr w:type="spellEnd"/>
       <w:r>
         <w:rPr>
           <w:rFonts w:ascii="Calibri Light" w:hAnsi="Calibri Light" w:cs="Calibri Light"/>
@@ -5041,9 +4492,8 @@
           <w:szCs w:val="24"/>
           <w:shd w:val="clear" w:color="auto" w:fill="FFFFFF"/>
         </w:rPr>
-        <w:t xml:space="preserve">open </w:t>
-      </w:r>
-      <w:proofErr w:type="spellStart"/>
+        <w:t>open source</w:t>
+      </w:r>
       <w:r>
         <w:rPr>
           <w:rFonts w:ascii="Calibri Light" w:hAnsi="Calibri Light" w:cs="Calibri Light"/>
@@ -5052,9 +4502,8 @@
           <w:szCs w:val="24"/>
           <w:shd w:val="clear" w:color="auto" w:fill="FFFFFF"/>
         </w:rPr>
-        <w:t>source</w:t>
-      </w:r>
-      <w:proofErr w:type="spellEnd"/>
+        <w:t xml:space="preserve"> </w:t>
+      </w:r>
       <w:r>
         <w:rPr>
           <w:rFonts w:ascii="Calibri Light" w:hAnsi="Calibri Light" w:cs="Calibri Light"/>
@@ -5063,7 +4512,7 @@
           <w:szCs w:val="24"/>
           <w:shd w:val="clear" w:color="auto" w:fill="FFFFFF"/>
         </w:rPr>
-        <w:t xml:space="preserve"> </w:t>
+        <w:t>wspierana przez duży ekosystem narzędzi, które pomagają programistom projektować, budowa</w:t>
       </w:r>
       <w:r>
         <w:rPr>
@@ -5073,7 +4522,7 @@
           <w:szCs w:val="24"/>
           <w:shd w:val="clear" w:color="auto" w:fill="FFFFFF"/>
         </w:rPr>
-        <w:t>wspierana przez duży ekosystem narzędzi, które pomagają programistom projektować, budowa</w:t>
+        <w:t xml:space="preserve">ć, dokumentować i wykorzystywać usługi sieciowe </w:t>
       </w:r>
       <w:r>
         <w:rPr>
@@ -5083,20 +4532,8 @@
           <w:szCs w:val="24"/>
           <w:shd w:val="clear" w:color="auto" w:fill="FFFFFF"/>
         </w:rPr>
-        <w:t xml:space="preserve">ć, dokumentować i wykorzystywać usługi sieciowe </w:t>
-      </w:r>
-      <w:proofErr w:type="spellStart"/>
-      <w:r>
-        <w:rPr>
-          <w:rFonts w:ascii="Calibri Light" w:hAnsi="Calibri Light" w:cs="Calibri Light"/>
-          <w:color w:val="222222"/>
-          <w:sz w:val="24"/>
-          <w:szCs w:val="24"/>
-          <w:shd w:val="clear" w:color="auto" w:fill="FFFFFF"/>
-        </w:rPr>
         <w:t>RESTful</w:t>
       </w:r>
-      <w:proofErr w:type="spellEnd"/>
       <w:r>
         <w:rPr>
           <w:rFonts w:ascii="Calibri Light" w:hAnsi="Calibri Light" w:cs="Calibri Light"/>
@@ -5139,21 +4576,8 @@
           <w:szCs w:val="24"/>
           <w:shd w:val="clear" w:color="auto" w:fill="FFFFFF"/>
         </w:rPr>
-        <w:t xml:space="preserve">HTTP </w:t>
-      </w:r>
-      <w:proofErr w:type="spellStart"/>
-      <w:r>
-        <w:rPr>
-          <w:rFonts w:ascii="Calibri Light" w:hAnsi="Calibri Light" w:cs="Calibri Light"/>
-          <w:b/>
-          <w:color w:val="222222"/>
-          <w:sz w:val="24"/>
-          <w:szCs w:val="24"/>
-          <w:shd w:val="clear" w:color="auto" w:fill="FFFFFF"/>
-        </w:rPr>
-        <w:t>verbs</w:t>
-      </w:r>
-      <w:proofErr w:type="spellEnd"/>
+        <w:t>HTTP verbs</w:t>
+      </w:r>
       <w:r>
         <w:rPr>
           <w:rFonts w:ascii="Calibri Light" w:hAnsi="Calibri Light" w:cs="Calibri Light"/>
@@ -5531,7 +4955,6 @@
         </w:rPr>
         <w:t xml:space="preserve">Moduł </w:t>
       </w:r>
-      <w:proofErr w:type="spellStart"/>
       <w:r>
         <w:rPr>
           <w:rFonts w:ascii="Calibri Light" w:hAnsi="Calibri Light" w:cs="Calibri Light"/>
@@ -5540,7 +4963,6 @@
         </w:rPr>
         <w:t>TrainsOnline</w:t>
       </w:r>
-      <w:proofErr w:type="spellEnd"/>
       <w:r>
         <w:rPr>
           <w:rFonts w:ascii="Calibri Light" w:hAnsi="Calibri Light" w:cs="Calibri Light"/>
@@ -5700,14 +5122,12 @@
                 <w:rFonts w:ascii="Calibri Light" w:hAnsi="Calibri Light" w:cs="Calibri Light"/>
               </w:rPr>
             </w:pPr>
-            <w:proofErr w:type="spellStart"/>
             <w:r>
               <w:rPr>
                 <w:rFonts w:ascii="Calibri Light" w:hAnsi="Calibri Light" w:cs="Calibri Light"/>
               </w:rPr>
               <w:t>AutoMapper.Extensions.Microsoft.DependencyInjection</w:t>
             </w:r>
-            <w:proofErr w:type="spellEnd"/>
           </w:p>
         </w:tc>
         <w:tc>
@@ -5754,7 +5174,6 @@
                 <w:rFonts w:ascii="Calibri Light" w:hAnsi="Calibri Light" w:cs="Calibri Light"/>
               </w:rPr>
             </w:pPr>
-            <w:proofErr w:type="spellStart"/>
             <w:r>
               <w:rPr>
                 <w:rFonts w:ascii="Calibri Light" w:hAnsi="Calibri Light" w:cs="Calibri Light"/>
@@ -5767,7 +5186,6 @@
               </w:rPr>
               <w:t>B</w:t>
             </w:r>
-            <w:proofErr w:type="spellEnd"/>
           </w:p>
         </w:tc>
         <w:tc>
@@ -5813,14 +5231,12 @@
                 <w:rFonts w:ascii="Calibri Light" w:hAnsi="Calibri Light" w:cs="Calibri Light"/>
               </w:rPr>
             </w:pPr>
-            <w:proofErr w:type="spellStart"/>
             <w:r>
               <w:rPr>
                 <w:rFonts w:ascii="Calibri Light" w:hAnsi="Calibri Light" w:cs="Calibri Light"/>
               </w:rPr>
               <w:t>CommandLineParser</w:t>
             </w:r>
-            <w:proofErr w:type="spellEnd"/>
           </w:p>
         </w:tc>
         <w:tc>
@@ -5874,14 +5290,12 @@
                 <w:rFonts w:ascii="Calibri Light" w:hAnsi="Calibri Light" w:cs="Calibri Light"/>
               </w:rPr>
             </w:pPr>
-            <w:proofErr w:type="spellStart"/>
-            <w:r>
-              <w:rPr>
-                <w:rFonts w:ascii="Calibri Light" w:hAnsi="Calibri Light" w:cs="Calibri Light"/>
-              </w:rPr>
-              <w:t>CSharpVitamins.ShortGuid</w:t>
-            </w:r>
-            <w:proofErr w:type="spellEnd"/>
+            <w:r>
+              <w:rPr>
+                <w:rFonts w:ascii="Calibri Light" w:hAnsi="Calibri Light" w:cs="Calibri Light"/>
+              </w:rPr>
+              <w:t>Ceras</w:t>
+            </w:r>
           </w:p>
         </w:tc>
         <w:tc>
@@ -5899,7 +5313,19 @@
               <w:rPr>
                 <w:rFonts w:ascii="Calibri Light" w:hAnsi="Calibri Light" w:cs="Calibri Light"/>
               </w:rPr>
-              <w:t>1.0.1</w:t>
+              <w:t>4</w:t>
+            </w:r>
+            <w:r>
+              <w:rPr>
+                <w:rFonts w:ascii="Calibri Light" w:hAnsi="Calibri Light" w:cs="Calibri Light"/>
+              </w:rPr>
+              <w:t>.1</w:t>
+            </w:r>
+            <w:r>
+              <w:rPr>
+                <w:rFonts w:ascii="Calibri Light" w:hAnsi="Calibri Light" w:cs="Calibri Light"/>
+              </w:rPr>
+              <w:t>.7</w:t>
             </w:r>
           </w:p>
         </w:tc>
@@ -5920,14 +5346,12 @@
                 <w:rFonts w:ascii="Calibri Light" w:hAnsi="Calibri Light" w:cs="Calibri Light"/>
               </w:rPr>
             </w:pPr>
-            <w:proofErr w:type="spellStart"/>
-            <w:r>
-              <w:rPr>
-                <w:rFonts w:ascii="Calibri Light" w:hAnsi="Calibri Light" w:cs="Calibri Light"/>
-              </w:rPr>
-              <w:t>FluentValidation.AspNetCore</w:t>
-            </w:r>
-            <w:proofErr w:type="spellEnd"/>
+            <w:r>
+              <w:rPr>
+                <w:rFonts w:ascii="Calibri Light" w:hAnsi="Calibri Light" w:cs="Calibri Light"/>
+              </w:rPr>
+              <w:t>CSharpVitamins.ShortGuid</w:t>
+            </w:r>
           </w:p>
         </w:tc>
         <w:tc>
@@ -5945,13 +5369,7 @@
               <w:rPr>
                 <w:rFonts w:ascii="Calibri Light" w:hAnsi="Calibri Light" w:cs="Calibri Light"/>
               </w:rPr>
-              <w:t>8.6.</w:t>
-            </w:r>
-            <w:r>
-              <w:rPr>
-                <w:rFonts w:ascii="Calibri Light" w:hAnsi="Calibri Light" w:cs="Calibri Light"/>
-              </w:rPr>
-              <w:t>2</w:t>
+              <w:t>1.0.1</w:t>
             </w:r>
           </w:p>
         </w:tc>
@@ -5976,7 +5394,7 @@
               <w:rPr>
                 <w:rFonts w:ascii="Calibri Light" w:hAnsi="Calibri Light" w:cs="Calibri Light"/>
               </w:rPr>
-              <w:t>F23.StringSimilarity</w:t>
+              <w:t>FluentValidation.AspNetCore</w:t>
             </w:r>
           </w:p>
         </w:tc>
@@ -5995,7 +5413,13 @@
               <w:rPr>
                 <w:rFonts w:ascii="Calibri Light" w:hAnsi="Calibri Light" w:cs="Calibri Light"/>
               </w:rPr>
-              <w:t>3.1.0</w:t>
+              <w:t>8.6.</w:t>
+            </w:r>
+            <w:r>
+              <w:rPr>
+                <w:rFonts w:ascii="Calibri Light" w:hAnsi="Calibri Light" w:cs="Calibri Light"/>
+              </w:rPr>
+              <w:t>2</w:t>
             </w:r>
           </w:p>
         </w:tc>
@@ -6016,14 +5440,12 @@
                 <w:rFonts w:ascii="Calibri Light" w:hAnsi="Calibri Light" w:cs="Calibri Light"/>
               </w:rPr>
             </w:pPr>
-            <w:proofErr w:type="spellStart"/>
-            <w:r>
-              <w:rPr>
-                <w:rFonts w:ascii="Calibri Light" w:hAnsi="Calibri Light" w:cs="Calibri Light"/>
-              </w:rPr>
-              <w:t>GemBox.Document</w:t>
-            </w:r>
-            <w:proofErr w:type="spellEnd"/>
+            <w:r>
+              <w:rPr>
+                <w:rFonts w:ascii="Calibri Light" w:hAnsi="Calibri Light" w:cs="Calibri Light"/>
+              </w:rPr>
+              <w:t>F23.StringSimilarity</w:t>
+            </w:r>
           </w:p>
         </w:tc>
         <w:tc>
@@ -6041,7 +5463,7 @@
               <w:rPr>
                 <w:rFonts w:ascii="Calibri Light" w:hAnsi="Calibri Light" w:cs="Calibri Light"/>
               </w:rPr>
-              <w:t>31.0.1175</w:t>
+              <w:t>3.1.0</w:t>
             </w:r>
           </w:p>
         </w:tc>
@@ -6062,14 +5484,12 @@
                 <w:rFonts w:ascii="Calibri Light" w:hAnsi="Calibri Light" w:cs="Calibri Light"/>
               </w:rPr>
             </w:pPr>
-            <w:proofErr w:type="spellStart"/>
-            <w:r>
-              <w:rPr>
-                <w:rFonts w:ascii="Calibri Light" w:hAnsi="Calibri Light" w:cs="Calibri Light"/>
-              </w:rPr>
-              <w:t>System.Drawing.Common</w:t>
-            </w:r>
-            <w:proofErr w:type="spellEnd"/>
+            <w:r>
+              <w:rPr>
+                <w:rFonts w:ascii="Calibri Light" w:hAnsi="Calibri Light" w:cs="Calibri Light"/>
+              </w:rPr>
+              <w:t>GemBox.Document</w:t>
+            </w:r>
           </w:p>
         </w:tc>
         <w:tc>
@@ -6087,7 +5507,7 @@
               <w:rPr>
                 <w:rFonts w:ascii="Calibri Light" w:hAnsi="Calibri Light" w:cs="Calibri Light"/>
               </w:rPr>
-              <w:t>5.0.0-preview.3.20214.6</w:t>
+              <w:t>31.0.1175</w:t>
             </w:r>
           </w:p>
         </w:tc>
@@ -6108,14 +5528,12 @@
                 <w:rFonts w:ascii="Calibri Light" w:hAnsi="Calibri Light" w:cs="Calibri Light"/>
               </w:rPr>
             </w:pPr>
-            <w:proofErr w:type="spellStart"/>
-            <w:r>
-              <w:rPr>
-                <w:rFonts w:ascii="Calibri Light" w:hAnsi="Calibri Light" w:cs="Calibri Light"/>
-              </w:rPr>
-              <w:t>SoapCore</w:t>
-            </w:r>
-            <w:proofErr w:type="spellEnd"/>
+            <w:r>
+              <w:rPr>
+                <w:rFonts w:ascii="Calibri Light" w:hAnsi="Calibri Light" w:cs="Calibri Light"/>
+              </w:rPr>
+              <w:t>System.Drawing.Common</w:t>
+            </w:r>
           </w:p>
         </w:tc>
         <w:tc>
@@ -6133,7 +5551,7 @@
               <w:rPr>
                 <w:rFonts w:ascii="Calibri Light" w:hAnsi="Calibri Light" w:cs="Calibri Light"/>
               </w:rPr>
-              <w:t>1.1.0-alpha</w:t>
+              <w:t>5.0.0-preview.3.20214.6</w:t>
             </w:r>
           </w:p>
         </w:tc>
@@ -6154,14 +5572,12 @@
                 <w:rFonts w:ascii="Calibri Light" w:hAnsi="Calibri Light" w:cs="Calibri Light"/>
               </w:rPr>
             </w:pPr>
-            <w:proofErr w:type="spellStart"/>
-            <w:r>
-              <w:rPr>
-                <w:rFonts w:ascii="Calibri Light" w:hAnsi="Calibri Light" w:cs="Calibri Light"/>
-              </w:rPr>
-              <w:t>QRCoder</w:t>
-            </w:r>
-            <w:proofErr w:type="spellEnd"/>
+            <w:r>
+              <w:rPr>
+                <w:rFonts w:ascii="Calibri Light" w:hAnsi="Calibri Light" w:cs="Calibri Light"/>
+              </w:rPr>
+              <w:t>SoapCore</w:t>
+            </w:r>
           </w:p>
         </w:tc>
         <w:tc>
@@ -6179,7 +5595,7 @@
               <w:rPr>
                 <w:rFonts w:ascii="Calibri Light" w:hAnsi="Calibri Light" w:cs="Calibri Light"/>
               </w:rPr>
-              <w:t>1.3.9</w:t>
+              <w:t>1.1.0-alpha</w:t>
             </w:r>
           </w:p>
         </w:tc>
@@ -6200,14 +5616,12 @@
                 <w:rFonts w:ascii="Calibri Light" w:hAnsi="Calibri Light" w:cs="Calibri Light"/>
               </w:rPr>
             </w:pPr>
-            <w:proofErr w:type="spellStart"/>
-            <w:r>
-              <w:rPr>
-                <w:rFonts w:ascii="Calibri Light" w:hAnsi="Calibri Light" w:cs="Calibri Light"/>
-              </w:rPr>
-              <w:t>Humanizer.Core</w:t>
-            </w:r>
-            <w:proofErr w:type="spellEnd"/>
+            <w:r>
+              <w:rPr>
+                <w:rFonts w:ascii="Calibri Light" w:hAnsi="Calibri Light" w:cs="Calibri Light"/>
+              </w:rPr>
+              <w:t>QRCoder</w:t>
+            </w:r>
           </w:p>
         </w:tc>
         <w:tc>
@@ -6225,7 +5639,7 @@
               <w:rPr>
                 <w:rFonts w:ascii="Calibri Light" w:hAnsi="Calibri Light" w:cs="Calibri Light"/>
               </w:rPr>
-              <w:t>2.8.26</w:t>
+              <w:t>1.3.9</w:t>
             </w:r>
           </w:p>
         </w:tc>
@@ -6246,14 +5660,12 @@
                 <w:rFonts w:ascii="Calibri Light" w:hAnsi="Calibri Light" w:cs="Calibri Light"/>
               </w:rPr>
             </w:pPr>
-            <w:proofErr w:type="spellStart"/>
-            <w:r>
-              <w:rPr>
-                <w:rFonts w:ascii="Calibri Light" w:hAnsi="Calibri Light" w:cs="Calibri Light"/>
-              </w:rPr>
-              <w:t>Sciensoft.Hateoas</w:t>
-            </w:r>
-            <w:proofErr w:type="spellEnd"/>
+            <w:r>
+              <w:rPr>
+                <w:rFonts w:ascii="Calibri Light" w:hAnsi="Calibri Light" w:cs="Calibri Light"/>
+              </w:rPr>
+              <w:t>Humanizer.Core</w:t>
+            </w:r>
           </w:p>
         </w:tc>
         <w:tc>
@@ -6271,7 +5683,7 @@
               <w:rPr>
                 <w:rFonts w:ascii="Calibri Light" w:hAnsi="Calibri Light" w:cs="Calibri Light"/>
               </w:rPr>
-              <w:t>3.1.0</w:t>
+              <w:t>2.8.26</w:t>
             </w:r>
           </w:p>
         </w:tc>
@@ -6292,14 +5704,12 @@
                 <w:rFonts w:ascii="Calibri Light" w:hAnsi="Calibri Light" w:cs="Calibri Light"/>
               </w:rPr>
             </w:pPr>
-            <w:proofErr w:type="spellStart"/>
-            <w:r>
-              <w:rPr>
-                <w:rFonts w:ascii="Calibri Light" w:hAnsi="Calibri Light" w:cs="Calibri Light"/>
-              </w:rPr>
-              <w:t>MediatR</w:t>
-            </w:r>
-            <w:proofErr w:type="spellEnd"/>
+            <w:r>
+              <w:rPr>
+                <w:rFonts w:ascii="Calibri Light" w:hAnsi="Calibri Light" w:cs="Calibri Light"/>
+              </w:rPr>
+              <w:t>Sciensoft.Hateoas</w:t>
+            </w:r>
           </w:p>
         </w:tc>
         <w:tc>
@@ -6317,7 +5727,7 @@
               <w:rPr>
                 <w:rFonts w:ascii="Calibri Light" w:hAnsi="Calibri Light" w:cs="Calibri Light"/>
               </w:rPr>
-              <w:t>8.0.1</w:t>
+              <w:t>3.1.0</w:t>
             </w:r>
           </w:p>
         </w:tc>
@@ -6338,14 +5748,12 @@
                 <w:rFonts w:ascii="Calibri Light" w:hAnsi="Calibri Light" w:cs="Calibri Light"/>
               </w:rPr>
             </w:pPr>
-            <w:proofErr w:type="spellStart"/>
-            <w:r>
-              <w:rPr>
-                <w:rFonts w:ascii="Calibri Light" w:hAnsi="Calibri Light" w:cs="Calibri Light"/>
-              </w:rPr>
-              <w:t>MediatR.Extensions.Microsoft.DependencyInjection</w:t>
-            </w:r>
-            <w:proofErr w:type="spellEnd"/>
+            <w:r>
+              <w:rPr>
+                <w:rFonts w:ascii="Calibri Light" w:hAnsi="Calibri Light" w:cs="Calibri Light"/>
+              </w:rPr>
+              <w:t>MediatR</w:t>
+            </w:r>
           </w:p>
         </w:tc>
         <w:tc>
@@ -6363,7 +5771,7 @@
               <w:rPr>
                 <w:rFonts w:ascii="Calibri Light" w:hAnsi="Calibri Light" w:cs="Calibri Light"/>
               </w:rPr>
-              <w:t>8.0.0</w:t>
+              <w:t>8.0.1</w:t>
             </w:r>
           </w:p>
         </w:tc>
@@ -6384,14 +5792,12 @@
                 <w:rFonts w:ascii="Calibri Light" w:hAnsi="Calibri Light" w:cs="Calibri Light"/>
               </w:rPr>
             </w:pPr>
-            <w:proofErr w:type="spellStart"/>
-            <w:r>
-              <w:rPr>
-                <w:rFonts w:ascii="Calibri Light" w:hAnsi="Calibri Light" w:cs="Calibri Light"/>
-              </w:rPr>
-              <w:t>Microsoft.AspNetCore.Authentication.JwtBearer</w:t>
-            </w:r>
-            <w:proofErr w:type="spellEnd"/>
+            <w:r>
+              <w:rPr>
+                <w:rFonts w:ascii="Calibri Light" w:hAnsi="Calibri Light" w:cs="Calibri Light"/>
+              </w:rPr>
+              <w:t>MediatR.Extensions.Microsoft.DependencyInjection</w:t>
+            </w:r>
           </w:p>
         </w:tc>
         <w:tc>
@@ -6409,13 +5815,7 @@
               <w:rPr>
                 <w:rFonts w:ascii="Calibri Light" w:hAnsi="Calibri Light" w:cs="Calibri Light"/>
               </w:rPr>
-              <w:t>3.1.</w:t>
-            </w:r>
-            <w:r>
-              <w:rPr>
-                <w:rFonts w:ascii="Calibri Light" w:hAnsi="Calibri Light" w:cs="Calibri Light"/>
-              </w:rPr>
-              <w:t>3</w:t>
+              <w:t>8.0.0</w:t>
             </w:r>
           </w:p>
         </w:tc>
@@ -6436,14 +5836,12 @@
                 <w:rFonts w:ascii="Calibri Light" w:hAnsi="Calibri Light" w:cs="Calibri Light"/>
               </w:rPr>
             </w:pPr>
-            <w:proofErr w:type="spellStart"/>
-            <w:r>
-              <w:rPr>
-                <w:rFonts w:ascii="Calibri Light" w:hAnsi="Calibri Light" w:cs="Calibri Light"/>
-              </w:rPr>
-              <w:t>Microsoft.AspNetCore.Mvc</w:t>
-            </w:r>
-            <w:proofErr w:type="spellEnd"/>
+            <w:r>
+              <w:rPr>
+                <w:rFonts w:ascii="Calibri Light" w:hAnsi="Calibri Light" w:cs="Calibri Light"/>
+              </w:rPr>
+              <w:t>Microsoft.AspNetCore.Authentication.JwtBearer</w:t>
+            </w:r>
           </w:p>
         </w:tc>
         <w:tc>
@@ -6461,7 +5859,13 @@
               <w:rPr>
                 <w:rFonts w:ascii="Calibri Light" w:hAnsi="Calibri Light" w:cs="Calibri Light"/>
               </w:rPr>
-              <w:t>2.2.0</w:t>
+              <w:t>3.1.</w:t>
+            </w:r>
+            <w:r>
+              <w:rPr>
+                <w:rFonts w:ascii="Calibri Light" w:hAnsi="Calibri Light" w:cs="Calibri Light"/>
+              </w:rPr>
+              <w:t>3</w:t>
             </w:r>
           </w:p>
         </w:tc>
@@ -6482,14 +5886,12 @@
                 <w:rFonts w:ascii="Calibri Light" w:hAnsi="Calibri Light" w:cs="Calibri Light"/>
               </w:rPr>
             </w:pPr>
-            <w:proofErr w:type="spellStart"/>
-            <w:r>
-              <w:rPr>
-                <w:rFonts w:ascii="Calibri Light" w:hAnsi="Calibri Light" w:cs="Calibri Light"/>
-              </w:rPr>
-              <w:t>Microsoft.EntityFrameworkCore</w:t>
-            </w:r>
-            <w:proofErr w:type="spellEnd"/>
+            <w:r>
+              <w:rPr>
+                <w:rFonts w:ascii="Calibri Light" w:hAnsi="Calibri Light" w:cs="Calibri Light"/>
+              </w:rPr>
+              <w:t>Microsoft.AspNetCore.Mvc</w:t>
+            </w:r>
           </w:p>
         </w:tc>
         <w:tc>
@@ -6507,13 +5909,7 @@
               <w:rPr>
                 <w:rFonts w:ascii="Calibri Light" w:hAnsi="Calibri Light" w:cs="Calibri Light"/>
               </w:rPr>
-              <w:t>3.1.</w:t>
-            </w:r>
-            <w:r>
-              <w:rPr>
-                <w:rFonts w:ascii="Calibri Light" w:hAnsi="Calibri Light" w:cs="Calibri Light"/>
-              </w:rPr>
-              <w:t>3</w:t>
+              <w:t>2.2.0</w:t>
             </w:r>
           </w:p>
         </w:tc>
@@ -6534,14 +5930,12 @@
                 <w:rFonts w:ascii="Calibri Light" w:hAnsi="Calibri Light" w:cs="Calibri Light"/>
               </w:rPr>
             </w:pPr>
-            <w:proofErr w:type="spellStart"/>
-            <w:r>
-              <w:rPr>
-                <w:rFonts w:ascii="Calibri Light" w:hAnsi="Calibri Light" w:cs="Calibri Light"/>
-              </w:rPr>
-              <w:t>Microsoft.EntityFrameworkCore.Design</w:t>
-            </w:r>
-            <w:proofErr w:type="spellEnd"/>
+            <w:r>
+              <w:rPr>
+                <w:rFonts w:ascii="Calibri Light" w:hAnsi="Calibri Light" w:cs="Calibri Light"/>
+              </w:rPr>
+              <w:t>Microsoft.EntityFrameworkCore</w:t>
+            </w:r>
           </w:p>
         </w:tc>
         <w:tc>
@@ -6586,14 +5980,12 @@
                 <w:rFonts w:ascii="Calibri Light" w:hAnsi="Calibri Light" w:cs="Calibri Light"/>
               </w:rPr>
             </w:pPr>
-            <w:proofErr w:type="spellStart"/>
-            <w:r>
-              <w:rPr>
-                <w:rFonts w:ascii="Calibri Light" w:hAnsi="Calibri Light" w:cs="Calibri Light"/>
-              </w:rPr>
-              <w:t>Microsoft.EntityFrameworkCore.InMemory</w:t>
-            </w:r>
-            <w:proofErr w:type="spellEnd"/>
+            <w:r>
+              <w:rPr>
+                <w:rFonts w:ascii="Calibri Light" w:hAnsi="Calibri Light" w:cs="Calibri Light"/>
+              </w:rPr>
+              <w:t>Microsoft.EntityFrameworkCore.Design</w:t>
+            </w:r>
           </w:p>
         </w:tc>
         <w:tc>
@@ -6612,6 +6004,12 @@
                 <w:rFonts w:ascii="Calibri Light" w:hAnsi="Calibri Light" w:cs="Calibri Light"/>
               </w:rPr>
               <w:t>3.1.</w:t>
+            </w:r>
+            <w:r>
+              <w:rPr>
+                <w:rFonts w:ascii="Calibri Light" w:hAnsi="Calibri Light" w:cs="Calibri Light"/>
+              </w:rPr>
+              <w:t>3</w:t>
             </w:r>
           </w:p>
         </w:tc>
@@ -6632,14 +6030,12 @@
                 <w:rFonts w:ascii="Calibri Light" w:hAnsi="Calibri Light" w:cs="Calibri Light"/>
               </w:rPr>
             </w:pPr>
-            <w:proofErr w:type="spellStart"/>
-            <w:r>
-              <w:rPr>
-                <w:rFonts w:ascii="Calibri Light" w:hAnsi="Calibri Light" w:cs="Calibri Light"/>
-              </w:rPr>
-              <w:t>Microsoft.EntityFrameworkCore.SqlServer</w:t>
-            </w:r>
-            <w:proofErr w:type="spellEnd"/>
+            <w:r>
+              <w:rPr>
+                <w:rFonts w:ascii="Calibri Light" w:hAnsi="Calibri Light" w:cs="Calibri Light"/>
+              </w:rPr>
+              <w:t>Microsoft.EntityFrameworkCore.InMemory</w:t>
+            </w:r>
           </w:p>
         </w:tc>
         <w:tc>
@@ -6658,12 +6054,6 @@
                 <w:rFonts w:ascii="Calibri Light" w:hAnsi="Calibri Light" w:cs="Calibri Light"/>
               </w:rPr>
               <w:t>3.1.</w:t>
-            </w:r>
-            <w:r>
-              <w:rPr>
-                <w:rFonts w:ascii="Calibri Light" w:hAnsi="Calibri Light" w:cs="Calibri Light"/>
-              </w:rPr>
-              <w:t>3</w:t>
             </w:r>
           </w:p>
         </w:tc>
@@ -6684,14 +6074,12 @@
                 <w:rFonts w:ascii="Calibri Light" w:hAnsi="Calibri Light" w:cs="Calibri Light"/>
               </w:rPr>
             </w:pPr>
-            <w:proofErr w:type="spellStart"/>
-            <w:r>
-              <w:rPr>
-                <w:rFonts w:ascii="Calibri Light" w:hAnsi="Calibri Light" w:cs="Calibri Light"/>
-              </w:rPr>
-              <w:t>Microsoft.EntityFrameworkCore.Tools</w:t>
-            </w:r>
-            <w:proofErr w:type="spellEnd"/>
+            <w:r>
+              <w:rPr>
+                <w:rFonts w:ascii="Calibri Light" w:hAnsi="Calibri Light" w:cs="Calibri Light"/>
+              </w:rPr>
+              <w:t>Microsoft.EntityFrameworkCore.SqlServer</w:t>
+            </w:r>
           </w:p>
         </w:tc>
         <w:tc>
@@ -6736,14 +6124,12 @@
                 <w:rFonts w:ascii="Calibri Light" w:hAnsi="Calibri Light" w:cs="Calibri Light"/>
               </w:rPr>
             </w:pPr>
-            <w:proofErr w:type="spellStart"/>
-            <w:r>
-              <w:rPr>
-                <w:rFonts w:ascii="Calibri Light" w:hAnsi="Calibri Light" w:cs="Calibri Light"/>
-              </w:rPr>
-              <w:t>Microsoft.Extensions.CommandLineUtils</w:t>
-            </w:r>
-            <w:proofErr w:type="spellEnd"/>
+            <w:r>
+              <w:rPr>
+                <w:rFonts w:ascii="Calibri Light" w:hAnsi="Calibri Light" w:cs="Calibri Light"/>
+              </w:rPr>
+              <w:t>Microsoft.EntityFrameworkCore.Tools</w:t>
+            </w:r>
           </w:p>
         </w:tc>
         <w:tc>
@@ -6761,7 +6147,13 @@
               <w:rPr>
                 <w:rFonts w:ascii="Calibri Light" w:hAnsi="Calibri Light" w:cs="Calibri Light"/>
               </w:rPr>
-              <w:t>1.1.1</w:t>
+              <w:t>3.1.</w:t>
+            </w:r>
+            <w:r>
+              <w:rPr>
+                <w:rFonts w:ascii="Calibri Light" w:hAnsi="Calibri Light" w:cs="Calibri Light"/>
+              </w:rPr>
+              <w:t>3</w:t>
             </w:r>
           </w:p>
         </w:tc>
@@ -6782,14 +6174,12 @@
                 <w:rFonts w:ascii="Calibri Light" w:hAnsi="Calibri Light" w:cs="Calibri Light"/>
               </w:rPr>
             </w:pPr>
-            <w:proofErr w:type="spellStart"/>
-            <w:r>
-              <w:rPr>
-                <w:rFonts w:ascii="Calibri Light" w:hAnsi="Calibri Light" w:cs="Calibri Light"/>
-              </w:rPr>
-              <w:t>Microsoft.Extensions.Configuration.EnvironmentVariables</w:t>
-            </w:r>
-            <w:proofErr w:type="spellEnd"/>
+            <w:r>
+              <w:rPr>
+                <w:rFonts w:ascii="Calibri Light" w:hAnsi="Calibri Light" w:cs="Calibri Light"/>
+              </w:rPr>
+              <w:t>Microsoft.Extensions.CommandLineUtils</w:t>
+            </w:r>
           </w:p>
         </w:tc>
         <w:tc>
@@ -6807,7 +6197,7 @@
               <w:rPr>
                 <w:rFonts w:ascii="Calibri Light" w:hAnsi="Calibri Light" w:cs="Calibri Light"/>
               </w:rPr>
-              <w:t>3.1.0</w:t>
+              <w:t>1.1.1</w:t>
             </w:r>
           </w:p>
         </w:tc>
@@ -6828,14 +6218,12 @@
                 <w:rFonts w:ascii="Calibri Light" w:hAnsi="Calibri Light" w:cs="Calibri Light"/>
               </w:rPr>
             </w:pPr>
-            <w:proofErr w:type="spellStart"/>
-            <w:r>
-              <w:rPr>
-                <w:rFonts w:ascii="Calibri Light" w:hAnsi="Calibri Light" w:cs="Calibri Light"/>
-              </w:rPr>
-              <w:t>Microsoft.Extensions.Configuration.Json</w:t>
-            </w:r>
-            <w:proofErr w:type="spellEnd"/>
+            <w:r>
+              <w:rPr>
+                <w:rFonts w:ascii="Calibri Light" w:hAnsi="Calibri Light" w:cs="Calibri Light"/>
+              </w:rPr>
+              <w:t>Microsoft.Extensions.Configuration.EnvironmentVariables</w:t>
+            </w:r>
           </w:p>
         </w:tc>
         <w:tc>
@@ -6874,14 +6262,12 @@
                 <w:rFonts w:ascii="Calibri Light" w:hAnsi="Calibri Light" w:cs="Calibri Light"/>
               </w:rPr>
             </w:pPr>
-            <w:proofErr w:type="spellStart"/>
-            <w:r>
-              <w:rPr>
-                <w:rFonts w:ascii="Calibri Light" w:hAnsi="Calibri Light" w:cs="Calibri Light"/>
-              </w:rPr>
-              <w:t>Microsoft.NET.Test.Sdk</w:t>
-            </w:r>
-            <w:proofErr w:type="spellEnd"/>
+            <w:r>
+              <w:rPr>
+                <w:rFonts w:ascii="Calibri Light" w:hAnsi="Calibri Light" w:cs="Calibri Light"/>
+              </w:rPr>
+              <w:t>Microsoft.Extensions.Configuration.Json</w:t>
+            </w:r>
           </w:p>
         </w:tc>
         <w:tc>
@@ -6899,7 +6285,7 @@
               <w:rPr>
                 <w:rFonts w:ascii="Calibri Light" w:hAnsi="Calibri Light" w:cs="Calibri Light"/>
               </w:rPr>
-              <w:t>16.4.0</w:t>
+              <w:t>3.1.0</w:t>
             </w:r>
           </w:p>
         </w:tc>
@@ -6920,14 +6306,12 @@
                 <w:rFonts w:ascii="Calibri Light" w:hAnsi="Calibri Light" w:cs="Calibri Light"/>
               </w:rPr>
             </w:pPr>
-            <w:proofErr w:type="spellStart"/>
-            <w:r>
-              <w:rPr>
-                <w:rFonts w:ascii="Calibri Light" w:hAnsi="Calibri Light" w:cs="Calibri Light"/>
-              </w:rPr>
-              <w:t>MongoDB.Bson</w:t>
-            </w:r>
-            <w:proofErr w:type="spellEnd"/>
+            <w:r>
+              <w:rPr>
+                <w:rFonts w:ascii="Calibri Light" w:hAnsi="Calibri Light" w:cs="Calibri Light"/>
+              </w:rPr>
+              <w:t>Microsoft.NET.Test.Sdk</w:t>
+            </w:r>
           </w:p>
         </w:tc>
         <w:tc>
@@ -6945,7 +6329,7 @@
               <w:rPr>
                 <w:rFonts w:ascii="Calibri Light" w:hAnsi="Calibri Light" w:cs="Calibri Light"/>
               </w:rPr>
-              <w:t>2.10.4</w:t>
+              <w:t>16.4.0</w:t>
             </w:r>
           </w:p>
         </w:tc>
@@ -6966,32 +6350,12 @@
                 <w:rFonts w:ascii="Calibri Light" w:hAnsi="Calibri Light" w:cs="Calibri Light"/>
               </w:rPr>
             </w:pPr>
-            <w:proofErr w:type="spellStart"/>
-            <w:r>
-              <w:rPr>
-                <w:rFonts w:ascii="Calibri Light" w:hAnsi="Calibri Light" w:cs="Calibri Light"/>
-              </w:rPr>
-              <w:t>Mong</w:t>
-            </w:r>
-            <w:r>
-              <w:rPr>
-                <w:rFonts w:ascii="Calibri Light" w:hAnsi="Calibri Light" w:cs="Calibri Light"/>
-              </w:rPr>
-              <w:t>o</w:t>
-            </w:r>
-            <w:r>
-              <w:rPr>
-                <w:rFonts w:ascii="Calibri Light" w:hAnsi="Calibri Light" w:cs="Calibri Light"/>
-              </w:rPr>
-              <w:t>DB</w:t>
-            </w:r>
-            <w:r>
-              <w:rPr>
-                <w:rFonts w:ascii="Calibri Light" w:hAnsi="Calibri Light" w:cs="Calibri Light"/>
-              </w:rPr>
-              <w:t>.Driver</w:t>
-            </w:r>
-            <w:proofErr w:type="spellEnd"/>
+            <w:r>
+              <w:rPr>
+                <w:rFonts w:ascii="Calibri Light" w:hAnsi="Calibri Light" w:cs="Calibri Light"/>
+              </w:rPr>
+              <w:t>MongoDB.Bson</w:t>
+            </w:r>
           </w:p>
         </w:tc>
         <w:tc>
@@ -7030,14 +6394,30 @@
                 <w:rFonts w:ascii="Calibri Light" w:hAnsi="Calibri Light" w:cs="Calibri Light"/>
               </w:rPr>
             </w:pPr>
-            <w:proofErr w:type="spellStart"/>
-            <w:r>
-              <w:rPr>
-                <w:rFonts w:ascii="Calibri Light" w:hAnsi="Calibri Light" w:cs="Calibri Light"/>
-              </w:rPr>
-              <w:t>MongoDB.Driver.Core</w:t>
-            </w:r>
-            <w:proofErr w:type="spellEnd"/>
+            <w:r>
+              <w:rPr>
+                <w:rFonts w:ascii="Calibri Light" w:hAnsi="Calibri Light" w:cs="Calibri Light"/>
+              </w:rPr>
+              <w:t>Mong</w:t>
+            </w:r>
+            <w:r>
+              <w:rPr>
+                <w:rFonts w:ascii="Calibri Light" w:hAnsi="Calibri Light" w:cs="Calibri Light"/>
+              </w:rPr>
+              <w:t>o</w:t>
+            </w:r>
+            <w:r>
+              <w:rPr>
+                <w:rFonts w:ascii="Calibri Light" w:hAnsi="Calibri Light" w:cs="Calibri Light"/>
+              </w:rPr>
+              <w:t>DB</w:t>
+            </w:r>
+            <w:r>
+              <w:rPr>
+                <w:rFonts w:ascii="Calibri Light" w:hAnsi="Calibri Light" w:cs="Calibri Light"/>
+              </w:rPr>
+              <w:t>.Driver</w:t>
+            </w:r>
           </w:p>
         </w:tc>
         <w:tc>
@@ -7076,14 +6456,12 @@
                 <w:rFonts w:ascii="Calibri Light" w:hAnsi="Calibri Light" w:cs="Calibri Light"/>
               </w:rPr>
             </w:pPr>
-            <w:proofErr w:type="spellStart"/>
-            <w:r>
-              <w:rPr>
-                <w:rFonts w:ascii="Calibri Light" w:hAnsi="Calibri Light" w:cs="Calibri Light"/>
-              </w:rPr>
-              <w:t>Newtonsoft.Json</w:t>
-            </w:r>
-            <w:proofErr w:type="spellEnd"/>
+            <w:r>
+              <w:rPr>
+                <w:rFonts w:ascii="Calibri Light" w:hAnsi="Calibri Light" w:cs="Calibri Light"/>
+              </w:rPr>
+              <w:t>MongoDB.Driver.Core</w:t>
+            </w:r>
           </w:p>
         </w:tc>
         <w:tc>
@@ -7101,7 +6479,7 @@
               <w:rPr>
                 <w:rFonts w:ascii="Calibri Light" w:hAnsi="Calibri Light" w:cs="Calibri Light"/>
               </w:rPr>
-              <w:t>12.0.3</w:t>
+              <w:t>2.10.4</w:t>
             </w:r>
           </w:p>
         </w:tc>
@@ -7122,14 +6500,12 @@
                 <w:rFonts w:ascii="Calibri Light" w:hAnsi="Calibri Light" w:cs="Calibri Light"/>
               </w:rPr>
             </w:pPr>
-            <w:proofErr w:type="spellStart"/>
-            <w:r>
-              <w:rPr>
-                <w:rFonts w:ascii="Calibri Light" w:hAnsi="Calibri Light" w:cs="Calibri Light"/>
-              </w:rPr>
-              <w:t>Sentry.Serilog</w:t>
-            </w:r>
-            <w:proofErr w:type="spellEnd"/>
+            <w:r>
+              <w:rPr>
+                <w:rFonts w:ascii="Calibri Light" w:hAnsi="Calibri Light" w:cs="Calibri Light"/>
+              </w:rPr>
+              <w:t>Newtonsoft.Json</w:t>
+            </w:r>
           </w:p>
         </w:tc>
         <w:tc>
@@ -7147,13 +6523,7 @@
               <w:rPr>
                 <w:rFonts w:ascii="Calibri Light" w:hAnsi="Calibri Light" w:cs="Calibri Light"/>
               </w:rPr>
-              <w:t>2.1.</w:t>
-            </w:r>
-            <w:r>
-              <w:rPr>
-                <w:rFonts w:ascii="Calibri Light" w:hAnsi="Calibri Light" w:cs="Calibri Light"/>
-              </w:rPr>
-              <w:t>3</w:t>
+              <w:t>12.0.3</w:t>
             </w:r>
           </w:p>
         </w:tc>
@@ -7174,14 +6544,12 @@
                 <w:rFonts w:ascii="Calibri Light" w:hAnsi="Calibri Light" w:cs="Calibri Light"/>
               </w:rPr>
             </w:pPr>
-            <w:proofErr w:type="spellStart"/>
-            <w:r>
-              <w:rPr>
-                <w:rFonts w:ascii="Calibri Light" w:hAnsi="Calibri Light" w:cs="Calibri Light"/>
-              </w:rPr>
-              <w:t>Serilog</w:t>
-            </w:r>
-            <w:proofErr w:type="spellEnd"/>
+            <w:r>
+              <w:rPr>
+                <w:rFonts w:ascii="Calibri Light" w:hAnsi="Calibri Light" w:cs="Calibri Light"/>
+              </w:rPr>
+              <w:t>Sentry.Serilog</w:t>
+            </w:r>
           </w:p>
         </w:tc>
         <w:tc>
@@ -7199,7 +6567,13 @@
               <w:rPr>
                 <w:rFonts w:ascii="Calibri Light" w:hAnsi="Calibri Light" w:cs="Calibri Light"/>
               </w:rPr>
-              <w:t>2.9.0</w:t>
+              <w:t>2.1.</w:t>
+            </w:r>
+            <w:r>
+              <w:rPr>
+                <w:rFonts w:ascii="Calibri Light" w:hAnsi="Calibri Light" w:cs="Calibri Light"/>
+              </w:rPr>
+              <w:t>3</w:t>
             </w:r>
           </w:p>
         </w:tc>
@@ -7220,14 +6594,12 @@
                 <w:rFonts w:ascii="Calibri Light" w:hAnsi="Calibri Light" w:cs="Calibri Light"/>
               </w:rPr>
             </w:pPr>
-            <w:proofErr w:type="spellStart"/>
-            <w:r>
-              <w:rPr>
-                <w:rFonts w:ascii="Calibri Light" w:hAnsi="Calibri Light" w:cs="Calibri Light"/>
-              </w:rPr>
-              <w:t>Serilog.AspNetCore</w:t>
-            </w:r>
-            <w:proofErr w:type="spellEnd"/>
+            <w:r>
+              <w:rPr>
+                <w:rFonts w:ascii="Calibri Light" w:hAnsi="Calibri Light" w:cs="Calibri Light"/>
+              </w:rPr>
+              <w:t>Serilog</w:t>
+            </w:r>
           </w:p>
         </w:tc>
         <w:tc>
@@ -7245,13 +6617,7 @@
               <w:rPr>
                 <w:rFonts w:ascii="Calibri Light" w:hAnsi="Calibri Light" w:cs="Calibri Light"/>
               </w:rPr>
-              <w:t>3.</w:t>
-            </w:r>
-            <w:r>
-              <w:rPr>
-                <w:rFonts w:ascii="Calibri Light" w:hAnsi="Calibri Light" w:cs="Calibri Light"/>
-              </w:rPr>
-              <w:t>4.0-dev-00168</w:t>
+              <w:t>2.9.0</w:t>
             </w:r>
           </w:p>
         </w:tc>
@@ -7272,14 +6638,12 @@
                 <w:rFonts w:ascii="Calibri Light" w:hAnsi="Calibri Light" w:cs="Calibri Light"/>
               </w:rPr>
             </w:pPr>
-            <w:proofErr w:type="spellStart"/>
-            <w:r>
-              <w:rPr>
-                <w:rFonts w:ascii="Calibri Light" w:hAnsi="Calibri Light" w:cs="Calibri Light"/>
-              </w:rPr>
-              <w:t>Serilog.Enrichers.Memory</w:t>
-            </w:r>
-            <w:proofErr w:type="spellEnd"/>
+            <w:r>
+              <w:rPr>
+                <w:rFonts w:ascii="Calibri Light" w:hAnsi="Calibri Light" w:cs="Calibri Light"/>
+              </w:rPr>
+              <w:t>Serilog.AspNetCore</w:t>
+            </w:r>
           </w:p>
         </w:tc>
         <w:tc>
@@ -7297,7 +6661,13 @@
               <w:rPr>
                 <w:rFonts w:ascii="Calibri Light" w:hAnsi="Calibri Light" w:cs="Calibri Light"/>
               </w:rPr>
-              <w:t>1.0.4</w:t>
+              <w:t>3.</w:t>
+            </w:r>
+            <w:r>
+              <w:rPr>
+                <w:rFonts w:ascii="Calibri Light" w:hAnsi="Calibri Light" w:cs="Calibri Light"/>
+              </w:rPr>
+              <w:t>4.0-dev-00168</w:t>
             </w:r>
           </w:p>
         </w:tc>
@@ -7318,15 +6688,13 @@
                 <w:rFonts w:ascii="Calibri Light" w:hAnsi="Calibri Light" w:cs="Calibri Light"/>
               </w:rPr>
             </w:pPr>
-            <w:proofErr w:type="spellStart"/>
             <w:r>
               <w:rPr>
                 <w:rFonts w:ascii="Calibri Light" w:hAnsi="Calibri Light" w:cs="Calibri Light"/>
               </w:rPr>
               <w:lastRenderedPageBreak/>
-              <w:t>Serilog.Enrichers.Process</w:t>
-            </w:r>
-            <w:proofErr w:type="spellEnd"/>
+              <w:t>Serilog.Enrichers.Memory</w:t>
+            </w:r>
           </w:p>
         </w:tc>
         <w:tc>
@@ -7344,7 +6712,7 @@
               <w:rPr>
                 <w:rFonts w:ascii="Calibri Light" w:hAnsi="Calibri Light" w:cs="Calibri Light"/>
               </w:rPr>
-              <w:t>2.0.1</w:t>
+              <w:t>1.0.4</w:t>
             </w:r>
           </w:p>
         </w:tc>
@@ -7365,14 +6733,12 @@
                 <w:rFonts w:ascii="Calibri Light" w:hAnsi="Calibri Light" w:cs="Calibri Light"/>
               </w:rPr>
             </w:pPr>
-            <w:proofErr w:type="spellStart"/>
-            <w:r>
-              <w:rPr>
-                <w:rFonts w:ascii="Calibri Light" w:hAnsi="Calibri Light" w:cs="Calibri Light"/>
-              </w:rPr>
-              <w:t>Serilog.Enrichers.Thread</w:t>
-            </w:r>
-            <w:proofErr w:type="spellEnd"/>
+            <w:r>
+              <w:rPr>
+                <w:rFonts w:ascii="Calibri Light" w:hAnsi="Calibri Light" w:cs="Calibri Light"/>
+              </w:rPr>
+              <w:t>Serilog.Enrichers.Process</w:t>
+            </w:r>
           </w:p>
         </w:tc>
         <w:tc>
@@ -7390,13 +6756,7 @@
               <w:rPr>
                 <w:rFonts w:ascii="Calibri Light" w:hAnsi="Calibri Light" w:cs="Calibri Light"/>
               </w:rPr>
-              <w:t>3.</w:t>
-            </w:r>
-            <w:r>
-              <w:rPr>
-                <w:rFonts w:ascii="Calibri Light" w:hAnsi="Calibri Light" w:cs="Calibri Light"/>
-              </w:rPr>
-              <w:t>2.0-dev-00747</w:t>
+              <w:t>2.0.1</w:t>
             </w:r>
           </w:p>
         </w:tc>
@@ -7417,14 +6777,12 @@
                 <w:rFonts w:ascii="Calibri Light" w:hAnsi="Calibri Light" w:cs="Calibri Light"/>
               </w:rPr>
             </w:pPr>
-            <w:proofErr w:type="spellStart"/>
-            <w:r>
-              <w:rPr>
-                <w:rFonts w:ascii="Calibri Light" w:hAnsi="Calibri Light" w:cs="Calibri Light"/>
-              </w:rPr>
-              <w:t>Serilog.Exceptions</w:t>
-            </w:r>
-            <w:proofErr w:type="spellEnd"/>
+            <w:r>
+              <w:rPr>
+                <w:rFonts w:ascii="Calibri Light" w:hAnsi="Calibri Light" w:cs="Calibri Light"/>
+              </w:rPr>
+              <w:t>Serilog.Enrichers.Thread</w:t>
+            </w:r>
           </w:p>
         </w:tc>
         <w:tc>
@@ -7442,19 +6800,13 @@
               <w:rPr>
                 <w:rFonts w:ascii="Calibri Light" w:hAnsi="Calibri Light" w:cs="Calibri Light"/>
               </w:rPr>
-              <w:t>5.</w:t>
-            </w:r>
-            <w:r>
-              <w:rPr>
-                <w:rFonts w:ascii="Calibri Light" w:hAnsi="Calibri Light" w:cs="Calibri Light"/>
-              </w:rPr>
-              <w:t>5</w:t>
-            </w:r>
-            <w:r>
-              <w:rPr>
-                <w:rFonts w:ascii="Calibri Light" w:hAnsi="Calibri Light" w:cs="Calibri Light"/>
-              </w:rPr>
-              <w:t>.0</w:t>
+              <w:t>3.</w:t>
+            </w:r>
+            <w:r>
+              <w:rPr>
+                <w:rFonts w:ascii="Calibri Light" w:hAnsi="Calibri Light" w:cs="Calibri Light"/>
+              </w:rPr>
+              <w:t>2.0-dev-00747</w:t>
             </w:r>
           </w:p>
         </w:tc>
@@ -7475,14 +6827,12 @@
                 <w:rFonts w:ascii="Calibri Light" w:hAnsi="Calibri Light" w:cs="Calibri Light"/>
               </w:rPr>
             </w:pPr>
-            <w:proofErr w:type="spellStart"/>
-            <w:r>
-              <w:rPr>
-                <w:rFonts w:ascii="Calibri Light" w:hAnsi="Calibri Light" w:cs="Calibri Light"/>
-              </w:rPr>
-              <w:t>Serilog.Sinks.Async</w:t>
-            </w:r>
-            <w:proofErr w:type="spellEnd"/>
+            <w:r>
+              <w:rPr>
+                <w:rFonts w:ascii="Calibri Light" w:hAnsi="Calibri Light" w:cs="Calibri Light"/>
+              </w:rPr>
+              <w:t>Serilog.Exceptions</w:t>
+            </w:r>
           </w:p>
         </w:tc>
         <w:tc>
@@ -7500,7 +6850,19 @@
               <w:rPr>
                 <w:rFonts w:ascii="Calibri Light" w:hAnsi="Calibri Light" w:cs="Calibri Light"/>
               </w:rPr>
-              <w:t>1.4.0</w:t>
+              <w:t>5.</w:t>
+            </w:r>
+            <w:r>
+              <w:rPr>
+                <w:rFonts w:ascii="Calibri Light" w:hAnsi="Calibri Light" w:cs="Calibri Light"/>
+              </w:rPr>
+              <w:t>5</w:t>
+            </w:r>
+            <w:r>
+              <w:rPr>
+                <w:rFonts w:ascii="Calibri Light" w:hAnsi="Calibri Light" w:cs="Calibri Light"/>
+              </w:rPr>
+              <w:t>.0</w:t>
             </w:r>
           </w:p>
         </w:tc>
@@ -7521,14 +6883,12 @@
                 <w:rFonts w:ascii="Calibri Light" w:hAnsi="Calibri Light" w:cs="Calibri Light"/>
               </w:rPr>
             </w:pPr>
-            <w:proofErr w:type="spellStart"/>
-            <w:r>
-              <w:rPr>
-                <w:rFonts w:ascii="Calibri Light" w:hAnsi="Calibri Light" w:cs="Calibri Light"/>
-              </w:rPr>
-              <w:t>Serilog.Sinks.Console</w:t>
-            </w:r>
-            <w:proofErr w:type="spellEnd"/>
+            <w:r>
+              <w:rPr>
+                <w:rFonts w:ascii="Calibri Light" w:hAnsi="Calibri Light" w:cs="Calibri Light"/>
+              </w:rPr>
+              <w:t>Serilog.Sinks.Async</w:t>
+            </w:r>
           </w:p>
         </w:tc>
         <w:tc>
@@ -7546,7 +6906,7 @@
               <w:rPr>
                 <w:rFonts w:ascii="Calibri Light" w:hAnsi="Calibri Light" w:cs="Calibri Light"/>
               </w:rPr>
-              <w:t>3.1.1</w:t>
+              <w:t>1.4.0</w:t>
             </w:r>
           </w:p>
         </w:tc>
@@ -7567,14 +6927,12 @@
                 <w:rFonts w:ascii="Calibri Light" w:hAnsi="Calibri Light" w:cs="Calibri Light"/>
               </w:rPr>
             </w:pPr>
-            <w:proofErr w:type="spellStart"/>
-            <w:r>
-              <w:rPr>
-                <w:rFonts w:ascii="Calibri Light" w:hAnsi="Calibri Light" w:cs="Calibri Light"/>
-              </w:rPr>
-              <w:t>Serilog.Sinks.File</w:t>
-            </w:r>
-            <w:proofErr w:type="spellEnd"/>
+            <w:r>
+              <w:rPr>
+                <w:rFonts w:ascii="Calibri Light" w:hAnsi="Calibri Light" w:cs="Calibri Light"/>
+              </w:rPr>
+              <w:t>Serilog.Sinks.Console</w:t>
+            </w:r>
           </w:p>
         </w:tc>
         <w:tc>
@@ -7592,7 +6950,7 @@
               <w:rPr>
                 <w:rFonts w:ascii="Calibri Light" w:hAnsi="Calibri Light" w:cs="Calibri Light"/>
               </w:rPr>
-              <w:t>4.1.0</w:t>
+              <w:t>3.1.1</w:t>
             </w:r>
           </w:p>
         </w:tc>
@@ -7613,14 +6971,12 @@
                 <w:rFonts w:ascii="Calibri Light" w:hAnsi="Calibri Light" w:cs="Calibri Light"/>
               </w:rPr>
             </w:pPr>
-            <w:proofErr w:type="spellStart"/>
-            <w:r>
-              <w:rPr>
-                <w:rFonts w:ascii="Calibri Light" w:hAnsi="Calibri Light" w:cs="Calibri Light"/>
-              </w:rPr>
-              <w:t>SerilogTimings</w:t>
-            </w:r>
-            <w:proofErr w:type="spellEnd"/>
+            <w:r>
+              <w:rPr>
+                <w:rFonts w:ascii="Calibri Light" w:hAnsi="Calibri Light" w:cs="Calibri Light"/>
+              </w:rPr>
+              <w:t>Serilog.Sinks.File</w:t>
+            </w:r>
           </w:p>
         </w:tc>
         <w:tc>
@@ -7638,7 +6994,7 @@
               <w:rPr>
                 <w:rFonts w:ascii="Calibri Light" w:hAnsi="Calibri Light" w:cs="Calibri Light"/>
               </w:rPr>
-              <w:t>2.3.0</w:t>
+              <w:t>4.1.0</w:t>
             </w:r>
           </w:p>
         </w:tc>
@@ -7659,14 +7015,12 @@
                 <w:rFonts w:ascii="Calibri Light" w:hAnsi="Calibri Light" w:cs="Calibri Light"/>
               </w:rPr>
             </w:pPr>
-            <w:proofErr w:type="spellStart"/>
-            <w:r>
-              <w:rPr>
-                <w:rFonts w:ascii="Calibri Light" w:hAnsi="Calibri Light" w:cs="Calibri Light"/>
-              </w:rPr>
-              <w:t>Shouldly</w:t>
-            </w:r>
-            <w:proofErr w:type="spellEnd"/>
+            <w:r>
+              <w:rPr>
+                <w:rFonts w:ascii="Calibri Light" w:hAnsi="Calibri Light" w:cs="Calibri Light"/>
+              </w:rPr>
+              <w:t>SerilogTimings</w:t>
+            </w:r>
           </w:p>
         </w:tc>
         <w:tc>
@@ -7684,7 +7038,7 @@
               <w:rPr>
                 <w:rFonts w:ascii="Calibri Light" w:hAnsi="Calibri Light" w:cs="Calibri Light"/>
               </w:rPr>
-              <w:t>3.0.2</w:t>
+              <w:t>2.3.0</w:t>
             </w:r>
           </w:p>
         </w:tc>
@@ -7705,14 +7059,12 @@
                 <w:rFonts w:ascii="Calibri Light" w:hAnsi="Calibri Light" w:cs="Calibri Light"/>
               </w:rPr>
             </w:pPr>
-            <w:proofErr w:type="spellStart"/>
-            <w:r>
-              <w:rPr>
-                <w:rFonts w:ascii="Calibri Light" w:hAnsi="Calibri Light" w:cs="Calibri Light"/>
-              </w:rPr>
-              <w:t>Swashbuckle.AspNetCore</w:t>
-            </w:r>
-            <w:proofErr w:type="spellEnd"/>
+            <w:r>
+              <w:rPr>
+                <w:rFonts w:ascii="Calibri Light" w:hAnsi="Calibri Light" w:cs="Calibri Light"/>
+              </w:rPr>
+              <w:t>Shouldly</w:t>
+            </w:r>
           </w:p>
         </w:tc>
         <w:tc>
@@ -7730,13 +7082,7 @@
               <w:rPr>
                 <w:rFonts w:ascii="Calibri Light" w:hAnsi="Calibri Light" w:cs="Calibri Light"/>
               </w:rPr>
-              <w:t>5.</w:t>
-            </w:r>
-            <w:r>
-              <w:rPr>
-                <w:rFonts w:ascii="Calibri Light" w:hAnsi="Calibri Light" w:cs="Calibri Light"/>
-              </w:rPr>
-              <w:t>4.1</w:t>
+              <w:t>3.0.2</w:t>
             </w:r>
           </w:p>
         </w:tc>
@@ -7757,20 +7103,12 @@
                 <w:rFonts w:ascii="Calibri Light" w:hAnsi="Calibri Light" w:cs="Calibri Light"/>
               </w:rPr>
             </w:pPr>
-            <w:proofErr w:type="spellStart"/>
             <w:r>
               <w:rPr>
                 <w:rFonts w:ascii="Calibri Light" w:hAnsi="Calibri Light" w:cs="Calibri Light"/>
               </w:rPr>
               <w:t>Swashbuckle.AspNetCore</w:t>
             </w:r>
-            <w:r>
-              <w:rPr>
-                <w:rFonts w:ascii="Calibri Light" w:hAnsi="Calibri Light" w:cs="Calibri Light"/>
-              </w:rPr>
-              <w:t>.Newtonsoft</w:t>
-            </w:r>
-            <w:proofErr w:type="spellEnd"/>
           </w:p>
         </w:tc>
         <w:tc>
@@ -7815,7 +7153,6 @@
                 <w:rFonts w:ascii="Calibri Light" w:hAnsi="Calibri Light" w:cs="Calibri Light"/>
               </w:rPr>
             </w:pPr>
-            <w:proofErr w:type="spellStart"/>
             <w:r>
               <w:rPr>
                 <w:rFonts w:ascii="Calibri Light" w:hAnsi="Calibri Light" w:cs="Calibri Light"/>
@@ -7826,9 +7163,8 @@
               <w:rPr>
                 <w:rFonts w:ascii="Calibri Light" w:hAnsi="Calibri Light" w:cs="Calibri Light"/>
               </w:rPr>
-              <w:t>.ReDoc</w:t>
-            </w:r>
-            <w:proofErr w:type="spellEnd"/>
+              <w:t>.Newtonsoft</w:t>
+            </w:r>
           </w:p>
         </w:tc>
         <w:tc>
@@ -7873,14 +7209,18 @@
                 <w:rFonts w:ascii="Calibri Light" w:hAnsi="Calibri Light" w:cs="Calibri Light"/>
               </w:rPr>
             </w:pPr>
-            <w:proofErr w:type="spellStart"/>
-            <w:r>
-              <w:rPr>
-                <w:rFonts w:ascii="Calibri Light" w:hAnsi="Calibri Light" w:cs="Calibri Light"/>
-              </w:rPr>
-              <w:t>Swashbuckle.AspNetCore.Annotations</w:t>
-            </w:r>
-            <w:proofErr w:type="spellEnd"/>
+            <w:r>
+              <w:rPr>
+                <w:rFonts w:ascii="Calibri Light" w:hAnsi="Calibri Light" w:cs="Calibri Light"/>
+              </w:rPr>
+              <w:t>Swashbuckle.AspNetCore</w:t>
+            </w:r>
+            <w:r>
+              <w:rPr>
+                <w:rFonts w:ascii="Calibri Light" w:hAnsi="Calibri Light" w:cs="Calibri Light"/>
+              </w:rPr>
+              <w:t>.ReDoc</w:t>
+            </w:r>
           </w:p>
         </w:tc>
         <w:tc>
@@ -7925,14 +7265,12 @@
                 <w:rFonts w:ascii="Calibri Light" w:hAnsi="Calibri Light" w:cs="Calibri Light"/>
               </w:rPr>
             </w:pPr>
-            <w:proofErr w:type="spellStart"/>
-            <w:r>
-              <w:rPr>
-                <w:rFonts w:ascii="Calibri Light" w:hAnsi="Calibri Light" w:cs="Calibri Light"/>
-              </w:rPr>
-              <w:t>System.IdentityModel.Tokens.Jwt</w:t>
-            </w:r>
-            <w:proofErr w:type="spellEnd"/>
+            <w:r>
+              <w:rPr>
+                <w:rFonts w:ascii="Calibri Light" w:hAnsi="Calibri Light" w:cs="Calibri Light"/>
+              </w:rPr>
+              <w:t>Swashbuckle.AspNetCore.Annotations</w:t>
+            </w:r>
           </w:p>
         </w:tc>
         <w:tc>
@@ -7950,7 +7288,13 @@
               <w:rPr>
                 <w:rFonts w:ascii="Calibri Light" w:hAnsi="Calibri Light" w:cs="Calibri Light"/>
               </w:rPr>
-              <w:t>5.6.0</w:t>
+              <w:t>5.</w:t>
+            </w:r>
+            <w:r>
+              <w:rPr>
+                <w:rFonts w:ascii="Calibri Light" w:hAnsi="Calibri Light" w:cs="Calibri Light"/>
+              </w:rPr>
+              <w:t>4.1</w:t>
             </w:r>
           </w:p>
         </w:tc>
@@ -7971,14 +7315,12 @@
                 <w:rFonts w:ascii="Calibri Light" w:hAnsi="Calibri Light" w:cs="Calibri Light"/>
               </w:rPr>
             </w:pPr>
-            <w:proofErr w:type="spellStart"/>
-            <w:r>
-              <w:rPr>
-                <w:rFonts w:ascii="Calibri Light" w:hAnsi="Calibri Light" w:cs="Calibri Light"/>
-              </w:rPr>
-              <w:t>System.Data.HashFunction.Core</w:t>
-            </w:r>
-            <w:proofErr w:type="spellEnd"/>
+            <w:r>
+              <w:rPr>
+                <w:rFonts w:ascii="Calibri Light" w:hAnsi="Calibri Light" w:cs="Calibri Light"/>
+              </w:rPr>
+              <w:t>System.IdentityModel.Tokens.Jwt</w:t>
+            </w:r>
           </w:p>
         </w:tc>
         <w:tc>
@@ -7996,7 +7338,7 @@
               <w:rPr>
                 <w:rFonts w:ascii="Calibri Light" w:hAnsi="Calibri Light" w:cs="Calibri Light"/>
               </w:rPr>
-              <w:t>2.0.0</w:t>
+              <w:t>5.6.0</w:t>
             </w:r>
           </w:p>
         </w:tc>
@@ -8017,14 +7359,12 @@
                 <w:rFonts w:ascii="Calibri Light" w:hAnsi="Calibri Light" w:cs="Calibri Light"/>
               </w:rPr>
             </w:pPr>
-            <w:proofErr w:type="spellStart"/>
-            <w:r>
-              <w:rPr>
-                <w:rFonts w:ascii="Calibri Light" w:hAnsi="Calibri Light" w:cs="Calibri Light"/>
-              </w:rPr>
-              <w:t>System.Data.HashFunction.MurmurHash</w:t>
-            </w:r>
-            <w:proofErr w:type="spellEnd"/>
+            <w:r>
+              <w:rPr>
+                <w:rFonts w:ascii="Calibri Light" w:hAnsi="Calibri Light" w:cs="Calibri Light"/>
+              </w:rPr>
+              <w:t>System.Data.HashFunction.Core</w:t>
+            </w:r>
           </w:p>
         </w:tc>
         <w:tc>
@@ -8063,14 +7403,12 @@
                 <w:rFonts w:ascii="Calibri Light" w:hAnsi="Calibri Light" w:cs="Calibri Light"/>
               </w:rPr>
             </w:pPr>
-            <w:proofErr w:type="spellStart"/>
-            <w:r>
-              <w:rPr>
-                <w:rFonts w:ascii="Calibri Light" w:hAnsi="Calibri Light" w:cs="Calibri Light"/>
-              </w:rPr>
-              <w:t>xunit</w:t>
-            </w:r>
-            <w:proofErr w:type="spellEnd"/>
+            <w:r>
+              <w:rPr>
+                <w:rFonts w:ascii="Calibri Light" w:hAnsi="Calibri Light" w:cs="Calibri Light"/>
+              </w:rPr>
+              <w:t>System.Data.HashFunction.MurmurHash</w:t>
+            </w:r>
           </w:p>
         </w:tc>
         <w:tc>
@@ -8088,7 +7426,7 @@
               <w:rPr>
                 <w:rFonts w:ascii="Calibri Light" w:hAnsi="Calibri Light" w:cs="Calibri Light"/>
               </w:rPr>
-              <w:t>2.4.1</w:t>
+              <w:t>2.0.0</w:t>
             </w:r>
           </w:p>
         </w:tc>
@@ -8109,14 +7447,12 @@
                 <w:rFonts w:ascii="Calibri Light" w:hAnsi="Calibri Light" w:cs="Calibri Light"/>
               </w:rPr>
             </w:pPr>
-            <w:proofErr w:type="spellStart"/>
-            <w:r>
-              <w:rPr>
-                <w:rFonts w:ascii="Calibri Light" w:hAnsi="Calibri Light" w:cs="Calibri Light"/>
-              </w:rPr>
-              <w:t>xunit.runner.visualstudio</w:t>
-            </w:r>
-            <w:proofErr w:type="spellEnd"/>
+            <w:r>
+              <w:rPr>
+                <w:rFonts w:ascii="Calibri Light" w:hAnsi="Calibri Light" w:cs="Calibri Light"/>
+              </w:rPr>
+              <w:t>xunit</w:t>
+            </w:r>
           </w:p>
         </w:tc>
         <w:tc>
@@ -8139,6 +7475,50 @@
           </w:p>
         </w:tc>
       </w:tr>
+      <w:tr>
+        <w:trPr>
+          <w:trHeight w:val="312"/>
+          <w:jc w:val="center"/>
+        </w:trPr>
+        <w:tc>
+          <w:tcPr>
+            <w:tcW w:w="5643" w:type="dxa"/>
+            <w:vAlign w:val="center"/>
+          </w:tcPr>
+          <w:p>
+            <w:pPr>
+              <w:rPr>
+                <w:rFonts w:ascii="Calibri Light" w:hAnsi="Calibri Light" w:cs="Calibri Light"/>
+              </w:rPr>
+            </w:pPr>
+            <w:r>
+              <w:rPr>
+                <w:rFonts w:ascii="Calibri Light" w:hAnsi="Calibri Light" w:cs="Calibri Light"/>
+              </w:rPr>
+              <w:t>xunit.runner.visualstudio</w:t>
+            </w:r>
+          </w:p>
+        </w:tc>
+        <w:tc>
+          <w:tcPr>
+            <w:tcW w:w="2458" w:type="dxa"/>
+            <w:vAlign w:val="center"/>
+          </w:tcPr>
+          <w:p>
+            <w:pPr>
+              <w:rPr>
+                <w:rFonts w:ascii="Calibri Light" w:hAnsi="Calibri Light" w:cs="Calibri Light"/>
+              </w:rPr>
+            </w:pPr>
+            <w:r>
+              <w:rPr>
+                <w:rFonts w:ascii="Calibri Light" w:hAnsi="Calibri Light" w:cs="Calibri Light"/>
+              </w:rPr>
+              <w:t>2.4.1</w:t>
+            </w:r>
+          </w:p>
+        </w:tc>
+      </w:tr>
     </w:tbl>
     <w:p>
       <w:pPr>
@@ -8185,6 +7565,7 @@
           <w:szCs w:val="24"/>
           <w:lang w:eastAsia="pl-PL"/>
         </w:rPr>
+        <w:lastRenderedPageBreak/>
         <w:drawing>
           <wp:inline distT="0" distB="0" distL="0" distR="0" wp14:anchorId="2B61C898" wp14:editId="70B3DF55">
             <wp:extent cx="3979250" cy="4635660"/>
@@ -8257,7 +7638,6 @@
           <w:szCs w:val="24"/>
           <w:lang w:eastAsia="pl-PL"/>
         </w:rPr>
-        <w:lastRenderedPageBreak/>
         <w:t>Wzorzec DDD wymaga również podziału projektu na następujące warstwy:</w:t>
       </w:r>
     </w:p>
@@ -8434,6 +7814,7 @@
           <w:szCs w:val="24"/>
           <w:lang w:eastAsia="pl-PL"/>
         </w:rPr>
+        <w:lastRenderedPageBreak/>
         <w:t xml:space="preserve">W projekcie z uwagi na małą liczbę obiektów domenowych, a tym samym tabel w bazie danych, zastosowano podejście grupowania klas w: </w:t>
       </w:r>
     </w:p>
@@ -8551,7 +7932,6 @@
         </w:rPr>
         <w:t xml:space="preserve">Moduł </w:t>
       </w:r>
-      <w:proofErr w:type="spellStart"/>
       <w:r>
         <w:rPr>
           <w:rFonts w:ascii="Calibri Light" w:hAnsi="Calibri Light" w:cs="Calibri Light"/>
@@ -8560,7 +7940,6 @@
         </w:rPr>
         <w:t>TrainsOnline</w:t>
       </w:r>
-      <w:proofErr w:type="spellEnd"/>
       <w:r>
         <w:rPr>
           <w:rFonts w:ascii="Calibri Light" w:hAnsi="Calibri Light" w:cs="Calibri Light"/>
@@ -8691,79 +8070,7 @@
           <w:szCs w:val="24"/>
         </w:rPr>
         <w:tab/>
-        <w:t xml:space="preserve">Zdalny dostęp do maszyny wirtualnej odbywa się poprzez protokół </w:t>
-      </w:r>
-      <w:proofErr w:type="spellStart"/>
-      <w:r>
-        <w:rPr>
-          <w:rFonts w:ascii="Calibri Light" w:hAnsi="Calibri Light" w:cs="Calibri Light"/>
-          <w:sz w:val="24"/>
-          <w:szCs w:val="24"/>
-        </w:rPr>
-        <w:t>Secure</w:t>
-      </w:r>
-      <w:proofErr w:type="spellEnd"/>
-      <w:r>
-        <w:rPr>
-          <w:rFonts w:ascii="Calibri Light" w:hAnsi="Calibri Light" w:cs="Calibri Light"/>
-          <w:sz w:val="24"/>
-          <w:szCs w:val="24"/>
-        </w:rPr>
-        <w:t xml:space="preserve"> Shell (SSH) z wykorzystaniem klucza RSA jako metody uwierzytelniania. Do połączenia się z maszyną wirtualną wykorzystano program </w:t>
-      </w:r>
-      <w:proofErr w:type="spellStart"/>
-      <w:r>
-        <w:rPr>
-          <w:rFonts w:ascii="Calibri Light" w:hAnsi="Calibri Light" w:cs="Calibri Light"/>
-          <w:sz w:val="24"/>
-          <w:szCs w:val="24"/>
-        </w:rPr>
-        <w:t>Termius</w:t>
-      </w:r>
-      <w:proofErr w:type="spellEnd"/>
-      <w:r>
-        <w:rPr>
-          <w:rFonts w:ascii="Calibri Light" w:hAnsi="Calibri Light" w:cs="Calibri Light"/>
-          <w:sz w:val="24"/>
-          <w:szCs w:val="24"/>
-        </w:rPr>
-        <w:t xml:space="preserve"> z pakietu GitHub Student Developer Pack. Dostarcza on wieloplatformowy terminal ze zintegrowanym klientem SSH. Dostęp przez użytkowników (klientów) do API odbywa się za pośrednictwem protokołu </w:t>
-      </w:r>
-      <w:proofErr w:type="spellStart"/>
-      <w:r>
-        <w:rPr>
-          <w:rFonts w:ascii="Calibri Light" w:hAnsi="Calibri Light" w:cs="Calibri Light"/>
-          <w:sz w:val="24"/>
-          <w:szCs w:val="24"/>
-        </w:rPr>
-        <w:t>Hypertext</w:t>
-      </w:r>
-      <w:proofErr w:type="spellEnd"/>
-      <w:r>
-        <w:rPr>
-          <w:rFonts w:ascii="Calibri Light" w:hAnsi="Calibri Light" w:cs="Calibri Light"/>
-          <w:sz w:val="24"/>
-          <w:szCs w:val="24"/>
-        </w:rPr>
-        <w:t xml:space="preserve"> Transfer </w:t>
-      </w:r>
-      <w:proofErr w:type="spellStart"/>
-      <w:r>
-        <w:rPr>
-          <w:rFonts w:ascii="Calibri Light" w:hAnsi="Calibri Light" w:cs="Calibri Light"/>
-          <w:sz w:val="24"/>
-          <w:szCs w:val="24"/>
-        </w:rPr>
-        <w:t>ProtocolSecure</w:t>
-      </w:r>
-      <w:proofErr w:type="spellEnd"/>
-      <w:r>
-        <w:rPr>
-          <w:rFonts w:ascii="Calibri Light" w:hAnsi="Calibri Light" w:cs="Calibri Light"/>
-          <w:sz w:val="24"/>
-          <w:szCs w:val="24"/>
-        </w:rPr>
-        <w:t xml:space="preserve"> (HTTPS).</w:t>
+        <w:t>Zdalny dostęp do maszyny wirtualnej odbywa się poprzez protokół Secure Shell (SSH) z wykorzystaniem klucza RSA jako metody uwierzytelniania. Do połączenia się z maszyną wirtualną wykorzystano program Termius z pakietu GitHub Student Developer Pack. Dostarcza on wieloplatformowy terminal ze zintegrowanym klientem SSH. Dostęp przez użytkowników (klientów) do API odbywa się za pośrednictwem protokołu Hypertext Transfer ProtocolSecure (HTTPS).</w:t>
       </w:r>
       <w:r>
         <w:rPr>
@@ -8779,133 +8086,7 @@
           <w:sz w:val="24"/>
           <w:szCs w:val="24"/>
         </w:rPr>
-        <w:t xml:space="preserve">Działanie aplikacji można sprawdzić pod adresem https://genericapi.francecentral.cloudapp.azure.com/soap-api. Certyfikat na potrzeby protokołu HTTPS uzyskano za pomocą programu </w:t>
-      </w:r>
-      <w:proofErr w:type="spellStart"/>
-      <w:r>
-        <w:rPr>
-          <w:rFonts w:ascii="Calibri Light" w:hAnsi="Calibri Light" w:cs="Calibri Light"/>
-          <w:sz w:val="24"/>
-          <w:szCs w:val="24"/>
-        </w:rPr>
-        <w:t>Certbot</w:t>
-      </w:r>
-      <w:proofErr w:type="spellEnd"/>
-      <w:r>
-        <w:rPr>
-          <w:rFonts w:ascii="Calibri Light" w:hAnsi="Calibri Light" w:cs="Calibri Light"/>
-          <w:sz w:val="24"/>
-          <w:szCs w:val="24"/>
-        </w:rPr>
-        <w:t xml:space="preserve">, urzędem certyfikacji jest </w:t>
-      </w:r>
-      <w:proofErr w:type="spellStart"/>
-      <w:r>
-        <w:rPr>
-          <w:rFonts w:ascii="Calibri Light" w:hAnsi="Calibri Light" w:cs="Calibri Light"/>
-          <w:sz w:val="24"/>
-          <w:szCs w:val="24"/>
-        </w:rPr>
-        <w:t>Let'sEncrypt</w:t>
-      </w:r>
-      <w:proofErr w:type="spellEnd"/>
-      <w:r>
-        <w:rPr>
-          <w:rFonts w:ascii="Calibri Light" w:hAnsi="Calibri Light" w:cs="Calibri Light"/>
-          <w:sz w:val="24"/>
-          <w:szCs w:val="24"/>
-        </w:rPr>
-        <w:t xml:space="preserve"> Authority X3. Aplikacja </w:t>
-      </w:r>
-      <w:proofErr w:type="spellStart"/>
-      <w:r>
-        <w:rPr>
-          <w:rFonts w:ascii="Calibri Light" w:hAnsi="Calibri Light" w:cs="Calibri Light"/>
-          <w:sz w:val="24"/>
-          <w:szCs w:val="24"/>
-        </w:rPr>
-        <w:t>TrainsOnline</w:t>
-      </w:r>
-      <w:proofErr w:type="spellEnd"/>
-      <w:r>
-        <w:rPr>
-          <w:rFonts w:ascii="Calibri Light" w:hAnsi="Calibri Light" w:cs="Calibri Light"/>
-          <w:sz w:val="24"/>
-          <w:szCs w:val="24"/>
-        </w:rPr>
-        <w:t xml:space="preserve"> uruchomiona jest na porcie 2137 za pomocą serwera </w:t>
-      </w:r>
-      <w:proofErr w:type="spellStart"/>
-      <w:r>
-        <w:rPr>
-          <w:rFonts w:ascii="Calibri Light" w:hAnsi="Calibri Light" w:cs="Calibri Light"/>
-          <w:sz w:val="24"/>
-          <w:szCs w:val="24"/>
-        </w:rPr>
-        <w:t>Kestrel</w:t>
-      </w:r>
-      <w:proofErr w:type="spellEnd"/>
-      <w:r>
-        <w:rPr>
-          <w:rFonts w:ascii="Calibri Light" w:hAnsi="Calibri Light" w:cs="Calibri Light"/>
-          <w:sz w:val="24"/>
-          <w:szCs w:val="24"/>
-        </w:rPr>
-        <w:t xml:space="preserve">, który został użyty jako serwer graniczny. Komunikacja aplikacji z Internetem odbywa się za pomocą serwera </w:t>
-      </w:r>
-      <w:proofErr w:type="spellStart"/>
-      <w:r>
-        <w:rPr>
-          <w:rFonts w:ascii="Calibri Light" w:hAnsi="Calibri Light" w:cs="Calibri Light"/>
-          <w:sz w:val="24"/>
-          <w:szCs w:val="24"/>
-        </w:rPr>
-        <w:t>nginx</w:t>
-      </w:r>
-      <w:proofErr w:type="spellEnd"/>
-      <w:r>
-        <w:rPr>
-          <w:rFonts w:ascii="Calibri Light" w:hAnsi="Calibri Light" w:cs="Calibri Light"/>
-          <w:sz w:val="24"/>
-          <w:szCs w:val="24"/>
-        </w:rPr>
-        <w:t xml:space="preserve"> skonfigurowanego jako </w:t>
-      </w:r>
-      <w:proofErr w:type="spellStart"/>
-      <w:r>
-        <w:rPr>
-          <w:rFonts w:ascii="Calibri Light" w:hAnsi="Calibri Light" w:cs="Calibri Light"/>
-          <w:sz w:val="24"/>
-          <w:szCs w:val="24"/>
-        </w:rPr>
-        <w:t>reverseproxy</w:t>
-      </w:r>
-      <w:proofErr w:type="spellEnd"/>
-      <w:r>
-        <w:rPr>
-          <w:rFonts w:ascii="Calibri Light" w:hAnsi="Calibri Light" w:cs="Calibri Light"/>
-          <w:sz w:val="24"/>
-          <w:szCs w:val="24"/>
-        </w:rPr>
-        <w:t xml:space="preserve"> pomiędzy portami o numerach 443 oraz 2137. Aplikacja komunikuje się również z platformą </w:t>
-      </w:r>
-      <w:proofErr w:type="spellStart"/>
-      <w:r>
-        <w:rPr>
-          <w:rFonts w:ascii="Calibri Light" w:hAnsi="Calibri Light" w:cs="Calibri Light"/>
-          <w:sz w:val="24"/>
-          <w:szCs w:val="24"/>
-        </w:rPr>
-        <w:t>Sentry</w:t>
-      </w:r>
-      <w:proofErr w:type="spellEnd"/>
-      <w:r>
-        <w:rPr>
-          <w:rFonts w:ascii="Calibri Light" w:hAnsi="Calibri Light" w:cs="Calibri Light"/>
-          <w:sz w:val="24"/>
-          <w:szCs w:val="24"/>
-        </w:rPr>
-        <w:t xml:space="preserve">, na której zapisywane są wszelkie zdarzenia błędów. </w:t>
+        <w:t xml:space="preserve">Działanie aplikacji można sprawdzić pod adresem https://genericapi.francecentral.cloudapp.azure.com/soap-api. Certyfikat na potrzeby protokołu HTTPS uzyskano za pomocą programu Certbot, urzędem certyfikacji jest Let'sEncrypt Authority X3. Aplikacja TrainsOnline uruchomiona jest na porcie 2137 za pomocą serwera Kestrel, który został użyty jako serwer graniczny. Komunikacja aplikacji z Internetem odbywa się za pomocą serwera nginx skonfigurowanego jako reverseproxy pomiędzy portami o numerach 443 oraz 2137. Aplikacja komunikuje się również z platformą Sentry, na której zapisywane są wszelkie zdarzenia błędów. </w:t>
       </w:r>
     </w:p>
     <w:p>
@@ -8997,61 +8178,7 @@
           <w:sz w:val="24"/>
           <w:szCs w:val="24"/>
         </w:rPr>
-        <w:t>Zastosowanie ciągłej integracji (</w:t>
-      </w:r>
-      <w:proofErr w:type="spellStart"/>
-      <w:r>
-        <w:rPr>
-          <w:rFonts w:ascii="Calibri Light" w:hAnsi="Calibri Light" w:cs="Calibri Light"/>
-          <w:sz w:val="24"/>
-          <w:szCs w:val="24"/>
-        </w:rPr>
-        <w:t>continuousintegration</w:t>
-      </w:r>
-      <w:proofErr w:type="spellEnd"/>
-      <w:r>
-        <w:rPr>
-          <w:rFonts w:ascii="Calibri Light" w:hAnsi="Calibri Light" w:cs="Calibri Light"/>
-          <w:sz w:val="24"/>
-          <w:szCs w:val="24"/>
-        </w:rPr>
-        <w:t>) oraz ciągłego dostarczania (</w:t>
-      </w:r>
-      <w:proofErr w:type="spellStart"/>
-      <w:r>
-        <w:rPr>
-          <w:rFonts w:ascii="Calibri Light" w:hAnsi="Calibri Light" w:cs="Calibri Light"/>
-          <w:sz w:val="24"/>
-          <w:szCs w:val="24"/>
-        </w:rPr>
-        <w:t>continuousdelivery</w:t>
-      </w:r>
-      <w:proofErr w:type="spellEnd"/>
-      <w:r>
-        <w:rPr>
-          <w:rFonts w:ascii="Calibri Light" w:hAnsi="Calibri Light" w:cs="Calibri Light"/>
-          <w:sz w:val="24"/>
-          <w:szCs w:val="24"/>
-        </w:rPr>
-        <w:t xml:space="preserve">) umożliwiło łatwiejszą obsługę środowiska produkcyjnego </w:t>
-      </w:r>
-      <w:proofErr w:type="spellStart"/>
-      <w:r>
-        <w:rPr>
-          <w:rFonts w:ascii="Calibri Light" w:hAnsi="Calibri Light" w:cs="Calibri Light"/>
-          <w:sz w:val="24"/>
-          <w:szCs w:val="24"/>
-        </w:rPr>
-        <w:t>TrainsOnline</w:t>
-      </w:r>
-      <w:proofErr w:type="spellEnd"/>
-      <w:r>
-        <w:rPr>
-          <w:rFonts w:ascii="Calibri Light" w:hAnsi="Calibri Light" w:cs="Calibri Light"/>
-          <w:sz w:val="24"/>
-          <w:szCs w:val="24"/>
-        </w:rPr>
-        <w:t xml:space="preserve">. Aktualizacje plików wykonywalnych, a także modyfikacje struktury bazy danych (migracje) odbywają się przy pomocy dwóch potoków: </w:t>
+        <w:t xml:space="preserve">Zastosowanie ciągłej integracji (continuousintegration) oraz ciągłego dostarczania (continuousdelivery) umożliwiło łatwiejszą obsługę środowiska produkcyjnego TrainsOnline. Aktualizacje plików wykonywalnych, a także modyfikacje struktury bazy danych (migracje) odbywają się przy pomocy dwóch potoków: </w:t>
       </w:r>
     </w:p>
     <w:p>
@@ -9071,43 +8198,7 @@
           <w:szCs w:val="24"/>
         </w:rPr>
         <w:tab/>
-        <w:t xml:space="preserve">1. uruchamianego na </w:t>
-      </w:r>
-      <w:proofErr w:type="spellStart"/>
-      <w:r>
-        <w:rPr>
-          <w:rFonts w:ascii="Calibri Light" w:hAnsi="Calibri Light" w:cs="Calibri Light"/>
-          <w:sz w:val="24"/>
-          <w:szCs w:val="24"/>
-        </w:rPr>
-        <w:t>AzureDevOps</w:t>
-      </w:r>
-      <w:proofErr w:type="spellEnd"/>
-      <w:r>
-        <w:rPr>
-          <w:rFonts w:ascii="Calibri Light" w:hAnsi="Calibri Light" w:cs="Calibri Light"/>
-          <w:sz w:val="24"/>
-          <w:szCs w:val="24"/>
-        </w:rPr>
-        <w:t xml:space="preserve"> w momencie pojawienia się zmian w gałęzi master repozytorium </w:t>
-      </w:r>
-      <w:proofErr w:type="spellStart"/>
-      <w:r>
-        <w:rPr>
-          <w:rFonts w:ascii="Calibri Light" w:hAnsi="Calibri Light" w:cs="Calibri Light"/>
-          <w:sz w:val="24"/>
-          <w:szCs w:val="24"/>
-        </w:rPr>
-        <w:t>pkp-app</w:t>
-      </w:r>
-      <w:proofErr w:type="spellEnd"/>
-      <w:r>
-        <w:rPr>
-          <w:rFonts w:ascii="Calibri Light" w:hAnsi="Calibri Light" w:cs="Calibri Light"/>
-          <w:sz w:val="24"/>
-          <w:szCs w:val="24"/>
-        </w:rPr>
-        <w:t xml:space="preserve">, który buduje aplikację oraz przygotowuje paczkę z artefaktami; </w:t>
+        <w:t xml:space="preserve">1. uruchamianego na AzureDevOps w momencie pojawienia się zmian w gałęzi master repozytorium pkp-app, który buduje aplikację oraz przygotowuje paczkę z artefaktami; </w:t>
       </w:r>
     </w:p>
     <w:p>
@@ -9127,43 +8218,7 @@
           <w:szCs w:val="24"/>
         </w:rPr>
         <w:tab/>
-        <w:t xml:space="preserve">2. uruchamianego na maszynie wirtualnej z poziomu </w:t>
-      </w:r>
-      <w:proofErr w:type="spellStart"/>
-      <w:r>
-        <w:rPr>
-          <w:rFonts w:ascii="Calibri Light" w:hAnsi="Calibri Light" w:cs="Calibri Light"/>
-          <w:sz w:val="24"/>
-          <w:szCs w:val="24"/>
-        </w:rPr>
-        <w:t>AzureDevOps</w:t>
-      </w:r>
-      <w:proofErr w:type="spellEnd"/>
-      <w:r>
-        <w:rPr>
-          <w:rFonts w:ascii="Calibri Light" w:hAnsi="Calibri Light" w:cs="Calibri Light"/>
-          <w:sz w:val="24"/>
-          <w:szCs w:val="24"/>
-        </w:rPr>
-        <w:t xml:space="preserve"> (z udziałem programu </w:t>
-      </w:r>
-      <w:proofErr w:type="spellStart"/>
-      <w:r>
-        <w:rPr>
-          <w:rFonts w:ascii="Calibri Light" w:hAnsi="Calibri Light" w:cs="Calibri Light"/>
-          <w:sz w:val="24"/>
-          <w:szCs w:val="24"/>
-        </w:rPr>
-        <w:t>AzureDevOps</w:t>
-      </w:r>
-      <w:proofErr w:type="spellEnd"/>
-      <w:r>
-        <w:rPr>
-          <w:rFonts w:ascii="Calibri Light" w:hAnsi="Calibri Light" w:cs="Calibri Light"/>
-          <w:sz w:val="24"/>
-          <w:szCs w:val="24"/>
-        </w:rPr>
-        <w:t xml:space="preserve"> Agent), którego zadaniem jest m.in. pobranie paczki artefaktów i aktualizacja plików. </w:t>
+        <w:t xml:space="preserve">2. uruchamianego na maszynie wirtualnej z poziomu AzureDevOps (z udziałem programu AzureDevOps Agent), którego zadaniem jest m.in. pobranie paczki artefaktów i aktualizacja plików. </w:t>
       </w:r>
     </w:p>
     <w:p>
@@ -9368,61 +8423,7 @@
           <w:szCs w:val="24"/>
         </w:rPr>
         <w:tab/>
-        <w:t xml:space="preserve">Aplikacja </w:t>
-      </w:r>
-      <w:proofErr w:type="spellStart"/>
-      <w:r>
-        <w:rPr>
-          <w:rFonts w:ascii="Calibri Light" w:hAnsi="Calibri Light" w:cs="Calibri Light"/>
-          <w:sz w:val="24"/>
-          <w:szCs w:val="24"/>
-        </w:rPr>
-        <w:t>TrainsOnline.Desktop</w:t>
-      </w:r>
-      <w:proofErr w:type="spellEnd"/>
-      <w:r>
-        <w:rPr>
-          <w:rFonts w:ascii="Calibri Light" w:hAnsi="Calibri Light" w:cs="Calibri Light"/>
-          <w:sz w:val="24"/>
-          <w:szCs w:val="24"/>
-        </w:rPr>
-        <w:t xml:space="preserve"> jest aplikacją </w:t>
-      </w:r>
-      <w:proofErr w:type="spellStart"/>
-      <w:r>
-        <w:rPr>
-          <w:rFonts w:ascii="Calibri Light" w:hAnsi="Calibri Light" w:cs="Calibri Light"/>
-          <w:sz w:val="24"/>
-          <w:szCs w:val="24"/>
-        </w:rPr>
-        <w:t>UWPzawierającą</w:t>
-      </w:r>
-      <w:proofErr w:type="spellEnd"/>
-      <w:r>
-        <w:rPr>
-          <w:rFonts w:ascii="Calibri Light" w:hAnsi="Calibri Light" w:cs="Calibri Light"/>
-          <w:sz w:val="24"/>
-          <w:szCs w:val="24"/>
-        </w:rPr>
-        <w:t xml:space="preserve"> całą logikę niezbędną do komunikacji z serwerem rezerwacji biletów kolejowych. Technologia UWP została zastosowana w celu implementacji łatwego i przyjaznego dla użytkownika interfejsu okienkowego o spójnym wyglądzie. Architektura aplikacji wykorzystuje wzorzec MVVM w celu zapewnienia oddzielenia interfejsu użytkownika od logiki biznesowej. Do implementacji MVVM zastosowano bibliotekę </w:t>
-      </w:r>
-      <w:proofErr w:type="spellStart"/>
-      <w:r>
-        <w:rPr>
-          <w:rFonts w:ascii="Calibri Light" w:hAnsi="Calibri Light" w:cs="Calibri Light"/>
-          <w:sz w:val="24"/>
-          <w:szCs w:val="24"/>
-        </w:rPr>
-        <w:t>Caliburn.Micro</w:t>
-      </w:r>
-      <w:proofErr w:type="spellEnd"/>
-      <w:r>
-        <w:rPr>
-          <w:rFonts w:ascii="Calibri Light" w:hAnsi="Calibri Light" w:cs="Calibri Light"/>
-          <w:sz w:val="24"/>
-          <w:szCs w:val="24"/>
-        </w:rPr>
-        <w:t xml:space="preserve">. Ponadto w implementacji zastosowano podejście DDD – podobnie jak w aplikacji serwerowej. Jedyną różnicą jest brak </w:t>
+        <w:t xml:space="preserve">Aplikacja TrainsOnline.Desktop jest aplikacją UWPzawierającą całą logikę niezbędną do komunikacji z serwerem rezerwacji biletów kolejowych. Technologia UWP została zastosowana w celu implementacji łatwego i przyjaznego dla użytkownika interfejsu okienkowego o spójnym wyglądzie. Architektura aplikacji wykorzystuje wzorzec MVVM w celu zapewnienia oddzielenia interfejsu użytkownika od logiki biznesowej. Do implementacji MVVM zastosowano bibliotekę Caliburn.Micro. Ponadto w implementacji zastosowano podejście DDD – podobnie jak w aplikacji serwerowej. Jedyną różnicą jest brak </w:t>
       </w:r>
       <w:r>
         <w:rPr>
@@ -9480,18 +8481,9 @@
           <w:color w:val="auto"/>
         </w:rPr>
         <w:lastRenderedPageBreak/>
-        <w:t xml:space="preserve">1.5. </w:t>
-      </w:r>
-      <w:proofErr w:type="spellStart"/>
-      <w:r>
-        <w:rPr>
-          <w:rFonts w:ascii="Calibri Light" w:hAnsi="Calibri Light" w:cs="Calibri Light"/>
-          <w:color w:val="auto"/>
-        </w:rPr>
-        <w:t>Swagger</w:t>
+        <w:t>1.5. Swagger</w:t>
       </w:r>
       <w:bookmarkEnd w:id="7"/>
-      <w:proofErr w:type="spellEnd"/>
     </w:p>
     <w:p>
       <w:pPr>
@@ -9716,7 +8708,6 @@
         </w:rPr>
         <w:t>Usługa „</w:t>
       </w:r>
-      <w:proofErr w:type="spellStart"/>
       <w:r>
         <w:rPr>
           <w:rFonts w:ascii="Calibri Light" w:hAnsi="Calibri Light" w:cs="Calibri Light"/>
@@ -9725,7 +8716,6 @@
         </w:rPr>
         <w:t>TrainsOnline</w:t>
       </w:r>
-      <w:proofErr w:type="spellEnd"/>
       <w:r>
         <w:rPr>
           <w:rFonts w:ascii="Calibri Light" w:hAnsi="Calibri Light" w:cs="Calibri Light"/>
@@ -9780,43 +8770,7 @@
           <w:sz w:val="24"/>
           <w:szCs w:val="24"/>
         </w:rPr>
-        <w:t xml:space="preserve">rającej wszelkie dostępne </w:t>
-      </w:r>
-      <w:proofErr w:type="spellStart"/>
-      <w:r>
-        <w:rPr>
-          <w:rFonts w:ascii="Calibri Light" w:hAnsi="Calibri Light" w:cs="Calibri Light"/>
-          <w:sz w:val="24"/>
-          <w:szCs w:val="24"/>
-        </w:rPr>
-        <w:t>endpointy</w:t>
-      </w:r>
-      <w:proofErr w:type="spellEnd"/>
-      <w:r>
-        <w:rPr>
-          <w:rFonts w:ascii="Calibri Light" w:hAnsi="Calibri Light" w:cs="Calibri Light"/>
-          <w:sz w:val="24"/>
-          <w:szCs w:val="24"/>
-        </w:rPr>
-        <w:t xml:space="preserve"> na serwerze oraz dokumentację za pomocą </w:t>
-      </w:r>
-      <w:proofErr w:type="spellStart"/>
-      <w:r>
-        <w:rPr>
-          <w:rFonts w:ascii="Calibri Light" w:hAnsi="Calibri Light" w:cs="Calibri Light"/>
-          <w:sz w:val="24"/>
-          <w:szCs w:val="24"/>
-        </w:rPr>
-        <w:t>swaggera</w:t>
-      </w:r>
-      <w:proofErr w:type="spellEnd"/>
-      <w:r>
-        <w:rPr>
-          <w:rFonts w:ascii="Calibri Light" w:hAnsi="Calibri Light" w:cs="Calibri Light"/>
-          <w:sz w:val="24"/>
-          <w:szCs w:val="24"/>
-        </w:rPr>
-        <w:t>.</w:t>
+        <w:t>rającej wszelkie dostępne endpointy na serwerze oraz dokumentację za pomocą swaggera.</w:t>
       </w:r>
     </w:p>
     <w:p>
@@ -12238,23 +11192,13 @@
           <w:szCs w:val="24"/>
         </w:rPr>
       </w:pPr>
-      <w:proofErr w:type="spellStart"/>
-      <w:r>
-        <w:rPr>
-          <w:rFonts w:ascii="Calibri Light" w:hAnsi="Calibri Light" w:cs="Calibri Light"/>
-          <w:sz w:val="24"/>
-          <w:szCs w:val="24"/>
-        </w:rPr>
-        <w:t>wykorzystnia</w:t>
-      </w:r>
-      <w:proofErr w:type="spellEnd"/>
-      <w:r>
-        <w:rPr>
-          <w:rFonts w:ascii="Calibri Light" w:hAnsi="Calibri Light" w:cs="Calibri Light"/>
-          <w:sz w:val="24"/>
-          <w:szCs w:val="24"/>
-        </w:rPr>
-        <w:t xml:space="preserve"> algorytmu </w:t>
+      <w:r>
+        <w:rPr>
+          <w:rFonts w:ascii="Calibri Light" w:hAnsi="Calibri Light" w:cs="Calibri Light"/>
+          <w:sz w:val="24"/>
+          <w:szCs w:val="24"/>
+        </w:rPr>
+        <w:t xml:space="preserve">wykorzystnia algorytmu </w:t>
       </w:r>
       <w:r>
         <w:rPr>
@@ -12546,16 +11490,8 @@
           <w:rFonts w:ascii="Calibri Light" w:hAnsi="Calibri Light" w:cs="Calibri Light"/>
         </w:rPr>
         <w:lastRenderedPageBreak/>
-        <w:t xml:space="preserve">wysyłanie </w:t>
-      </w:r>
-      <w:proofErr w:type="spellStart"/>
-      <w:r>
-        <w:rPr>
-          <w:rFonts w:ascii="Calibri Light" w:hAnsi="Calibri Light" w:cs="Calibri Light"/>
-        </w:rPr>
-        <w:t>emaili</w:t>
-      </w:r>
-      <w:proofErr w:type="spellEnd"/>
+        <w:t>wysyłanie emaili</w:t>
+      </w:r>
     </w:p>
     <w:p>
       <w:pPr>
@@ -12796,7 +11732,6 @@
                   <w:szCs w:val="36"/>
                 </w:rPr>
               </w:pPr>
-              <w:proofErr w:type="spellStart"/>
               <w:r>
                 <w:rPr>
                   <w:rFonts w:asciiTheme="majorHAnsi" w:eastAsiaTheme="majorEastAsia" w:hAnsiTheme="majorHAnsi" w:cstheme="majorBidi"/>
@@ -12805,7 +11740,6 @@
                 </w:rPr>
                 <w:t>TrainsOnline</w:t>
               </w:r>
-              <w:proofErr w:type="spellEnd"/>
             </w:p>
           </w:tc>
         </w:sdtContent>

--- a/docs/Dokumentacja projektu Bajguz Kierzkowski.docx
+++ b/docs/Dokumentacja projektu Bajguz Kierzkowski.docx
@@ -227,6 +227,19 @@
         <w:textAlignment w:val="baseline"/>
         <w:rPr>
           <w:rFonts w:ascii="Calibri Light" w:eastAsia="Times New Roman" w:hAnsi="Calibri Light" w:cs="Calibri Light"/>
+          <w:sz w:val="24"/>
+          <w:szCs w:val="24"/>
+          <w:lang w:eastAsia="pl-PL"/>
+        </w:rPr>
+      </w:pPr>
+    </w:p>
+    <w:p>
+      <w:pPr>
+        <w:spacing w:after="0" w:line="240" w:lineRule="auto"/>
+        <w:jc w:val="right"/>
+        <w:textAlignment w:val="baseline"/>
+        <w:rPr>
+          <w:rFonts w:ascii="Calibri Light" w:eastAsia="Times New Roman" w:hAnsi="Calibri Light" w:cs="Calibri Light"/>
           <w:sz w:val="12"/>
           <w:szCs w:val="12"/>
           <w:lang w:eastAsia="pl-PL"/>
@@ -326,8 +339,7 @@
         <w:textAlignment w:val="baseline"/>
         <w:rPr>
           <w:rFonts w:ascii="Calibri Light" w:eastAsia="Times New Roman" w:hAnsi="Calibri Light" w:cs="Calibri Light"/>
-          <w:sz w:val="12"/>
-          <w:szCs w:val="12"/>
+          <w:noProof/>
           <w:lang w:eastAsia="pl-PL"/>
         </w:rPr>
       </w:pPr>
@@ -338,69 +350,6 @@
           <w:lang w:eastAsia="pl-PL"/>
         </w:rPr>
         <w:t> </w:t>
-      </w:r>
-      <w:r>
-        <w:rPr>
-          <w:rFonts w:ascii="Calibri Light" w:eastAsia="Times New Roman" w:hAnsi="Calibri Light" w:cs="Calibri Light"/>
-          <w:noProof/>
-          <w:lang w:eastAsia="pl-PL"/>
-        </w:rPr>
-        <w:drawing>
-          <wp:inline distT="0" distB="0" distL="0" distR="0" wp14:anchorId="0B378F25" wp14:editId="6D7B39B5">
-            <wp:extent cx="5760085" cy="2878213"/>
-            <wp:effectExtent l="0" t="0" r="0" b="0"/>
-            <wp:docPr id="8" name="Obraz 43"/>
-            <wp:cNvGraphicFramePr>
-              <a:graphicFrameLocks xmlns:a="http://schemas.openxmlformats.org/drawingml/2006/main" noChangeAspect="1"/>
-            </wp:cNvGraphicFramePr>
-            <a:graphic xmlns:a="http://schemas.openxmlformats.org/drawingml/2006/main">
-              <a:graphicData uri="http://schemas.openxmlformats.org/drawingml/2006/picture">
-                <pic:pic xmlns:pic="http://schemas.openxmlformats.org/drawingml/2006/picture">
-                  <pic:nvPicPr>
-                    <pic:cNvPr id="0" name="Picture 43"/>
-                    <pic:cNvPicPr>
-                      <a:picLocks noChangeAspect="1" noChangeArrowheads="1"/>
-                    </pic:cNvPicPr>
-                  </pic:nvPicPr>
-                  <pic:blipFill>
-                    <a:blip r:embed="rId8">
-                      <a:clrChange>
-                        <a:clrFrom>
-                          <a:srgbClr val="F2F2F2"/>
-                        </a:clrFrom>
-                        <a:clrTo>
-                          <a:srgbClr val="F2F2F2">
-                            <a:alpha val="0"/>
-                          </a:srgbClr>
-                        </a:clrTo>
-                      </a:clrChange>
-                    </a:blip>
-                    <a:srcRect/>
-                    <a:stretch>
-                      <a:fillRect/>
-                    </a:stretch>
-                  </pic:blipFill>
-                  <pic:spPr bwMode="auto">
-                    <a:xfrm>
-                      <a:off x="0" y="0"/>
-                      <a:ext cx="5760085" cy="2878213"/>
-                    </a:xfrm>
-                    <a:prstGeom prst="rect">
-                      <a:avLst/>
-                    </a:prstGeom>
-                    <a:noFill/>
-                    <a:ln w="9525">
-                      <a:noFill/>
-                      <a:miter lim="800000"/>
-                      <a:headEnd/>
-                      <a:tailEnd/>
-                    </a:ln>
-                  </pic:spPr>
-                </pic:pic>
-              </a:graphicData>
-            </a:graphic>
-          </wp:inline>
-        </w:drawing>
       </w:r>
     </w:p>
     <w:p>
@@ -410,6 +359,8 @@
         <w:textAlignment w:val="baseline"/>
         <w:rPr>
           <w:rFonts w:ascii="Calibri Light" w:eastAsia="Times New Roman" w:hAnsi="Calibri Light" w:cs="Calibri Light"/>
+          <w:sz w:val="12"/>
+          <w:szCs w:val="12"/>
           <w:lang w:eastAsia="pl-PL"/>
         </w:rPr>
       </w:pPr>
@@ -443,18 +394,9 @@
         <w:textAlignment w:val="baseline"/>
         <w:rPr>
           <w:rFonts w:ascii="Calibri Light" w:eastAsia="Times New Roman" w:hAnsi="Calibri Light" w:cs="Calibri Light"/>
-          <w:sz w:val="12"/>
-          <w:szCs w:val="12"/>
-          <w:lang w:eastAsia="pl-PL"/>
-        </w:rPr>
-      </w:pPr>
-      <w:r>
-        <w:rPr>
-          <w:rFonts w:ascii="Calibri Light" w:eastAsia="Times New Roman" w:hAnsi="Calibri Light" w:cs="Calibri Light"/>
-          <w:lang w:eastAsia="pl-PL"/>
-        </w:rPr>
-        <w:t>Białystok, 4.05.2020 </w:t>
-      </w:r>
+          <w:lang w:eastAsia="pl-PL"/>
+        </w:rPr>
+      </w:pPr>
     </w:p>
     <w:p>
       <w:pPr>
@@ -466,13 +408,6 @@
           <w:lang w:eastAsia="pl-PL"/>
         </w:rPr>
       </w:pPr>
-      <w:r>
-        <w:rPr>
-          <w:rFonts w:ascii="Calibri Light" w:eastAsia="Times New Roman" w:hAnsi="Calibri Light" w:cs="Calibri Light"/>
-          <w:lang w:eastAsia="pl-PL"/>
-        </w:rPr>
-        <w:t> </w:t>
-      </w:r>
     </w:p>
     <w:p>
       <w:pPr>
@@ -525,8 +460,6 @@
         <w:textAlignment w:val="baseline"/>
         <w:rPr>
           <w:rFonts w:ascii="Calibri Light" w:eastAsia="Times New Roman" w:hAnsi="Calibri Light" w:cs="Calibri Light"/>
-          <w:sz w:val="12"/>
-          <w:szCs w:val="12"/>
           <w:lang w:eastAsia="pl-PL"/>
         </w:rPr>
       </w:pPr>
@@ -538,6 +471,61 @@
         <w:textAlignment w:val="baseline"/>
         <w:rPr>
           <w:rFonts w:ascii="Calibri Light" w:eastAsia="Times New Roman" w:hAnsi="Calibri Light" w:cs="Calibri Light"/>
+          <w:lang w:eastAsia="pl-PL"/>
+        </w:rPr>
+      </w:pPr>
+    </w:p>
+    <w:p>
+      <w:pPr>
+        <w:spacing w:after="0" w:line="240" w:lineRule="auto"/>
+        <w:jc w:val="center"/>
+        <w:textAlignment w:val="baseline"/>
+        <w:rPr>
+          <w:rFonts w:ascii="Calibri Light" w:eastAsia="Times New Roman" w:hAnsi="Calibri Light" w:cs="Calibri Light"/>
+          <w:lang w:eastAsia="pl-PL"/>
+        </w:rPr>
+      </w:pPr>
+    </w:p>
+    <w:p>
+      <w:pPr>
+        <w:spacing w:after="0" w:line="240" w:lineRule="auto"/>
+        <w:jc w:val="center"/>
+        <w:textAlignment w:val="baseline"/>
+        <w:rPr>
+          <w:rFonts w:ascii="Calibri Light" w:eastAsia="Times New Roman" w:hAnsi="Calibri Light" w:cs="Calibri Light"/>
+          <w:lang w:eastAsia="pl-PL"/>
+        </w:rPr>
+      </w:pPr>
+    </w:p>
+    <w:p>
+      <w:pPr>
+        <w:spacing w:after="0" w:line="240" w:lineRule="auto"/>
+        <w:jc w:val="center"/>
+        <w:textAlignment w:val="baseline"/>
+        <w:rPr>
+          <w:rFonts w:ascii="Calibri Light" w:eastAsia="Times New Roman" w:hAnsi="Calibri Light" w:cs="Calibri Light"/>
+          <w:lang w:eastAsia="pl-PL"/>
+        </w:rPr>
+      </w:pPr>
+    </w:p>
+    <w:p>
+      <w:pPr>
+        <w:spacing w:after="0" w:line="240" w:lineRule="auto"/>
+        <w:jc w:val="center"/>
+        <w:textAlignment w:val="baseline"/>
+        <w:rPr>
+          <w:rFonts w:ascii="Calibri Light" w:eastAsia="Times New Roman" w:hAnsi="Calibri Light" w:cs="Calibri Light"/>
+          <w:lang w:eastAsia="pl-PL"/>
+        </w:rPr>
+      </w:pPr>
+    </w:p>
+    <w:p>
+      <w:pPr>
+        <w:spacing w:after="0" w:line="240" w:lineRule="auto"/>
+        <w:jc w:val="center"/>
+        <w:textAlignment w:val="baseline"/>
+        <w:rPr>
+          <w:rFonts w:ascii="Calibri Light" w:eastAsia="Times New Roman" w:hAnsi="Calibri Light" w:cs="Calibri Light"/>
           <w:sz w:val="12"/>
           <w:szCs w:val="12"/>
           <w:lang w:eastAsia="pl-PL"/>
@@ -548,8 +536,149 @@
           <w:rFonts w:ascii="Calibri Light" w:eastAsia="Times New Roman" w:hAnsi="Calibri Light" w:cs="Calibri Light"/>
           <w:lang w:eastAsia="pl-PL"/>
         </w:rPr>
+        <w:t>Białystok, 4.05.2020 </w:t>
+      </w:r>
+    </w:p>
+    <w:p>
+      <w:pPr>
+        <w:spacing w:after="0" w:line="240" w:lineRule="auto"/>
+        <w:jc w:val="center"/>
+        <w:textAlignment w:val="baseline"/>
+        <w:rPr>
+          <w:rFonts w:ascii="Calibri Light" w:eastAsia="Times New Roman" w:hAnsi="Calibri Light" w:cs="Calibri Light"/>
+          <w:lang w:eastAsia="pl-PL"/>
+        </w:rPr>
+      </w:pPr>
+      <w:r>
+        <w:rPr>
+          <w:rFonts w:ascii="Calibri Light" w:eastAsia="Times New Roman" w:hAnsi="Calibri Light" w:cs="Calibri Light"/>
+          <w:lang w:eastAsia="pl-PL"/>
+        </w:rPr>
         <w:t> </w:t>
       </w:r>
+    </w:p>
+    <w:p>
+      <w:pPr>
+        <w:spacing w:after="0" w:line="240" w:lineRule="auto"/>
+        <w:jc w:val="center"/>
+        <w:textAlignment w:val="baseline"/>
+        <w:rPr>
+          <w:rFonts w:ascii="Calibri Light" w:eastAsia="Times New Roman" w:hAnsi="Calibri Light" w:cs="Calibri Light"/>
+          <w:lang w:eastAsia="pl-PL"/>
+        </w:rPr>
+      </w:pPr>
+    </w:p>
+    <w:p>
+      <w:pPr>
+        <w:spacing w:after="0" w:line="240" w:lineRule="auto"/>
+        <w:jc w:val="center"/>
+        <w:textAlignment w:val="baseline"/>
+        <w:rPr>
+          <w:rFonts w:ascii="Calibri Light" w:eastAsia="Times New Roman" w:hAnsi="Calibri Light" w:cs="Calibri Light"/>
+          <w:lang w:eastAsia="pl-PL"/>
+        </w:rPr>
+      </w:pPr>
+    </w:p>
+    <w:p>
+      <w:pPr>
+        <w:spacing w:after="0" w:line="240" w:lineRule="auto"/>
+        <w:jc w:val="center"/>
+        <w:textAlignment w:val="baseline"/>
+        <w:rPr>
+          <w:rFonts w:ascii="Calibri Light" w:eastAsia="Times New Roman" w:hAnsi="Calibri Light" w:cs="Calibri Light"/>
+          <w:lang w:eastAsia="pl-PL"/>
+        </w:rPr>
+      </w:pPr>
+    </w:p>
+    <w:p>
+      <w:pPr>
+        <w:spacing w:after="0" w:line="240" w:lineRule="auto"/>
+        <w:jc w:val="center"/>
+        <w:textAlignment w:val="baseline"/>
+        <w:rPr>
+          <w:rFonts w:ascii="Calibri Light" w:eastAsia="Times New Roman" w:hAnsi="Calibri Light" w:cs="Calibri Light"/>
+          <w:lang w:eastAsia="pl-PL"/>
+        </w:rPr>
+      </w:pPr>
+    </w:p>
+    <w:p>
+      <w:pPr>
+        <w:spacing w:after="0" w:line="240" w:lineRule="auto"/>
+        <w:jc w:val="center"/>
+        <w:textAlignment w:val="baseline"/>
+        <w:rPr>
+          <w:rFonts w:ascii="Calibri Light" w:eastAsia="Times New Roman" w:hAnsi="Calibri Light" w:cs="Calibri Light"/>
+          <w:lang w:eastAsia="pl-PL"/>
+        </w:rPr>
+      </w:pPr>
+    </w:p>
+    <w:p>
+      <w:pPr>
+        <w:spacing w:after="0" w:line="240" w:lineRule="auto"/>
+        <w:jc w:val="center"/>
+        <w:textAlignment w:val="baseline"/>
+        <w:rPr>
+          <w:rFonts w:ascii="Calibri Light" w:eastAsia="Times New Roman" w:hAnsi="Calibri Light" w:cs="Calibri Light"/>
+          <w:lang w:eastAsia="pl-PL"/>
+        </w:rPr>
+      </w:pPr>
+    </w:p>
+    <w:p>
+      <w:pPr>
+        <w:spacing w:after="0" w:line="240" w:lineRule="auto"/>
+        <w:jc w:val="center"/>
+        <w:textAlignment w:val="baseline"/>
+        <w:rPr>
+          <w:rFonts w:ascii="Calibri Light" w:eastAsia="Times New Roman" w:hAnsi="Calibri Light" w:cs="Calibri Light"/>
+          <w:lang w:eastAsia="pl-PL"/>
+        </w:rPr>
+      </w:pPr>
+    </w:p>
+    <w:p>
+      <w:pPr>
+        <w:spacing w:after="0" w:line="240" w:lineRule="auto"/>
+        <w:textAlignment w:val="baseline"/>
+        <w:rPr>
+          <w:rFonts w:ascii="Calibri Light" w:eastAsia="Times New Roman" w:hAnsi="Calibri Light" w:cs="Calibri Light"/>
+          <w:lang w:eastAsia="pl-PL"/>
+        </w:rPr>
+      </w:pPr>
+    </w:p>
+    <w:p>
+      <w:pPr>
+        <w:spacing w:after="0" w:line="240" w:lineRule="auto"/>
+        <w:textAlignment w:val="baseline"/>
+        <w:rPr>
+          <w:rFonts w:ascii="Calibri Light" w:eastAsia="Times New Roman" w:hAnsi="Calibri Light" w:cs="Calibri Light"/>
+          <w:sz w:val="12"/>
+          <w:szCs w:val="12"/>
+          <w:lang w:eastAsia="pl-PL"/>
+        </w:rPr>
+      </w:pPr>
+    </w:p>
+    <w:p>
+      <w:pPr>
+        <w:spacing w:after="0" w:line="240" w:lineRule="auto"/>
+        <w:textAlignment w:val="baseline"/>
+        <w:rPr>
+          <w:rFonts w:ascii="Calibri Light" w:eastAsia="Times New Roman" w:hAnsi="Calibri Light" w:cs="Calibri Light"/>
+          <w:sz w:val="12"/>
+          <w:szCs w:val="12"/>
+          <w:lang w:eastAsia="pl-PL"/>
+        </w:rPr>
+      </w:pPr>
+    </w:p>
+    <w:p>
+      <w:pPr>
+        <w:spacing w:after="0" w:line="240" w:lineRule="auto"/>
+        <w:textAlignment w:val="baseline"/>
+        <w:rPr>
+          <w:rFonts w:ascii="Calibri Light" w:eastAsia="Times New Roman" w:hAnsi="Calibri Light" w:cs="Calibri Light"/>
+          <w:sz w:val="12"/>
+          <w:szCs w:val="12"/>
+          <w:lang w:eastAsia="pl-PL"/>
+        </w:rPr>
+      </w:pPr>
     </w:p>
     <w:tbl>
       <w:tblPr>
@@ -725,7 +854,29 @@
                 <w:szCs w:val="24"/>
                 <w:lang w:eastAsia="pl-PL"/>
               </w:rPr>
-              <w:t>dr hab. inż. Agnieszka Drużdżel prof. PB</w:t>
+              <w:t xml:space="preserve">dr hab. inż. Agnieszka </w:t>
+            </w:r>
+            <w:proofErr w:type="spellStart"/>
+            <w:r>
+              <w:rPr>
+                <w:rFonts w:ascii="Calibri Light" w:eastAsia="Times New Roman" w:hAnsi="Calibri Light" w:cs="Calibri Light"/>
+                <w:iCs/>
+                <w:sz w:val="24"/>
+                <w:szCs w:val="24"/>
+                <w:lang w:eastAsia="pl-PL"/>
+              </w:rPr>
+              <w:t>Drużdżel</w:t>
+            </w:r>
+            <w:proofErr w:type="spellEnd"/>
+            <w:r>
+              <w:rPr>
+                <w:rFonts w:ascii="Calibri Light" w:eastAsia="Times New Roman" w:hAnsi="Calibri Light" w:cs="Calibri Light"/>
+                <w:iCs/>
+                <w:sz w:val="24"/>
+                <w:szCs w:val="24"/>
+                <w:lang w:eastAsia="pl-PL"/>
+              </w:rPr>
+              <w:t xml:space="preserve"> prof. PB</w:t>
             </w:r>
           </w:p>
         </w:tc>
@@ -733,6 +884,21 @@
     </w:tbl>
     <w:p>
       <w:pPr>
+        <w:rPr>
+          <w:rFonts w:ascii="Calibri Light" w:eastAsia="Times New Roman" w:hAnsi="Calibri Light" w:cs="Calibri Light"/>
+          <w:lang w:eastAsia="pl-PL"/>
+        </w:rPr>
+      </w:pPr>
+      <w:r>
+        <w:rPr>
+          <w:rFonts w:ascii="Calibri Light" w:eastAsia="Times New Roman" w:hAnsi="Calibri Light" w:cs="Calibri Light"/>
+          <w:lang w:eastAsia="pl-PL"/>
+        </w:rPr>
+        <w:br w:type="page"/>
+      </w:r>
+    </w:p>
+    <w:p>
+      <w:pPr>
         <w:spacing w:after="0" w:line="240" w:lineRule="auto"/>
         <w:jc w:val="center"/>
         <w:textAlignment w:val="baseline"/>
@@ -743,13 +909,6 @@
           <w:lang w:eastAsia="pl-PL"/>
         </w:rPr>
       </w:pPr>
-      <w:r>
-        <w:rPr>
-          <w:rFonts w:ascii="Calibri Light" w:eastAsia="Times New Roman" w:hAnsi="Calibri Light" w:cs="Calibri Light"/>
-          <w:lang w:eastAsia="pl-PL"/>
-        </w:rPr>
-        <w:t> </w:t>
-      </w:r>
     </w:p>
     <w:sdt>
       <w:sdtPr>
@@ -1969,6 +2128,7 @@
         </w:rPr>
         <w:t xml:space="preserve">Zakresem projektu było stworzenie systemy, który pozwoli na przechowywanie bazy stacji kolejowych i tras, na jakich przemieszczają się pociągi, a także umożliwi zakup biletów na daną trasę oraz pobranie go w formacie PDF. W tym celu należało stworzyć dwie aplikacje jedną, jako </w:t>
       </w:r>
+      <w:proofErr w:type="spellStart"/>
       <w:r>
         <w:rPr>
           <w:rFonts w:ascii="Calibri Light" w:hAnsi="Calibri Light" w:cs="Calibri Light"/>
@@ -1993,6 +2153,7 @@
         </w:rPr>
         <w:t>Service</w:t>
       </w:r>
+      <w:proofErr w:type="spellEnd"/>
       <w:r>
         <w:rPr>
           <w:rFonts w:ascii="Calibri Light" w:hAnsi="Calibri Light" w:cs="Calibri Light"/>
@@ -2569,6 +2730,7 @@
         </w:rPr>
         <w:t xml:space="preserve"> na </w:t>
       </w:r>
+      <w:proofErr w:type="spellStart"/>
       <w:r>
         <w:rPr>
           <w:rFonts w:ascii="Calibri Light" w:eastAsia="Times New Roman" w:hAnsi="Calibri Light" w:cs="Calibri Light"/>
@@ -2587,6 +2749,7 @@
         </w:rPr>
         <w:t>wagger</w:t>
       </w:r>
+      <w:proofErr w:type="spellEnd"/>
       <w:r>
         <w:rPr>
           <w:rFonts w:ascii="Calibri Light" w:eastAsia="Times New Roman" w:hAnsi="Calibri Light" w:cs="Calibri Light"/>
@@ -2880,7 +3043,27 @@
           <w:szCs w:val="24"/>
           <w:lang w:eastAsia="pl-PL"/>
         </w:rPr>
-        <w:t>yzacja oparta na JSON Web Token;</w:t>
+        <w:t xml:space="preserve">yzacja oparta na JSON Web </w:t>
+      </w:r>
+      <w:proofErr w:type="spellStart"/>
+      <w:r>
+        <w:rPr>
+          <w:rFonts w:ascii="Calibri Light" w:eastAsia="Times New Roman" w:hAnsi="Calibri Light" w:cs="Calibri Light"/>
+          <w:sz w:val="24"/>
+          <w:szCs w:val="24"/>
+          <w:lang w:eastAsia="pl-PL"/>
+        </w:rPr>
+        <w:t>Token</w:t>
+      </w:r>
+      <w:proofErr w:type="spellEnd"/>
+      <w:r>
+        <w:rPr>
+          <w:rFonts w:ascii="Calibri Light" w:eastAsia="Times New Roman" w:hAnsi="Calibri Light" w:cs="Calibri Light"/>
+          <w:sz w:val="24"/>
+          <w:szCs w:val="24"/>
+          <w:lang w:eastAsia="pl-PL"/>
+        </w:rPr>
+        <w:t>;</w:t>
       </w:r>
     </w:p>
     <w:p>
@@ -2970,8 +3153,39 @@
           <w:szCs w:val="24"/>
           <w:lang w:eastAsia="pl-PL"/>
         </w:rPr>
-        <w:t>dziennik logów zapisywany wewnętrznie na serwerze przy pomocy loggeraSerilog, a także możliwość zdalnego przechowywania logów na platformie Sentry</w:t>
-      </w:r>
+        <w:t xml:space="preserve">dziennik logów zapisywany wewnętrznie na serwerze przy pomocy </w:t>
+      </w:r>
+      <w:proofErr w:type="spellStart"/>
+      <w:r>
+        <w:rPr>
+          <w:rFonts w:ascii="Calibri Light" w:eastAsia="Times New Roman" w:hAnsi="Calibri Light" w:cs="Calibri Light"/>
+          <w:sz w:val="24"/>
+          <w:szCs w:val="24"/>
+          <w:lang w:eastAsia="pl-PL"/>
+        </w:rPr>
+        <w:t>loggeraSerilog</w:t>
+      </w:r>
+      <w:proofErr w:type="spellEnd"/>
+      <w:r>
+        <w:rPr>
+          <w:rFonts w:ascii="Calibri Light" w:eastAsia="Times New Roman" w:hAnsi="Calibri Light" w:cs="Calibri Light"/>
+          <w:sz w:val="24"/>
+          <w:szCs w:val="24"/>
+          <w:lang w:eastAsia="pl-PL"/>
+        </w:rPr>
+        <w:t xml:space="preserve">, a także możliwość zdalnego przechowywania logów na platformie </w:t>
+      </w:r>
+      <w:proofErr w:type="spellStart"/>
+      <w:r>
+        <w:rPr>
+          <w:rFonts w:ascii="Calibri Light" w:eastAsia="Times New Roman" w:hAnsi="Calibri Light" w:cs="Calibri Light"/>
+          <w:sz w:val="24"/>
+          <w:szCs w:val="24"/>
+          <w:lang w:eastAsia="pl-PL"/>
+        </w:rPr>
+        <w:t>Sentry</w:t>
+      </w:r>
+      <w:proofErr w:type="spellEnd"/>
     </w:p>
     <w:p>
       <w:pPr>
@@ -3017,8 +3231,19 @@
           <w:szCs w:val="24"/>
           <w:lang w:eastAsia="pl-PL"/>
         </w:rPr>
-        <w:t>wykorzystanie algrytmu</w:t>
-      </w:r>
+        <w:t xml:space="preserve">wykorzystanie </w:t>
+      </w:r>
+      <w:proofErr w:type="spellStart"/>
+      <w:r>
+        <w:rPr>
+          <w:rFonts w:ascii="Calibri Light" w:eastAsia="Times New Roman" w:hAnsi="Calibri Light" w:cs="Calibri Light"/>
+          <w:sz w:val="24"/>
+          <w:szCs w:val="24"/>
+          <w:lang w:eastAsia="pl-PL"/>
+        </w:rPr>
+        <w:t>algrytmu</w:t>
+      </w:r>
+      <w:proofErr w:type="spellEnd"/>
       <w:r>
         <w:rPr>
           <w:rFonts w:ascii="Calibri Light" w:eastAsia="Times New Roman" w:hAnsi="Calibri Light" w:cs="Calibri Light"/>
@@ -3086,6 +3311,7 @@
         </w:rPr>
         <w:t xml:space="preserve">zgodność z </w:t>
       </w:r>
+      <w:proofErr w:type="spellStart"/>
       <w:r>
         <w:rPr>
           <w:rFonts w:ascii="Calibri Light" w:eastAsia="Times New Roman" w:hAnsi="Calibri Light" w:cs="Calibri Light"/>
@@ -3094,7 +3320,18 @@
           <w:szCs w:val="24"/>
           <w:lang w:eastAsia="pl-PL"/>
         </w:rPr>
-        <w:t>OpenAPI 3.0.1</w:t>
+        <w:t>OpenAPI</w:t>
+      </w:r>
+      <w:proofErr w:type="spellEnd"/>
+      <w:r>
+        <w:rPr>
+          <w:rFonts w:ascii="Calibri Light" w:eastAsia="Times New Roman" w:hAnsi="Calibri Light" w:cs="Calibri Light"/>
+          <w:bCs/>
+          <w:sz w:val="24"/>
+          <w:szCs w:val="24"/>
+          <w:lang w:eastAsia="pl-PL"/>
+        </w:rPr>
+        <w:t xml:space="preserve"> 3.0.1</w:t>
       </w:r>
     </w:p>
     <w:p>
@@ -3144,6 +3381,7 @@
         </w:rPr>
         <w:t xml:space="preserve">wykorzystanie </w:t>
       </w:r>
+      <w:proofErr w:type="spellStart"/>
       <w:r>
         <w:rPr>
           <w:rFonts w:ascii="Calibri Light" w:eastAsia="Times New Roman" w:hAnsi="Calibri Light" w:cs="Calibri Light"/>
@@ -3152,8 +3390,53 @@
           <w:szCs w:val="24"/>
           <w:lang w:eastAsia="pl-PL"/>
         </w:rPr>
-        <w:t>Swagger, SwaggerUI, ReDoc</w:t>
-      </w:r>
+        <w:t>Swagger</w:t>
+      </w:r>
+      <w:proofErr w:type="spellEnd"/>
+      <w:r>
+        <w:rPr>
+          <w:rFonts w:ascii="Calibri Light" w:eastAsia="Times New Roman" w:hAnsi="Calibri Light" w:cs="Calibri Light"/>
+          <w:bCs/>
+          <w:sz w:val="24"/>
+          <w:szCs w:val="24"/>
+          <w:lang w:eastAsia="pl-PL"/>
+        </w:rPr>
+        <w:t xml:space="preserve">, </w:t>
+      </w:r>
+      <w:proofErr w:type="spellStart"/>
+      <w:r>
+        <w:rPr>
+          <w:rFonts w:ascii="Calibri Light" w:eastAsia="Times New Roman" w:hAnsi="Calibri Light" w:cs="Calibri Light"/>
+          <w:bCs/>
+          <w:sz w:val="24"/>
+          <w:szCs w:val="24"/>
+          <w:lang w:eastAsia="pl-PL"/>
+        </w:rPr>
+        <w:t>SwaggerUI</w:t>
+      </w:r>
+      <w:proofErr w:type="spellEnd"/>
+      <w:r>
+        <w:rPr>
+          <w:rFonts w:ascii="Calibri Light" w:eastAsia="Times New Roman" w:hAnsi="Calibri Light" w:cs="Calibri Light"/>
+          <w:bCs/>
+          <w:sz w:val="24"/>
+          <w:szCs w:val="24"/>
+          <w:lang w:eastAsia="pl-PL"/>
+        </w:rPr>
+        <w:t xml:space="preserve">, </w:t>
+      </w:r>
+      <w:proofErr w:type="spellStart"/>
+      <w:r>
+        <w:rPr>
+          <w:rFonts w:ascii="Calibri Light" w:eastAsia="Times New Roman" w:hAnsi="Calibri Light" w:cs="Calibri Light"/>
+          <w:bCs/>
+          <w:sz w:val="24"/>
+          <w:szCs w:val="24"/>
+          <w:lang w:eastAsia="pl-PL"/>
+        </w:rPr>
+        <w:t>ReDoc</w:t>
+      </w:r>
+      <w:proofErr w:type="spellEnd"/>
     </w:p>
     <w:p>
       <w:pPr>
@@ -3246,6 +3529,7 @@
         </w:rPr>
         <w:tab/>
       </w:r>
+      <w:proofErr w:type="spellStart"/>
       <w:r>
         <w:rPr>
           <w:rFonts w:ascii="Calibri Light" w:hAnsi="Calibri Light" w:cs="Calibri Light"/>
@@ -3256,6 +3540,7 @@
         </w:rPr>
         <w:t>Representational</w:t>
       </w:r>
+      <w:proofErr w:type="spellEnd"/>
       <w:r>
         <w:rPr>
           <w:rFonts w:ascii="Calibri Light" w:hAnsi="Calibri Light" w:cs="Calibri Light"/>
@@ -3264,8 +3549,9 @@
           <w:sz w:val="24"/>
           <w:szCs w:val="24"/>
         </w:rPr>
-        <w:t xml:space="preserve"> S</w:t>
-      </w:r>
+        <w:t xml:space="preserve"> </w:t>
+      </w:r>
+      <w:proofErr w:type="spellStart"/>
       <w:r>
         <w:rPr>
           <w:rFonts w:ascii="Calibri Light" w:hAnsi="Calibri Light" w:cs="Calibri Light"/>
@@ -3274,12 +3560,33 @@
           <w:sz w:val="24"/>
           <w:szCs w:val="24"/>
         </w:rPr>
-        <w:t>tate transfer</w:t>
+        <w:t>S</w:t>
       </w:r>
       <w:r>
         <w:rPr>
           <w:rFonts w:ascii="Calibri Light" w:hAnsi="Calibri Light" w:cs="Calibri Light"/>
           <w:b/>
+          <w:bCs/>
+          <w:sz w:val="24"/>
+          <w:szCs w:val="24"/>
+        </w:rPr>
+        <w:t>tate</w:t>
+      </w:r>
+      <w:proofErr w:type="spellEnd"/>
+      <w:r>
+        <w:rPr>
+          <w:rFonts w:ascii="Calibri Light" w:hAnsi="Calibri Light" w:cs="Calibri Light"/>
+          <w:b/>
+          <w:bCs/>
+          <w:sz w:val="24"/>
+          <w:szCs w:val="24"/>
+        </w:rPr>
+        <w:t xml:space="preserve"> transfer</w:t>
+      </w:r>
+      <w:r>
+        <w:rPr>
+          <w:rFonts w:ascii="Calibri Light" w:hAnsi="Calibri Light" w:cs="Calibri Light"/>
+          <w:b/>
           <w:sz w:val="24"/>
           <w:szCs w:val="24"/>
         </w:rPr>
@@ -3291,7 +3598,43 @@
           <w:sz w:val="24"/>
           <w:szCs w:val="24"/>
         </w:rPr>
-        <w:t>– styl architektoniczny definiujący format przesyłanych danych, utworzony w 2000 roku przez Roya Fieldinga w ramach rozprawy doktorskiej, jako element standaryzacji protokołu HTTP. Używany ze względu na elastyczność, szybkość i prostotę. Nie jest protokołem – jako usługę RESTową można zdefiniować cache’owany, bezstanowy, komunikujący się na zasadzie klient-serwer serwis.</w:t>
+        <w:t xml:space="preserve">– styl architektoniczny definiujący format przesyłanych danych, utworzony w 2000 roku przez Roya Fieldinga w ramach rozprawy doktorskiej, jako element standaryzacji protokołu HTTP. Używany ze względu na elastyczność, szybkość i prostotę. Nie jest protokołem – jako usługę </w:t>
+      </w:r>
+      <w:proofErr w:type="spellStart"/>
+      <w:r>
+        <w:rPr>
+          <w:rFonts w:ascii="Calibri Light" w:hAnsi="Calibri Light" w:cs="Calibri Light"/>
+          <w:sz w:val="24"/>
+          <w:szCs w:val="24"/>
+        </w:rPr>
+        <w:t>RESTową</w:t>
+      </w:r>
+      <w:proofErr w:type="spellEnd"/>
+      <w:r>
+        <w:rPr>
+          <w:rFonts w:ascii="Calibri Light" w:hAnsi="Calibri Light" w:cs="Calibri Light"/>
+          <w:sz w:val="24"/>
+          <w:szCs w:val="24"/>
+        </w:rPr>
+        <w:t xml:space="preserve"> można zdefiniować </w:t>
+      </w:r>
+      <w:proofErr w:type="spellStart"/>
+      <w:r>
+        <w:rPr>
+          <w:rFonts w:ascii="Calibri Light" w:hAnsi="Calibri Light" w:cs="Calibri Light"/>
+          <w:sz w:val="24"/>
+          <w:szCs w:val="24"/>
+        </w:rPr>
+        <w:t>cache’owany</w:t>
+      </w:r>
+      <w:proofErr w:type="spellEnd"/>
+      <w:r>
+        <w:rPr>
+          <w:rFonts w:ascii="Calibri Light" w:hAnsi="Calibri Light" w:cs="Calibri Light"/>
+          <w:sz w:val="24"/>
+          <w:szCs w:val="24"/>
+        </w:rPr>
+        <w:t>, bezstanowy, komunikujący się na zasadzie klient-serwer serwis.</w:t>
       </w:r>
     </w:p>
     <w:p>
@@ -3360,6 +3703,7 @@
         </w:rPr>
         <w:tab/>
       </w:r>
+      <w:proofErr w:type="spellStart"/>
       <w:r>
         <w:rPr>
           <w:rFonts w:ascii="Calibri Light" w:hAnsi="Calibri Light" w:cs="Calibri Light"/>
@@ -3370,8 +3714,9 @@
           <w:szCs w:val="24"/>
           <w:shd w:val="clear" w:color="auto" w:fill="FFFFFF"/>
         </w:rPr>
-        <w:t>Hypermedia as the Engine of Application State</w:t>
-      </w:r>
+        <w:t>Hypermedia</w:t>
+      </w:r>
+      <w:proofErr w:type="spellEnd"/>
       <w:r>
         <w:rPr>
           <w:rFonts w:ascii="Calibri Light" w:hAnsi="Calibri Light" w:cs="Calibri Light"/>
@@ -3382,26 +3727,22 @@
           <w:szCs w:val="24"/>
           <w:shd w:val="clear" w:color="auto" w:fill="FFFFFF"/>
         </w:rPr>
-        <w:t xml:space="preserve"> (</w:t>
-      </w:r>
+        <w:t xml:space="preserve"> as the Engine of Application </w:t>
+      </w:r>
+      <w:proofErr w:type="spellStart"/>
       <w:r>
         <w:rPr>
           <w:rFonts w:ascii="Calibri Light" w:hAnsi="Calibri Light" w:cs="Calibri Light"/>
           <w:b/>
           <w:bCs/>
-          <w:sz w:val="24"/>
-          <w:szCs w:val="24"/>
-        </w:rPr>
-        <w:t>HATEOAS</w:t>
-      </w:r>
-      <w:r>
-        <w:rPr>
-          <w:rFonts w:ascii="Calibri Light" w:hAnsi="Calibri Light" w:cs="Calibri Light"/>
-          <w:sz w:val="24"/>
-          <w:szCs w:val="24"/>
-        </w:rPr>
-        <w:t> </w:t>
-      </w:r>
+          <w:color w:val="222222"/>
+          <w:sz w:val="24"/>
+          <w:szCs w:val="24"/>
+          <w:shd w:val="clear" w:color="auto" w:fill="FFFFFF"/>
+        </w:rPr>
+        <w:t>State</w:t>
+      </w:r>
+      <w:proofErr w:type="spellEnd"/>
       <w:r>
         <w:rPr>
           <w:rFonts w:ascii="Calibri Light" w:hAnsi="Calibri Light" w:cs="Calibri Light"/>
@@ -3412,124 +3753,37 @@
           <w:szCs w:val="24"/>
           <w:shd w:val="clear" w:color="auto" w:fill="FFFFFF"/>
         </w:rPr>
-        <w:t xml:space="preserve">) </w:t>
+        <w:t xml:space="preserve"> (</w:t>
       </w:r>
       <w:r>
         <w:rPr>
           <w:rFonts w:ascii="Calibri Light" w:hAnsi="Calibri Light" w:cs="Calibri Light"/>
           <w:b/>
           <w:bCs/>
-          <w:color w:val="222222"/>
-          <w:sz w:val="24"/>
-          <w:szCs w:val="24"/>
-          <w:shd w:val="clear" w:color="auto" w:fill="FFFFFF"/>
-        </w:rPr>
-        <w:t xml:space="preserve"> - </w:t>
-      </w:r>
-      <w:r>
-        <w:rPr>
-          <w:rFonts w:ascii="Calibri Light" w:hAnsi="Calibri Light" w:cs="Calibri Light"/>
-          <w:bCs/>
-          <w:color w:val="222222"/>
-          <w:sz w:val="24"/>
-          <w:szCs w:val="24"/>
-          <w:shd w:val="clear" w:color="auto" w:fill="FFFFFF"/>
-        </w:rPr>
-        <w:t>jest składnikiem architektury aplikacji REST, który odróżnia ją od innych architektur aplikacji sieciowych. Dzięki HATEOAS klient wchodzi w interakcję z aplikacją sieciową, której serwery aplikacji dostarczają informacje dynamicznie poprzez hipermedia . Klient REST nie potrzebuje żadnej wiedzy na temat interakcji z aplikacją lub serwerem, poza ogólną znajomością hipermediów.</w:t>
-      </w:r>
-    </w:p>
-    <w:p>
-      <w:pPr>
-        <w:jc w:val="both"/>
-        <w:rPr>
-          <w:rFonts w:ascii="Calibri Light" w:hAnsi="Calibri Light" w:cs="Calibri Light"/>
-          <w:sz w:val="24"/>
-          <w:szCs w:val="24"/>
-        </w:rPr>
-      </w:pPr>
+          <w:sz w:val="24"/>
+          <w:szCs w:val="24"/>
+        </w:rPr>
+        <w:t>HATEOAS</w:t>
+      </w:r>
+      <w:r>
+        <w:rPr>
+          <w:rFonts w:ascii="Calibri Light" w:hAnsi="Calibri Light" w:cs="Calibri Light"/>
+          <w:sz w:val="24"/>
+          <w:szCs w:val="24"/>
+        </w:rPr>
+        <w:t> </w:t>
+      </w:r>
       <w:r>
         <w:rPr>
           <w:rFonts w:ascii="Calibri Light" w:hAnsi="Calibri Light" w:cs="Calibri Light"/>
           <w:b/>
           <w:bCs/>
-          <w:sz w:val="24"/>
-          <w:szCs w:val="24"/>
-        </w:rPr>
-        <w:tab/>
-      </w:r>
-      <w:r>
-        <w:rPr>
-          <w:rFonts w:ascii="Calibri Light" w:hAnsi="Calibri Light" w:cs="Calibri Light"/>
-          <w:b/>
-          <w:sz w:val="24"/>
-          <w:szCs w:val="24"/>
-        </w:rPr>
-        <w:t>Secure Sockets Layer</w:t>
-      </w:r>
-      <w:r>
-        <w:rPr>
-          <w:rFonts w:ascii="Calibri Light" w:hAnsi="Calibri Light" w:cs="Calibri Light"/>
-          <w:b/>
-          <w:sz w:val="24"/>
-          <w:szCs w:val="24"/>
-        </w:rPr>
-        <w:t xml:space="preserve"> (SSL)</w:t>
-      </w:r>
-      <w:r>
-        <w:rPr>
-          <w:rFonts w:ascii="Calibri Light" w:hAnsi="Calibri Light" w:cs="Calibri Light"/>
-          <w:color w:val="222222"/>
-          <w:sz w:val="24"/>
-          <w:szCs w:val="24"/>
-          <w:shd w:val="clear" w:color="auto" w:fill="FFFFFF"/>
-        </w:rPr>
-        <w:t>–</w:t>
-      </w:r>
-      <w:r>
-        <w:rPr>
-          <w:rFonts w:ascii="Calibri Light" w:hAnsi="Calibri Light" w:cs="Calibri Light"/>
-          <w:sz w:val="24"/>
-          <w:szCs w:val="24"/>
-        </w:rPr>
-        <w:t xml:space="preserve"> jest protokołem do zabezpieczania komunikacji odbywającej się w Internecie. Dzięki niemu, wszystkie informacje wysyłane pomiędzy przeglądarką internetową a serwerem są szyfrowane. Aby z niego skorzystać, wymagana jest instalacja certyfikatu </w:t>
-      </w:r>
-      <w:r>
-        <w:rPr>
-          <w:rFonts w:ascii="Calibri Light" w:hAnsi="Calibri Light" w:cs="Calibri Light"/>
-          <w:bCs/>
-          <w:sz w:val="24"/>
-          <w:szCs w:val="24"/>
-        </w:rPr>
-        <w:t>SSL</w:t>
-      </w:r>
-      <w:r>
-        <w:rPr>
-          <w:rFonts w:ascii="Calibri Light" w:hAnsi="Calibri Light" w:cs="Calibri Light"/>
-          <w:sz w:val="24"/>
-          <w:szCs w:val="24"/>
-        </w:rPr>
-        <w:t>.</w:t>
-      </w:r>
-    </w:p>
-    <w:p>
-      <w:pPr>
-        <w:jc w:val="both"/>
-        <w:rPr>
-          <w:rStyle w:val="harvard-citation"/>
-          <w:rFonts w:ascii="Calibri Light" w:hAnsi="Calibri Light" w:cs="Calibri Light"/>
-          <w:color w:val="222222"/>
-          <w:sz w:val="24"/>
-          <w:szCs w:val="24"/>
-          <w:shd w:val="clear" w:color="auto" w:fill="FFFFFF"/>
-        </w:rPr>
-      </w:pPr>
-      <w:r>
-        <w:rPr>
-          <w:rFonts w:ascii="Calibri Light" w:hAnsi="Calibri Light" w:cs="Calibri Light"/>
-          <w:sz w:val="24"/>
-          <w:szCs w:val="24"/>
-        </w:rPr>
-        <w:tab/>
+          <w:color w:val="222222"/>
+          <w:sz w:val="24"/>
+          <w:szCs w:val="24"/>
+          <w:shd w:val="clear" w:color="auto" w:fill="FFFFFF"/>
+        </w:rPr>
+        <w:t xml:space="preserve">) </w:t>
       </w:r>
       <w:r>
         <w:rPr>
@@ -3541,94 +3795,183 @@
           <w:szCs w:val="24"/>
           <w:shd w:val="clear" w:color="auto" w:fill="FFFFFF"/>
         </w:rPr>
-        <w:t>HTTP Strict Transport Security</w:t>
-      </w:r>
-      <w:r>
-        <w:rPr>
-          <w:rFonts w:ascii="Calibri Light" w:hAnsi="Calibri Light" w:cs="Calibri Light"/>
-          <w:color w:val="222222"/>
-          <w:sz w:val="24"/>
-          <w:szCs w:val="24"/>
-          <w:shd w:val="clear" w:color="auto" w:fill="FFFFFF"/>
-        </w:rPr>
-        <w:t> (</w:t>
-      </w:r>
+        <w:t xml:space="preserve"> - </w:t>
+      </w:r>
+      <w:r>
+        <w:rPr>
+          <w:rFonts w:ascii="Calibri Light" w:hAnsi="Calibri Light" w:cs="Calibri Light"/>
+          <w:bCs/>
+          <w:color w:val="222222"/>
+          <w:sz w:val="24"/>
+          <w:szCs w:val="24"/>
+          <w:shd w:val="clear" w:color="auto" w:fill="FFFFFF"/>
+        </w:rPr>
+        <w:t xml:space="preserve">jest składnikiem architektury aplikacji REST, który odróżnia ją od innych </w:t>
+      </w:r>
+      <w:proofErr w:type="spellStart"/>
+      <w:r>
+        <w:rPr>
+          <w:rFonts w:ascii="Calibri Light" w:hAnsi="Calibri Light" w:cs="Calibri Light"/>
+          <w:bCs/>
+          <w:color w:val="222222"/>
+          <w:sz w:val="24"/>
+          <w:szCs w:val="24"/>
+          <w:shd w:val="clear" w:color="auto" w:fill="FFFFFF"/>
+        </w:rPr>
+        <w:t>architektur</w:t>
+      </w:r>
+      <w:proofErr w:type="spellEnd"/>
+      <w:r>
+        <w:rPr>
+          <w:rFonts w:ascii="Calibri Light" w:hAnsi="Calibri Light" w:cs="Calibri Light"/>
+          <w:bCs/>
+          <w:color w:val="222222"/>
+          <w:sz w:val="24"/>
+          <w:szCs w:val="24"/>
+          <w:shd w:val="clear" w:color="auto" w:fill="FFFFFF"/>
+        </w:rPr>
+        <w:t xml:space="preserve"> aplikacji sieciowych. Dzięki HATEOAS klient wchodzi w interakcję z aplikacją sieciową, której serwery aplikacji dostarczają informacje dynamicznie poprzez </w:t>
+      </w:r>
+      <w:proofErr w:type="spellStart"/>
+      <w:r>
+        <w:rPr>
+          <w:rFonts w:ascii="Calibri Light" w:hAnsi="Calibri Light" w:cs="Calibri Light"/>
+          <w:bCs/>
+          <w:color w:val="222222"/>
+          <w:sz w:val="24"/>
+          <w:szCs w:val="24"/>
+          <w:shd w:val="clear" w:color="auto" w:fill="FFFFFF"/>
+        </w:rPr>
+        <w:t>hipermedia</w:t>
+      </w:r>
+      <w:proofErr w:type="spellEnd"/>
+      <w:r>
+        <w:rPr>
+          <w:rFonts w:ascii="Calibri Light" w:hAnsi="Calibri Light" w:cs="Calibri Light"/>
+          <w:bCs/>
+          <w:color w:val="222222"/>
+          <w:sz w:val="24"/>
+          <w:szCs w:val="24"/>
+          <w:shd w:val="clear" w:color="auto" w:fill="FFFFFF"/>
+        </w:rPr>
+        <w:t xml:space="preserve"> . Klient REST nie potrzebuje żadnej wiedzy na temat interakcji z aplikacją lub serwerem, poza ogólną znajomością </w:t>
+      </w:r>
+      <w:proofErr w:type="spellStart"/>
+      <w:r>
+        <w:rPr>
+          <w:rFonts w:ascii="Calibri Light" w:hAnsi="Calibri Light" w:cs="Calibri Light"/>
+          <w:bCs/>
+          <w:color w:val="222222"/>
+          <w:sz w:val="24"/>
+          <w:szCs w:val="24"/>
+          <w:shd w:val="clear" w:color="auto" w:fill="FFFFFF"/>
+        </w:rPr>
+        <w:t>hipermediów</w:t>
+      </w:r>
+      <w:proofErr w:type="spellEnd"/>
+      <w:r>
+        <w:rPr>
+          <w:rFonts w:ascii="Calibri Light" w:hAnsi="Calibri Light" w:cs="Calibri Light"/>
+          <w:bCs/>
+          <w:color w:val="222222"/>
+          <w:sz w:val="24"/>
+          <w:szCs w:val="24"/>
+          <w:shd w:val="clear" w:color="auto" w:fill="FFFFFF"/>
+        </w:rPr>
+        <w:t>.</w:t>
+      </w:r>
+    </w:p>
+    <w:p>
+      <w:pPr>
+        <w:jc w:val="both"/>
+        <w:rPr>
+          <w:rFonts w:ascii="Calibri Light" w:hAnsi="Calibri Light" w:cs="Calibri Light"/>
+          <w:sz w:val="24"/>
+          <w:szCs w:val="24"/>
+        </w:rPr>
+      </w:pPr>
       <w:r>
         <w:rPr>
           <w:rFonts w:ascii="Calibri Light" w:hAnsi="Calibri Light" w:cs="Calibri Light"/>
           <w:b/>
           <w:bCs/>
-          <w:color w:val="222222"/>
-          <w:sz w:val="24"/>
-          <w:szCs w:val="24"/>
-          <w:shd w:val="clear" w:color="auto" w:fill="FFFFFF"/>
-        </w:rPr>
-        <w:t>HSTS</w:t>
-      </w:r>
-      <w:r>
-        <w:rPr>
-          <w:rFonts w:ascii="Calibri Light" w:hAnsi="Calibri Light" w:cs="Calibri Light"/>
-          <w:color w:val="222222"/>
-          <w:sz w:val="24"/>
-          <w:szCs w:val="24"/>
-          <w:shd w:val="clear" w:color="auto" w:fill="FFFFFF"/>
-        </w:rPr>
-        <w:t>) – mechanizm bezpieczeństwa sieci, który chroni strony przed atakami takimi, jak wymuszone zmniejszenie poziomu protokołu oraz </w:t>
-      </w:r>
-      <w:r>
-        <w:rPr>
-          <w:rFonts w:ascii="Calibri Light" w:hAnsi="Calibri Light" w:cs="Calibri Light"/>
-          <w:sz w:val="24"/>
-          <w:szCs w:val="24"/>
-          <w:shd w:val="clear" w:color="auto" w:fill="FFFFFF"/>
-        </w:rPr>
-        <w:t>przechwytywanie sesji</w:t>
-      </w:r>
-      <w:r>
-        <w:rPr>
-          <w:rFonts w:ascii="Calibri Light" w:hAnsi="Calibri Light" w:cs="Calibri Light"/>
-          <w:color w:val="222222"/>
-          <w:sz w:val="24"/>
-          <w:szCs w:val="24"/>
-          <w:shd w:val="clear" w:color="auto" w:fill="FFFFFF"/>
-        </w:rPr>
-        <w:t>. Dzięki niemu do serwerów można połączyć się tylko za pomocą przeglądarek, korzystających z bezpiecznych połączeń </w:t>
-      </w:r>
-      <w:r>
-        <w:rPr>
-          <w:rFonts w:ascii="Calibri Light" w:hAnsi="Calibri Light" w:cs="Calibri Light"/>
-          <w:sz w:val="24"/>
-          <w:szCs w:val="24"/>
-          <w:shd w:val="clear" w:color="auto" w:fill="FFFFFF"/>
-        </w:rPr>
-        <w:t>HTTPS</w:t>
-      </w:r>
-      <w:r>
-        <w:rPr>
-          <w:rFonts w:ascii="Calibri Light" w:hAnsi="Calibri Light" w:cs="Calibri Light"/>
-          <w:color w:val="222222"/>
-          <w:sz w:val="24"/>
-          <w:szCs w:val="24"/>
-          <w:shd w:val="clear" w:color="auto" w:fill="FFFFFF"/>
-        </w:rPr>
-        <w:t>, natomiast nigdy nie dopuszcza on połączeń na bazie niezabezpieczonego protokołu HTTP. HSTS jest uznawany za standardowy protokół przez </w:t>
-      </w:r>
-      <w:r>
-        <w:rPr>
-          <w:rFonts w:ascii="Calibri Light" w:hAnsi="Calibri Light" w:cs="Calibri Light"/>
-          <w:sz w:val="24"/>
-          <w:szCs w:val="24"/>
-          <w:shd w:val="clear" w:color="auto" w:fill="FFFFFF"/>
-        </w:rPr>
-        <w:t>IETF</w:t>
-      </w:r>
-      <w:r>
-        <w:rPr>
-          <w:rFonts w:ascii="Calibri Light" w:hAnsi="Calibri Light" w:cs="Calibri Light"/>
-          <w:color w:val="222222"/>
-          <w:sz w:val="24"/>
-          <w:szCs w:val="24"/>
-          <w:shd w:val="clear" w:color="auto" w:fill="FFFFFF"/>
+          <w:sz w:val="24"/>
+          <w:szCs w:val="24"/>
+        </w:rPr>
+        <w:tab/>
+      </w:r>
+      <w:proofErr w:type="spellStart"/>
+      <w:r>
+        <w:rPr>
+          <w:rFonts w:ascii="Calibri Light" w:hAnsi="Calibri Light" w:cs="Calibri Light"/>
+          <w:b/>
+          <w:sz w:val="24"/>
+          <w:szCs w:val="24"/>
+        </w:rPr>
+        <w:t>Secure</w:t>
+      </w:r>
+      <w:proofErr w:type="spellEnd"/>
+      <w:r>
+        <w:rPr>
+          <w:rFonts w:ascii="Calibri Light" w:hAnsi="Calibri Light" w:cs="Calibri Light"/>
+          <w:b/>
+          <w:sz w:val="24"/>
+          <w:szCs w:val="24"/>
+        </w:rPr>
+        <w:t xml:space="preserve"> Sockets </w:t>
+      </w:r>
+      <w:proofErr w:type="spellStart"/>
+      <w:r>
+        <w:rPr>
+          <w:rFonts w:ascii="Calibri Light" w:hAnsi="Calibri Light" w:cs="Calibri Light"/>
+          <w:b/>
+          <w:sz w:val="24"/>
+          <w:szCs w:val="24"/>
+        </w:rPr>
+        <w:t>Layer</w:t>
+      </w:r>
+      <w:proofErr w:type="spellEnd"/>
+      <w:r>
+        <w:rPr>
+          <w:rFonts w:ascii="Calibri Light" w:hAnsi="Calibri Light" w:cs="Calibri Light"/>
+          <w:b/>
+          <w:sz w:val="24"/>
+          <w:szCs w:val="24"/>
+        </w:rPr>
+        <w:t xml:space="preserve"> (SSL)</w:t>
+      </w:r>
+      <w:r>
+        <w:rPr>
+          <w:rFonts w:ascii="Calibri Light" w:hAnsi="Calibri Light" w:cs="Calibri Light"/>
+          <w:color w:val="222222"/>
+          <w:sz w:val="24"/>
+          <w:szCs w:val="24"/>
+          <w:shd w:val="clear" w:color="auto" w:fill="FFFFFF"/>
+        </w:rPr>
+        <w:t>–</w:t>
+      </w:r>
+      <w:r>
+        <w:rPr>
+          <w:rFonts w:ascii="Calibri Light" w:hAnsi="Calibri Light" w:cs="Calibri Light"/>
+          <w:sz w:val="24"/>
+          <w:szCs w:val="24"/>
+        </w:rPr>
+        <w:t xml:space="preserve"> jest protokołem do zabezpieczania komunikacji odbywającej się w Internecie. Dzięki niemu, wszystkie informacje wysyłane pomiędzy przeglądarką internetową a serwerem są szyfrowane. Aby z niego skorzystać, wymagana jest instalacja certyfikatu </w:t>
+      </w:r>
+      <w:r>
+        <w:rPr>
+          <w:rFonts w:ascii="Calibri Light" w:hAnsi="Calibri Light" w:cs="Calibri Light"/>
+          <w:bCs/>
+          <w:sz w:val="24"/>
+          <w:szCs w:val="24"/>
+        </w:rPr>
+        <w:t>SSL</w:t>
+      </w:r>
+      <w:r>
+        <w:rPr>
+          <w:rFonts w:ascii="Calibri Light" w:hAnsi="Calibri Light" w:cs="Calibri Light"/>
+          <w:sz w:val="24"/>
+          <w:szCs w:val="24"/>
         </w:rPr>
         <w:t>.</w:t>
       </w:r>
@@ -3647,42 +3990,13 @@
       </w:pPr>
       <w:r>
         <w:rPr>
-          <w:rStyle w:val="harvard-citation"/>
-          <w:rFonts w:ascii="Calibri Light" w:hAnsi="Calibri Light" w:cs="Calibri Light"/>
-          <w:color w:val="222222"/>
-          <w:sz w:val="24"/>
-          <w:szCs w:val="24"/>
-          <w:shd w:val="clear" w:color="auto" w:fill="FFFFFF"/>
+          <w:rFonts w:ascii="Calibri Light" w:hAnsi="Calibri Light" w:cs="Calibri Light"/>
+          <w:sz w:val="24"/>
+          <w:szCs w:val="24"/>
         </w:rPr>
         <w:tab/>
       </w:r>
       <w:r>
-        <w:rPr>
-          <w:rStyle w:val="harvard-citation"/>
-          <w:rFonts w:ascii="Calibri Light" w:hAnsi="Calibri Light" w:cs="Calibri Light"/>
-          <w:b/>
-          <w:color w:val="222222"/>
-          <w:sz w:val="24"/>
-          <w:szCs w:val="24"/>
-          <w:shd w:val="clear" w:color="auto" w:fill="FFFFFF"/>
-        </w:rPr>
-        <w:t>JSON Web Token</w:t>
-      </w:r>
-      <w:r>
-        <w:rPr>
-          <w:rStyle w:val="harvard-citation"/>
-          <w:rFonts w:ascii="Calibri Light" w:hAnsi="Calibri Light" w:cs="Calibri Light"/>
-          <w:color w:val="222222"/>
-          <w:sz w:val="24"/>
-          <w:szCs w:val="24"/>
-          <w:shd w:val="clear" w:color="auto" w:fill="FFFFFF"/>
-        </w:rPr>
-        <w:t xml:space="preserve"> - to internetowy standard do tworzenia, tokenów dostępu opartych na JSON. Tokeny są podpisywane przy użyciu prywatnego tajnego klucza lub klucza publicznego / prywatnego. Na przykład serwer może wygenerować token z roszczeniem „zalogowany, jako administrator” i przekazać go klientowi. Klient może następnie użyć tego tokena, aby udowodnić, że jest zalogowany, jako administrator.</w:t>
-      </w:r>
-    </w:p>
-    <w:p>
-      <w:pPr>
-        <w:jc w:val="both"/>
         <w:rPr>
           <w:rFonts w:ascii="Calibri Light" w:hAnsi="Calibri Light" w:cs="Calibri Light"/>
           <w:b/>
@@ -3692,7 +4006,9 @@
           <w:szCs w:val="24"/>
           <w:shd w:val="clear" w:color="auto" w:fill="FFFFFF"/>
         </w:rPr>
-      </w:pPr>
+        <w:t xml:space="preserve">HTTP </w:t>
+      </w:r>
+      <w:proofErr w:type="spellStart"/>
       <w:r>
         <w:rPr>
           <w:rFonts w:ascii="Calibri Light" w:hAnsi="Calibri Light" w:cs="Calibri Light"/>
@@ -3703,19 +4019,9 @@
           <w:szCs w:val="24"/>
           <w:shd w:val="clear" w:color="auto" w:fill="FFFFFF"/>
         </w:rPr>
-        <w:tab/>
-        <w:t>Model-view-viewmodel</w:t>
-      </w:r>
-      <w:r>
-        <w:rPr>
-          <w:rFonts w:ascii="Calibri Light" w:hAnsi="Calibri Light" w:cs="Calibri Light"/>
-          <w:color w:val="222222"/>
-          <w:sz w:val="24"/>
-          <w:szCs w:val="24"/>
-          <w:shd w:val="clear" w:color="auto" w:fill="FFFFFF"/>
-        </w:rPr>
-        <w:t> ( </w:t>
-      </w:r>
+        <w:t>Strict</w:t>
+      </w:r>
+      <w:proofErr w:type="spellEnd"/>
       <w:r>
         <w:rPr>
           <w:rFonts w:ascii="Calibri Light" w:hAnsi="Calibri Light" w:cs="Calibri Light"/>
@@ -3726,6 +4032,341 @@
           <w:szCs w:val="24"/>
           <w:shd w:val="clear" w:color="auto" w:fill="FFFFFF"/>
         </w:rPr>
+        <w:t xml:space="preserve"> Transport Security</w:t>
+      </w:r>
+      <w:r>
+        <w:rPr>
+          <w:rFonts w:ascii="Calibri Light" w:hAnsi="Calibri Light" w:cs="Calibri Light"/>
+          <w:color w:val="222222"/>
+          <w:sz w:val="24"/>
+          <w:szCs w:val="24"/>
+          <w:shd w:val="clear" w:color="auto" w:fill="FFFFFF"/>
+        </w:rPr>
+        <w:t> (</w:t>
+      </w:r>
+      <w:r>
+        <w:rPr>
+          <w:rFonts w:ascii="Calibri Light" w:hAnsi="Calibri Light" w:cs="Calibri Light"/>
+          <w:b/>
+          <w:bCs/>
+          <w:color w:val="222222"/>
+          <w:sz w:val="24"/>
+          <w:szCs w:val="24"/>
+          <w:shd w:val="clear" w:color="auto" w:fill="FFFFFF"/>
+        </w:rPr>
+        <w:t>HSTS</w:t>
+      </w:r>
+      <w:r>
+        <w:rPr>
+          <w:rFonts w:ascii="Calibri Light" w:hAnsi="Calibri Light" w:cs="Calibri Light"/>
+          <w:color w:val="222222"/>
+          <w:sz w:val="24"/>
+          <w:szCs w:val="24"/>
+          <w:shd w:val="clear" w:color="auto" w:fill="FFFFFF"/>
+        </w:rPr>
+        <w:t>) – mechanizm bezpieczeństwa sieci, który chroni strony przed atakami takimi, jak wymuszone zmniejszenie poziomu protokołu oraz </w:t>
+      </w:r>
+      <w:r>
+        <w:rPr>
+          <w:rFonts w:ascii="Calibri Light" w:hAnsi="Calibri Light" w:cs="Calibri Light"/>
+          <w:sz w:val="24"/>
+          <w:szCs w:val="24"/>
+          <w:shd w:val="clear" w:color="auto" w:fill="FFFFFF"/>
+        </w:rPr>
+        <w:t>przechwytywanie sesji</w:t>
+      </w:r>
+      <w:r>
+        <w:rPr>
+          <w:rFonts w:ascii="Calibri Light" w:hAnsi="Calibri Light" w:cs="Calibri Light"/>
+          <w:color w:val="222222"/>
+          <w:sz w:val="24"/>
+          <w:szCs w:val="24"/>
+          <w:shd w:val="clear" w:color="auto" w:fill="FFFFFF"/>
+        </w:rPr>
+        <w:t>. Dzięki niemu do serwerów można połączyć się tylko za pomocą przeglądarek, korzystających z bezpiecznych połączeń </w:t>
+      </w:r>
+      <w:r>
+        <w:rPr>
+          <w:rFonts w:ascii="Calibri Light" w:hAnsi="Calibri Light" w:cs="Calibri Light"/>
+          <w:sz w:val="24"/>
+          <w:szCs w:val="24"/>
+          <w:shd w:val="clear" w:color="auto" w:fill="FFFFFF"/>
+        </w:rPr>
+        <w:t>HTTPS</w:t>
+      </w:r>
+      <w:r>
+        <w:rPr>
+          <w:rFonts w:ascii="Calibri Light" w:hAnsi="Calibri Light" w:cs="Calibri Light"/>
+          <w:color w:val="222222"/>
+          <w:sz w:val="24"/>
+          <w:szCs w:val="24"/>
+          <w:shd w:val="clear" w:color="auto" w:fill="FFFFFF"/>
+        </w:rPr>
+        <w:t>, natomiast nigdy nie dopuszcza on połączeń na bazie niezabezpieczonego protokołu HTTP. HSTS jest uznawany za standardowy protokół przez </w:t>
+      </w:r>
+      <w:r>
+        <w:rPr>
+          <w:rFonts w:ascii="Calibri Light" w:hAnsi="Calibri Light" w:cs="Calibri Light"/>
+          <w:sz w:val="24"/>
+          <w:szCs w:val="24"/>
+          <w:shd w:val="clear" w:color="auto" w:fill="FFFFFF"/>
+        </w:rPr>
+        <w:t>IETF</w:t>
+      </w:r>
+      <w:r>
+        <w:rPr>
+          <w:rFonts w:ascii="Calibri Light" w:hAnsi="Calibri Light" w:cs="Calibri Light"/>
+          <w:color w:val="222222"/>
+          <w:sz w:val="24"/>
+          <w:szCs w:val="24"/>
+          <w:shd w:val="clear" w:color="auto" w:fill="FFFFFF"/>
+        </w:rPr>
+        <w:t>.</w:t>
+      </w:r>
+    </w:p>
+    <w:p>
+      <w:pPr>
+        <w:jc w:val="both"/>
+        <w:rPr>
+          <w:rStyle w:val="harvard-citation"/>
+          <w:rFonts w:ascii="Calibri Light" w:hAnsi="Calibri Light" w:cs="Calibri Light"/>
+          <w:color w:val="222222"/>
+          <w:sz w:val="24"/>
+          <w:szCs w:val="24"/>
+          <w:shd w:val="clear" w:color="auto" w:fill="FFFFFF"/>
+        </w:rPr>
+      </w:pPr>
+      <w:r>
+        <w:rPr>
+          <w:rStyle w:val="harvard-citation"/>
+          <w:rFonts w:ascii="Calibri Light" w:hAnsi="Calibri Light" w:cs="Calibri Light"/>
+          <w:color w:val="222222"/>
+          <w:sz w:val="24"/>
+          <w:szCs w:val="24"/>
+          <w:shd w:val="clear" w:color="auto" w:fill="FFFFFF"/>
+        </w:rPr>
+        <w:tab/>
+      </w:r>
+      <w:r>
+        <w:rPr>
+          <w:rStyle w:val="harvard-citation"/>
+          <w:rFonts w:ascii="Calibri Light" w:hAnsi="Calibri Light" w:cs="Calibri Light"/>
+          <w:b/>
+          <w:color w:val="222222"/>
+          <w:sz w:val="24"/>
+          <w:szCs w:val="24"/>
+          <w:shd w:val="clear" w:color="auto" w:fill="FFFFFF"/>
+        </w:rPr>
+        <w:t xml:space="preserve">JSON Web </w:t>
+      </w:r>
+      <w:proofErr w:type="spellStart"/>
+      <w:r>
+        <w:rPr>
+          <w:rStyle w:val="harvard-citation"/>
+          <w:rFonts w:ascii="Calibri Light" w:hAnsi="Calibri Light" w:cs="Calibri Light"/>
+          <w:b/>
+          <w:color w:val="222222"/>
+          <w:sz w:val="24"/>
+          <w:szCs w:val="24"/>
+          <w:shd w:val="clear" w:color="auto" w:fill="FFFFFF"/>
+        </w:rPr>
+        <w:t>Token</w:t>
+      </w:r>
+      <w:proofErr w:type="spellEnd"/>
+      <w:r>
+        <w:rPr>
+          <w:rStyle w:val="harvard-citation"/>
+          <w:rFonts w:ascii="Calibri Light" w:hAnsi="Calibri Light" w:cs="Calibri Light"/>
+          <w:color w:val="222222"/>
+          <w:sz w:val="24"/>
+          <w:szCs w:val="24"/>
+          <w:shd w:val="clear" w:color="auto" w:fill="FFFFFF"/>
+        </w:rPr>
+        <w:t xml:space="preserve"> - to internetowy standard do tworzenia, </w:t>
+      </w:r>
+      <w:proofErr w:type="spellStart"/>
+      <w:r>
+        <w:rPr>
+          <w:rStyle w:val="harvard-citation"/>
+          <w:rFonts w:ascii="Calibri Light" w:hAnsi="Calibri Light" w:cs="Calibri Light"/>
+          <w:color w:val="222222"/>
+          <w:sz w:val="24"/>
+          <w:szCs w:val="24"/>
+          <w:shd w:val="clear" w:color="auto" w:fill="FFFFFF"/>
+        </w:rPr>
+        <w:t>tokenów</w:t>
+      </w:r>
+      <w:proofErr w:type="spellEnd"/>
+      <w:r>
+        <w:rPr>
+          <w:rStyle w:val="harvard-citation"/>
+          <w:rFonts w:ascii="Calibri Light" w:hAnsi="Calibri Light" w:cs="Calibri Light"/>
+          <w:color w:val="222222"/>
+          <w:sz w:val="24"/>
+          <w:szCs w:val="24"/>
+          <w:shd w:val="clear" w:color="auto" w:fill="FFFFFF"/>
+        </w:rPr>
+        <w:t xml:space="preserve"> dostępu opartych na JSON. </w:t>
+      </w:r>
+      <w:proofErr w:type="spellStart"/>
+      <w:r>
+        <w:rPr>
+          <w:rStyle w:val="harvard-citation"/>
+          <w:rFonts w:ascii="Calibri Light" w:hAnsi="Calibri Light" w:cs="Calibri Light"/>
+          <w:color w:val="222222"/>
+          <w:sz w:val="24"/>
+          <w:szCs w:val="24"/>
+          <w:shd w:val="clear" w:color="auto" w:fill="FFFFFF"/>
+        </w:rPr>
+        <w:t>Tokeny</w:t>
+      </w:r>
+      <w:proofErr w:type="spellEnd"/>
+      <w:r>
+        <w:rPr>
+          <w:rStyle w:val="harvard-citation"/>
+          <w:rFonts w:ascii="Calibri Light" w:hAnsi="Calibri Light" w:cs="Calibri Light"/>
+          <w:color w:val="222222"/>
+          <w:sz w:val="24"/>
+          <w:szCs w:val="24"/>
+          <w:shd w:val="clear" w:color="auto" w:fill="FFFFFF"/>
+        </w:rPr>
+        <w:t xml:space="preserve"> są podpisywane przy użyciu prywatnego tajnego klucza lub klucza publicznego / prywatnego. Na przykład serwer może wygenerować </w:t>
+      </w:r>
+      <w:proofErr w:type="spellStart"/>
+      <w:r>
+        <w:rPr>
+          <w:rStyle w:val="harvard-citation"/>
+          <w:rFonts w:ascii="Calibri Light" w:hAnsi="Calibri Light" w:cs="Calibri Light"/>
+          <w:color w:val="222222"/>
+          <w:sz w:val="24"/>
+          <w:szCs w:val="24"/>
+          <w:shd w:val="clear" w:color="auto" w:fill="FFFFFF"/>
+        </w:rPr>
+        <w:t>token</w:t>
+      </w:r>
+      <w:proofErr w:type="spellEnd"/>
+      <w:r>
+        <w:rPr>
+          <w:rStyle w:val="harvard-citation"/>
+          <w:rFonts w:ascii="Calibri Light" w:hAnsi="Calibri Light" w:cs="Calibri Light"/>
+          <w:color w:val="222222"/>
+          <w:sz w:val="24"/>
+          <w:szCs w:val="24"/>
+          <w:shd w:val="clear" w:color="auto" w:fill="FFFFFF"/>
+        </w:rPr>
+        <w:t xml:space="preserve"> z roszczeniem „zalogowany, jako administrator” i przekazać go klientowi. Klient może następnie użyć tego </w:t>
+      </w:r>
+      <w:proofErr w:type="spellStart"/>
+      <w:r>
+        <w:rPr>
+          <w:rStyle w:val="harvard-citation"/>
+          <w:rFonts w:ascii="Calibri Light" w:hAnsi="Calibri Light" w:cs="Calibri Light"/>
+          <w:color w:val="222222"/>
+          <w:sz w:val="24"/>
+          <w:szCs w:val="24"/>
+          <w:shd w:val="clear" w:color="auto" w:fill="FFFFFF"/>
+        </w:rPr>
+        <w:t>tokena</w:t>
+      </w:r>
+      <w:proofErr w:type="spellEnd"/>
+      <w:r>
+        <w:rPr>
+          <w:rStyle w:val="harvard-citation"/>
+          <w:rFonts w:ascii="Calibri Light" w:hAnsi="Calibri Light" w:cs="Calibri Light"/>
+          <w:color w:val="222222"/>
+          <w:sz w:val="24"/>
+          <w:szCs w:val="24"/>
+          <w:shd w:val="clear" w:color="auto" w:fill="FFFFFF"/>
+        </w:rPr>
+        <w:t>, aby udowodnić, że jest zalogowany, jako administrator.</w:t>
+      </w:r>
+    </w:p>
+    <w:p>
+      <w:pPr>
+        <w:jc w:val="both"/>
+        <w:rPr>
+          <w:rFonts w:ascii="Calibri Light" w:hAnsi="Calibri Light" w:cs="Calibri Light"/>
+          <w:b/>
+          <w:bCs/>
+          <w:color w:val="222222"/>
+          <w:sz w:val="24"/>
+          <w:szCs w:val="24"/>
+          <w:shd w:val="clear" w:color="auto" w:fill="FFFFFF"/>
+        </w:rPr>
+      </w:pPr>
+      <w:r>
+        <w:rPr>
+          <w:rFonts w:ascii="Calibri Light" w:hAnsi="Calibri Light" w:cs="Calibri Light"/>
+          <w:b/>
+          <w:bCs/>
+          <w:color w:val="222222"/>
+          <w:sz w:val="24"/>
+          <w:szCs w:val="24"/>
+          <w:shd w:val="clear" w:color="auto" w:fill="FFFFFF"/>
+        </w:rPr>
+        <w:tab/>
+        <w:t>Model-</w:t>
+      </w:r>
+      <w:proofErr w:type="spellStart"/>
+      <w:r>
+        <w:rPr>
+          <w:rFonts w:ascii="Calibri Light" w:hAnsi="Calibri Light" w:cs="Calibri Light"/>
+          <w:b/>
+          <w:bCs/>
+          <w:color w:val="222222"/>
+          <w:sz w:val="24"/>
+          <w:szCs w:val="24"/>
+          <w:shd w:val="clear" w:color="auto" w:fill="FFFFFF"/>
+        </w:rPr>
+        <w:t>view</w:t>
+      </w:r>
+      <w:proofErr w:type="spellEnd"/>
+      <w:r>
+        <w:rPr>
+          <w:rFonts w:ascii="Calibri Light" w:hAnsi="Calibri Light" w:cs="Calibri Light"/>
+          <w:b/>
+          <w:bCs/>
+          <w:color w:val="222222"/>
+          <w:sz w:val="24"/>
+          <w:szCs w:val="24"/>
+          <w:shd w:val="clear" w:color="auto" w:fill="FFFFFF"/>
+        </w:rPr>
+        <w:t>-</w:t>
+      </w:r>
+      <w:proofErr w:type="spellStart"/>
+      <w:r>
+        <w:rPr>
+          <w:rFonts w:ascii="Calibri Light" w:hAnsi="Calibri Light" w:cs="Calibri Light"/>
+          <w:b/>
+          <w:bCs/>
+          <w:color w:val="222222"/>
+          <w:sz w:val="24"/>
+          <w:szCs w:val="24"/>
+          <w:shd w:val="clear" w:color="auto" w:fill="FFFFFF"/>
+        </w:rPr>
+        <w:t>viewmodel</w:t>
+      </w:r>
+      <w:proofErr w:type="spellEnd"/>
+      <w:r>
+        <w:rPr>
+          <w:rFonts w:ascii="Calibri Light" w:hAnsi="Calibri Light" w:cs="Calibri Light"/>
+          <w:color w:val="222222"/>
+          <w:sz w:val="24"/>
+          <w:szCs w:val="24"/>
+          <w:shd w:val="clear" w:color="auto" w:fill="FFFFFF"/>
+        </w:rPr>
+        <w:t> ( </w:t>
+      </w:r>
+      <w:r>
+        <w:rPr>
+          <w:rFonts w:ascii="Calibri Light" w:hAnsi="Calibri Light" w:cs="Calibri Light"/>
+          <w:b/>
+          <w:bCs/>
+          <w:color w:val="222222"/>
+          <w:sz w:val="24"/>
+          <w:szCs w:val="24"/>
+          <w:shd w:val="clear" w:color="auto" w:fill="FFFFFF"/>
+        </w:rPr>
         <w:t>MVVM</w:t>
       </w:r>
       <w:r>
@@ -3855,14 +4496,25 @@
         </w:rPr>
         <w:t> lub </w:t>
       </w:r>
-      <w:r>
-        <w:rPr>
-          <w:rFonts w:ascii="Calibri Light" w:hAnsi="Calibri Light" w:cs="Calibri Light"/>
-          <w:sz w:val="24"/>
-          <w:szCs w:val="24"/>
-          <w:shd w:val="clear" w:color="auto" w:fill="FFFFFF"/>
-        </w:rPr>
-        <w:t>back-</w:t>
+      <w:proofErr w:type="spellStart"/>
+      <w:r>
+        <w:rPr>
+          <w:rFonts w:ascii="Calibri Light" w:hAnsi="Calibri Light" w:cs="Calibri Light"/>
+          <w:sz w:val="24"/>
+          <w:szCs w:val="24"/>
+          <w:shd w:val="clear" w:color="auto" w:fill="FFFFFF"/>
+        </w:rPr>
+        <w:t>back</w:t>
+      </w:r>
+      <w:proofErr w:type="spellEnd"/>
+      <w:r>
+        <w:rPr>
+          <w:rFonts w:ascii="Calibri Light" w:hAnsi="Calibri Light" w:cs="Calibri Light"/>
+          <w:sz w:val="24"/>
+          <w:szCs w:val="24"/>
+          <w:shd w:val="clear" w:color="auto" w:fill="FFFFFF"/>
+        </w:rPr>
+        <w:t>-</w:t>
       </w:r>
       <w:r>
         <w:rPr>
@@ -4121,6 +4773,18 @@
           <w:shd w:val="clear" w:color="auto" w:fill="FFFFFF"/>
         </w:rPr>
         <w:tab/>
+      </w:r>
+      <w:proofErr w:type="spellStart"/>
+      <w:r>
+        <w:rPr>
+          <w:rFonts w:ascii="Calibri Light" w:hAnsi="Calibri Light" w:cs="Calibri Light"/>
+          <w:b/>
+          <w:bCs/>
+          <w:color w:val="222222"/>
+          <w:sz w:val="24"/>
+          <w:szCs w:val="24"/>
+          <w:shd w:val="clear" w:color="auto" w:fill="FFFFFF"/>
+        </w:rPr>
         <w:t>G</w:t>
       </w:r>
       <w:r>
@@ -4135,6 +4799,7 @@
         </w:rPr>
         <w:t>lobally</w:t>
       </w:r>
+      <w:proofErr w:type="spellEnd"/>
       <w:r>
         <w:rPr>
           <w:rFonts w:ascii="Calibri Light" w:hAnsi="Calibri Light" w:cs="Calibri Light"/>
@@ -4145,8 +4810,9 @@
           <w:szCs w:val="24"/>
           <w:shd w:val="clear" w:color="auto" w:fill="FFFFFF"/>
         </w:rPr>
-        <w:t xml:space="preserve"> U</w:t>
-      </w:r>
+        <w:t xml:space="preserve"> </w:t>
+      </w:r>
+      <w:proofErr w:type="spellStart"/>
       <w:r>
         <w:rPr>
           <w:rFonts w:ascii="Calibri Light" w:hAnsi="Calibri Light" w:cs="Calibri Light"/>
@@ -4157,7 +4823,7 @@
           <w:szCs w:val="24"/>
           <w:shd w:val="clear" w:color="auto" w:fill="FFFFFF"/>
         </w:rPr>
-        <w:t>nique</w:t>
+        <w:t>U</w:t>
       </w:r>
       <w:r>
         <w:rPr>
@@ -4169,8 +4835,9 @@
           <w:szCs w:val="24"/>
           <w:shd w:val="clear" w:color="auto" w:fill="FFFFFF"/>
         </w:rPr>
-        <w:t xml:space="preserve"> I</w:t>
-      </w:r>
+        <w:t>nique</w:t>
+      </w:r>
+      <w:proofErr w:type="spellEnd"/>
       <w:r>
         <w:rPr>
           <w:rFonts w:ascii="Calibri Light" w:hAnsi="Calibri Light" w:cs="Calibri Light"/>
@@ -4181,8 +4848,34 @@
           <w:szCs w:val="24"/>
           <w:shd w:val="clear" w:color="auto" w:fill="FFFFFF"/>
         </w:rPr>
+        <w:t xml:space="preserve"> </w:t>
+      </w:r>
+      <w:proofErr w:type="spellStart"/>
+      <w:r>
+        <w:rPr>
+          <w:rFonts w:ascii="Calibri Light" w:hAnsi="Calibri Light" w:cs="Calibri Light"/>
+          <w:b/>
+          <w:iCs/>
+          <w:color w:val="222222"/>
+          <w:sz w:val="24"/>
+          <w:szCs w:val="24"/>
+          <w:shd w:val="clear" w:color="auto" w:fill="FFFFFF"/>
+        </w:rPr>
+        <w:t>I</w:t>
+      </w:r>
+      <w:r>
+        <w:rPr>
+          <w:rFonts w:ascii="Calibri Light" w:hAnsi="Calibri Light" w:cs="Calibri Light"/>
+          <w:b/>
+          <w:iCs/>
+          <w:color w:val="222222"/>
+          <w:sz w:val="24"/>
+          <w:szCs w:val="24"/>
+          <w:shd w:val="clear" w:color="auto" w:fill="FFFFFF"/>
+        </w:rPr>
         <w:t>dentifier</w:t>
       </w:r>
+      <w:proofErr w:type="spellEnd"/>
       <w:r>
         <w:rPr>
           <w:rFonts w:ascii="Calibri Light" w:hAnsi="Calibri Light" w:cs="Calibri Light"/>
@@ -4256,6 +4949,7 @@
         </w:rPr>
         <w:tab/>
       </w:r>
+      <w:proofErr w:type="spellStart"/>
       <w:r>
         <w:rPr>
           <w:rFonts w:ascii="Calibri Light" w:hAnsi="Calibri Light" w:cs="Calibri Light"/>
@@ -4267,6 +4961,7 @@
         </w:rPr>
         <w:t>OpenAPISpecification</w:t>
       </w:r>
+      <w:proofErr w:type="spellEnd"/>
       <w:r>
         <w:rPr>
           <w:rFonts w:ascii="Calibri Light" w:hAnsi="Calibri Light" w:cs="Calibri Light"/>
@@ -4287,6 +4982,7 @@
         </w:rPr>
         <w:t xml:space="preserve"> </w:t>
       </w:r>
+      <w:proofErr w:type="spellStart"/>
       <w:r>
         <w:rPr>
           <w:rFonts w:ascii="Calibri Light" w:hAnsi="Calibri Light" w:cs="Calibri Light"/>
@@ -4297,6 +4993,7 @@
         </w:rPr>
         <w:t>Swagger</w:t>
       </w:r>
+      <w:proofErr w:type="spellEnd"/>
       <w:r>
         <w:rPr>
           <w:rFonts w:ascii="Calibri Light" w:hAnsi="Calibri Light" w:cs="Calibri Light"/>
@@ -4307,15 +5004,27 @@
         </w:rPr>
         <w:t xml:space="preserve"> </w:t>
       </w:r>
-      <w:r>
-        <w:rPr>
-          <w:rFonts w:ascii="Calibri Light" w:hAnsi="Calibri Light" w:cs="Calibri Light"/>
-          <w:color w:val="222222"/>
-          <w:sz w:val="24"/>
-          <w:szCs w:val="24"/>
-          <w:shd w:val="clear" w:color="auto" w:fill="FFFFFF"/>
-        </w:rPr>
-        <w:t>Specification, jest specyfikacją plików interfejsu do odczytu maszynowego do opisywania, tworzenia, używania i wizualizacji</w:t>
+      <w:proofErr w:type="spellStart"/>
+      <w:r>
+        <w:rPr>
+          <w:rFonts w:ascii="Calibri Light" w:hAnsi="Calibri Light" w:cs="Calibri Light"/>
+          <w:color w:val="222222"/>
+          <w:sz w:val="24"/>
+          <w:szCs w:val="24"/>
+          <w:shd w:val="clear" w:color="auto" w:fill="FFFFFF"/>
+        </w:rPr>
+        <w:t>Specification</w:t>
+      </w:r>
+      <w:proofErr w:type="spellEnd"/>
+      <w:r>
+        <w:rPr>
+          <w:rFonts w:ascii="Calibri Light" w:hAnsi="Calibri Light" w:cs="Calibri Light"/>
+          <w:color w:val="222222"/>
+          <w:sz w:val="24"/>
+          <w:szCs w:val="24"/>
+          <w:shd w:val="clear" w:color="auto" w:fill="FFFFFF"/>
+        </w:rPr>
+        <w:t>, jest specyfikacją plików interfejsu do odczytu maszynowego do opisywania, tworzenia, używania i wizualizacji</w:t>
       </w:r>
       <w:r>
         <w:rPr>
@@ -4327,15 +5036,27 @@
         </w:rPr>
         <w:t xml:space="preserve"> </w:t>
       </w:r>
-      <w:r>
-        <w:rPr>
-          <w:rFonts w:ascii="Calibri Light" w:hAnsi="Calibri Light" w:cs="Calibri Light"/>
-          <w:color w:val="222222"/>
-          <w:sz w:val="24"/>
-          <w:szCs w:val="24"/>
-          <w:shd w:val="clear" w:color="auto" w:fill="FFFFFF"/>
-        </w:rPr>
-        <w:t>RESTful web services.</w:t>
+      <w:proofErr w:type="spellStart"/>
+      <w:r>
+        <w:rPr>
+          <w:rFonts w:ascii="Calibri Light" w:hAnsi="Calibri Light" w:cs="Calibri Light"/>
+          <w:color w:val="222222"/>
+          <w:sz w:val="24"/>
+          <w:szCs w:val="24"/>
+          <w:shd w:val="clear" w:color="auto" w:fill="FFFFFF"/>
+        </w:rPr>
+        <w:t>RESTful</w:t>
+      </w:r>
+      <w:proofErr w:type="spellEnd"/>
+      <w:r>
+        <w:rPr>
+          <w:rFonts w:ascii="Calibri Light" w:hAnsi="Calibri Light" w:cs="Calibri Light"/>
+          <w:color w:val="222222"/>
+          <w:sz w:val="24"/>
+          <w:szCs w:val="24"/>
+          <w:shd w:val="clear" w:color="auto" w:fill="FFFFFF"/>
+        </w:rPr>
+        <w:t xml:space="preserve"> web services.</w:t>
       </w:r>
     </w:p>
     <w:p>
@@ -4360,6 +5081,7 @@
         </w:rPr>
         <w:tab/>
       </w:r>
+      <w:proofErr w:type="spellStart"/>
       <w:r>
         <w:rPr>
           <w:rFonts w:ascii="Calibri Light" w:hAnsi="Calibri Light" w:cs="Calibri Light"/>
@@ -4371,6 +5093,7 @@
         </w:rPr>
         <w:t>Postman</w:t>
       </w:r>
+      <w:proofErr w:type="spellEnd"/>
       <w:r>
         <w:rPr>
           <w:rFonts w:ascii="Calibri Light" w:hAnsi="Calibri Light" w:cs="Calibri Light"/>
@@ -4413,6 +5136,7 @@
         </w:rPr>
         <w:tab/>
       </w:r>
+      <w:proofErr w:type="spellStart"/>
       <w:r>
         <w:rPr>
           <w:rFonts w:ascii="Calibri Light" w:hAnsi="Calibri Light" w:cs="Calibri Light"/>
@@ -4424,6 +5148,7 @@
         </w:rPr>
         <w:t>Swagger</w:t>
       </w:r>
+      <w:proofErr w:type="spellEnd"/>
       <w:r>
         <w:rPr>
           <w:rFonts w:ascii="Calibri Light" w:hAnsi="Calibri Light" w:cs="Calibri Light"/>
@@ -4492,8 +5217,20 @@
           <w:szCs w:val="24"/>
           <w:shd w:val="clear" w:color="auto" w:fill="FFFFFF"/>
         </w:rPr>
-        <w:t>open source</w:t>
-      </w:r>
+        <w:t xml:space="preserve">open </w:t>
+      </w:r>
+      <w:proofErr w:type="spellStart"/>
+      <w:r>
+        <w:rPr>
+          <w:rFonts w:ascii="Calibri Light" w:hAnsi="Calibri Light" w:cs="Calibri Light"/>
+          <w:color w:val="222222"/>
+          <w:sz w:val="24"/>
+          <w:szCs w:val="24"/>
+          <w:shd w:val="clear" w:color="auto" w:fill="FFFFFF"/>
+        </w:rPr>
+        <w:t>source</w:t>
+      </w:r>
+      <w:proofErr w:type="spellEnd"/>
       <w:r>
         <w:rPr>
           <w:rFonts w:ascii="Calibri Light" w:hAnsi="Calibri Light" w:cs="Calibri Light"/>
@@ -4524,6 +5261,7 @@
         </w:rPr>
         <w:t xml:space="preserve">ć, dokumentować i wykorzystywać usługi sieciowe </w:t>
       </w:r>
+      <w:proofErr w:type="spellStart"/>
       <w:r>
         <w:rPr>
           <w:rFonts w:ascii="Calibri Light" w:hAnsi="Calibri Light" w:cs="Calibri Light"/>
@@ -4534,6 +5272,7 @@
         </w:rPr>
         <w:t>RESTful</w:t>
       </w:r>
+      <w:proofErr w:type="spellEnd"/>
       <w:r>
         <w:rPr>
           <w:rFonts w:ascii="Calibri Light" w:hAnsi="Calibri Light" w:cs="Calibri Light"/>
@@ -4576,8 +5315,21 @@
           <w:szCs w:val="24"/>
           <w:shd w:val="clear" w:color="auto" w:fill="FFFFFF"/>
         </w:rPr>
-        <w:t>HTTP verbs</w:t>
-      </w:r>
+        <w:t xml:space="preserve">HTTP </w:t>
+      </w:r>
+      <w:proofErr w:type="spellStart"/>
+      <w:r>
+        <w:rPr>
+          <w:rFonts w:ascii="Calibri Light" w:hAnsi="Calibri Light" w:cs="Calibri Light"/>
+          <w:b/>
+          <w:color w:val="222222"/>
+          <w:sz w:val="24"/>
+          <w:szCs w:val="24"/>
+          <w:shd w:val="clear" w:color="auto" w:fill="FFFFFF"/>
+        </w:rPr>
+        <w:t>verbs</w:t>
+      </w:r>
+      <w:proofErr w:type="spellEnd"/>
       <w:r>
         <w:rPr>
           <w:rFonts w:ascii="Calibri Light" w:hAnsi="Calibri Light" w:cs="Calibri Light"/>
@@ -4955,6 +5707,7 @@
         </w:rPr>
         <w:t xml:space="preserve">Moduł </w:t>
       </w:r>
+      <w:proofErr w:type="spellStart"/>
       <w:r>
         <w:rPr>
           <w:rFonts w:ascii="Calibri Light" w:hAnsi="Calibri Light" w:cs="Calibri Light"/>
@@ -4963,6 +5716,7 @@
         </w:rPr>
         <w:t>TrainsOnline</w:t>
       </w:r>
+      <w:proofErr w:type="spellEnd"/>
       <w:r>
         <w:rPr>
           <w:rFonts w:ascii="Calibri Light" w:hAnsi="Calibri Light" w:cs="Calibri Light"/>
@@ -5122,12 +5876,14 @@
                 <w:rFonts w:ascii="Calibri Light" w:hAnsi="Calibri Light" w:cs="Calibri Light"/>
               </w:rPr>
             </w:pPr>
+            <w:proofErr w:type="spellStart"/>
             <w:r>
               <w:rPr>
                 <w:rFonts w:ascii="Calibri Light" w:hAnsi="Calibri Light" w:cs="Calibri Light"/>
               </w:rPr>
               <w:t>AutoMapper.Extensions.Microsoft.DependencyInjection</w:t>
             </w:r>
+            <w:proofErr w:type="spellEnd"/>
           </w:p>
         </w:tc>
         <w:tc>
@@ -5174,6 +5930,7 @@
                 <w:rFonts w:ascii="Calibri Light" w:hAnsi="Calibri Light" w:cs="Calibri Light"/>
               </w:rPr>
             </w:pPr>
+            <w:proofErr w:type="spellStart"/>
             <w:r>
               <w:rPr>
                 <w:rFonts w:ascii="Calibri Light" w:hAnsi="Calibri Light" w:cs="Calibri Light"/>
@@ -5186,6 +5943,7 @@
               </w:rPr>
               <w:t>B</w:t>
             </w:r>
+            <w:proofErr w:type="spellEnd"/>
           </w:p>
         </w:tc>
         <w:tc>
@@ -5231,12 +5989,14 @@
                 <w:rFonts w:ascii="Calibri Light" w:hAnsi="Calibri Light" w:cs="Calibri Light"/>
               </w:rPr>
             </w:pPr>
+            <w:proofErr w:type="spellStart"/>
             <w:r>
               <w:rPr>
                 <w:rFonts w:ascii="Calibri Light" w:hAnsi="Calibri Light" w:cs="Calibri Light"/>
               </w:rPr>
               <w:t>CommandLineParser</w:t>
             </w:r>
+            <w:proofErr w:type="spellEnd"/>
           </w:p>
         </w:tc>
         <w:tc>
@@ -5290,12 +6050,14 @@
                 <w:rFonts w:ascii="Calibri Light" w:hAnsi="Calibri Light" w:cs="Calibri Light"/>
               </w:rPr>
             </w:pPr>
+            <w:proofErr w:type="spellStart"/>
             <w:r>
               <w:rPr>
                 <w:rFonts w:ascii="Calibri Light" w:hAnsi="Calibri Light" w:cs="Calibri Light"/>
               </w:rPr>
               <w:t>Ceras</w:t>
             </w:r>
+            <w:proofErr w:type="spellEnd"/>
           </w:p>
         </w:tc>
         <w:tc>
@@ -5346,12 +6108,14 @@
                 <w:rFonts w:ascii="Calibri Light" w:hAnsi="Calibri Light" w:cs="Calibri Light"/>
               </w:rPr>
             </w:pPr>
+            <w:proofErr w:type="spellStart"/>
             <w:r>
               <w:rPr>
                 <w:rFonts w:ascii="Calibri Light" w:hAnsi="Calibri Light" w:cs="Calibri Light"/>
               </w:rPr>
               <w:t>CSharpVitamins.ShortGuid</w:t>
             </w:r>
+            <w:proofErr w:type="spellEnd"/>
           </w:p>
         </w:tc>
         <w:tc>
@@ -5390,12 +6154,14 @@
                 <w:rFonts w:ascii="Calibri Light" w:hAnsi="Calibri Light" w:cs="Calibri Light"/>
               </w:rPr>
             </w:pPr>
+            <w:proofErr w:type="spellStart"/>
             <w:r>
               <w:rPr>
                 <w:rFonts w:ascii="Calibri Light" w:hAnsi="Calibri Light" w:cs="Calibri Light"/>
               </w:rPr>
               <w:t>FluentValidation.AspNetCore</w:t>
             </w:r>
+            <w:proofErr w:type="spellEnd"/>
           </w:p>
         </w:tc>
         <w:tc>
@@ -5484,12 +6250,14 @@
                 <w:rFonts w:ascii="Calibri Light" w:hAnsi="Calibri Light" w:cs="Calibri Light"/>
               </w:rPr>
             </w:pPr>
+            <w:proofErr w:type="spellStart"/>
             <w:r>
               <w:rPr>
                 <w:rFonts w:ascii="Calibri Light" w:hAnsi="Calibri Light" w:cs="Calibri Light"/>
               </w:rPr>
               <w:t>GemBox.Document</w:t>
             </w:r>
+            <w:proofErr w:type="spellEnd"/>
           </w:p>
         </w:tc>
         <w:tc>
@@ -5528,12 +6296,14 @@
                 <w:rFonts w:ascii="Calibri Light" w:hAnsi="Calibri Light" w:cs="Calibri Light"/>
               </w:rPr>
             </w:pPr>
+            <w:proofErr w:type="spellStart"/>
             <w:r>
               <w:rPr>
                 <w:rFonts w:ascii="Calibri Light" w:hAnsi="Calibri Light" w:cs="Calibri Light"/>
               </w:rPr>
               <w:t>System.Drawing.Common</w:t>
             </w:r>
+            <w:proofErr w:type="spellEnd"/>
           </w:p>
         </w:tc>
         <w:tc>
@@ -5572,12 +6342,14 @@
                 <w:rFonts w:ascii="Calibri Light" w:hAnsi="Calibri Light" w:cs="Calibri Light"/>
               </w:rPr>
             </w:pPr>
+            <w:proofErr w:type="spellStart"/>
             <w:r>
               <w:rPr>
                 <w:rFonts w:ascii="Calibri Light" w:hAnsi="Calibri Light" w:cs="Calibri Light"/>
               </w:rPr>
               <w:t>SoapCore</w:t>
             </w:r>
+            <w:proofErr w:type="spellEnd"/>
           </w:p>
         </w:tc>
         <w:tc>
@@ -5616,12 +6388,14 @@
                 <w:rFonts w:ascii="Calibri Light" w:hAnsi="Calibri Light" w:cs="Calibri Light"/>
               </w:rPr>
             </w:pPr>
+            <w:proofErr w:type="spellStart"/>
             <w:r>
               <w:rPr>
                 <w:rFonts w:ascii="Calibri Light" w:hAnsi="Calibri Light" w:cs="Calibri Light"/>
               </w:rPr>
               <w:t>QRCoder</w:t>
             </w:r>
+            <w:proofErr w:type="spellEnd"/>
           </w:p>
         </w:tc>
         <w:tc>
@@ -5660,12 +6434,14 @@
                 <w:rFonts w:ascii="Calibri Light" w:hAnsi="Calibri Light" w:cs="Calibri Light"/>
               </w:rPr>
             </w:pPr>
+            <w:proofErr w:type="spellStart"/>
             <w:r>
               <w:rPr>
                 <w:rFonts w:ascii="Calibri Light" w:hAnsi="Calibri Light" w:cs="Calibri Light"/>
               </w:rPr>
               <w:t>Humanizer.Core</w:t>
             </w:r>
+            <w:proofErr w:type="spellEnd"/>
           </w:p>
         </w:tc>
         <w:tc>
@@ -5704,12 +6480,14 @@
                 <w:rFonts w:ascii="Calibri Light" w:hAnsi="Calibri Light" w:cs="Calibri Light"/>
               </w:rPr>
             </w:pPr>
+            <w:proofErr w:type="spellStart"/>
             <w:r>
               <w:rPr>
                 <w:rFonts w:ascii="Calibri Light" w:hAnsi="Calibri Light" w:cs="Calibri Light"/>
               </w:rPr>
               <w:t>Sciensoft.Hateoas</w:t>
             </w:r>
+            <w:proofErr w:type="spellEnd"/>
           </w:p>
         </w:tc>
         <w:tc>
@@ -5748,12 +6526,14 @@
                 <w:rFonts w:ascii="Calibri Light" w:hAnsi="Calibri Light" w:cs="Calibri Light"/>
               </w:rPr>
             </w:pPr>
+            <w:proofErr w:type="spellStart"/>
             <w:r>
               <w:rPr>
                 <w:rFonts w:ascii="Calibri Light" w:hAnsi="Calibri Light" w:cs="Calibri Light"/>
               </w:rPr>
               <w:t>MediatR</w:t>
             </w:r>
+            <w:proofErr w:type="spellEnd"/>
           </w:p>
         </w:tc>
         <w:tc>
@@ -5792,12 +6572,14 @@
                 <w:rFonts w:ascii="Calibri Light" w:hAnsi="Calibri Light" w:cs="Calibri Light"/>
               </w:rPr>
             </w:pPr>
+            <w:proofErr w:type="spellStart"/>
             <w:r>
               <w:rPr>
                 <w:rFonts w:ascii="Calibri Light" w:hAnsi="Calibri Light" w:cs="Calibri Light"/>
               </w:rPr>
               <w:t>MediatR.Extensions.Microsoft.DependencyInjection</w:t>
             </w:r>
+            <w:proofErr w:type="spellEnd"/>
           </w:p>
         </w:tc>
         <w:tc>
@@ -5836,12 +6618,14 @@
                 <w:rFonts w:ascii="Calibri Light" w:hAnsi="Calibri Light" w:cs="Calibri Light"/>
               </w:rPr>
             </w:pPr>
+            <w:proofErr w:type="spellStart"/>
             <w:r>
               <w:rPr>
                 <w:rFonts w:ascii="Calibri Light" w:hAnsi="Calibri Light" w:cs="Calibri Light"/>
               </w:rPr>
               <w:t>Microsoft.AspNetCore.Authentication.JwtBearer</w:t>
             </w:r>
+            <w:proofErr w:type="spellEnd"/>
           </w:p>
         </w:tc>
         <w:tc>
@@ -5886,12 +6670,14 @@
                 <w:rFonts w:ascii="Calibri Light" w:hAnsi="Calibri Light" w:cs="Calibri Light"/>
               </w:rPr>
             </w:pPr>
+            <w:proofErr w:type="spellStart"/>
             <w:r>
               <w:rPr>
                 <w:rFonts w:ascii="Calibri Light" w:hAnsi="Calibri Light" w:cs="Calibri Light"/>
               </w:rPr>
               <w:t>Microsoft.AspNetCore.Mvc</w:t>
             </w:r>
+            <w:proofErr w:type="spellEnd"/>
           </w:p>
         </w:tc>
         <w:tc>
@@ -5930,12 +6716,14 @@
                 <w:rFonts w:ascii="Calibri Light" w:hAnsi="Calibri Light" w:cs="Calibri Light"/>
               </w:rPr>
             </w:pPr>
+            <w:proofErr w:type="spellStart"/>
             <w:r>
               <w:rPr>
                 <w:rFonts w:ascii="Calibri Light" w:hAnsi="Calibri Light" w:cs="Calibri Light"/>
               </w:rPr>
               <w:t>Microsoft.EntityFrameworkCore</w:t>
             </w:r>
+            <w:proofErr w:type="spellEnd"/>
           </w:p>
         </w:tc>
         <w:tc>
@@ -5980,12 +6768,14 @@
                 <w:rFonts w:ascii="Calibri Light" w:hAnsi="Calibri Light" w:cs="Calibri Light"/>
               </w:rPr>
             </w:pPr>
+            <w:proofErr w:type="spellStart"/>
             <w:r>
               <w:rPr>
                 <w:rFonts w:ascii="Calibri Light" w:hAnsi="Calibri Light" w:cs="Calibri Light"/>
               </w:rPr>
               <w:t>Microsoft.EntityFrameworkCore.Design</w:t>
             </w:r>
+            <w:proofErr w:type="spellEnd"/>
           </w:p>
         </w:tc>
         <w:tc>
@@ -6030,12 +6820,14 @@
                 <w:rFonts w:ascii="Calibri Light" w:hAnsi="Calibri Light" w:cs="Calibri Light"/>
               </w:rPr>
             </w:pPr>
+            <w:proofErr w:type="spellStart"/>
             <w:r>
               <w:rPr>
                 <w:rFonts w:ascii="Calibri Light" w:hAnsi="Calibri Light" w:cs="Calibri Light"/>
               </w:rPr>
               <w:t>Microsoft.EntityFrameworkCore.InMemory</w:t>
             </w:r>
+            <w:proofErr w:type="spellEnd"/>
           </w:p>
         </w:tc>
         <w:tc>
@@ -6074,12 +6866,14 @@
                 <w:rFonts w:ascii="Calibri Light" w:hAnsi="Calibri Light" w:cs="Calibri Light"/>
               </w:rPr>
             </w:pPr>
+            <w:proofErr w:type="spellStart"/>
             <w:r>
               <w:rPr>
                 <w:rFonts w:ascii="Calibri Light" w:hAnsi="Calibri Light" w:cs="Calibri Light"/>
               </w:rPr>
               <w:t>Microsoft.EntityFrameworkCore.SqlServer</w:t>
             </w:r>
+            <w:proofErr w:type="spellEnd"/>
           </w:p>
         </w:tc>
         <w:tc>
@@ -6124,12 +6918,14 @@
                 <w:rFonts w:ascii="Calibri Light" w:hAnsi="Calibri Light" w:cs="Calibri Light"/>
               </w:rPr>
             </w:pPr>
+            <w:proofErr w:type="spellStart"/>
             <w:r>
               <w:rPr>
                 <w:rFonts w:ascii="Calibri Light" w:hAnsi="Calibri Light" w:cs="Calibri Light"/>
               </w:rPr>
               <w:t>Microsoft.EntityFrameworkCore.Tools</w:t>
             </w:r>
+            <w:proofErr w:type="spellEnd"/>
           </w:p>
         </w:tc>
         <w:tc>
@@ -6174,12 +6970,14 @@
                 <w:rFonts w:ascii="Calibri Light" w:hAnsi="Calibri Light" w:cs="Calibri Light"/>
               </w:rPr>
             </w:pPr>
+            <w:proofErr w:type="spellStart"/>
             <w:r>
               <w:rPr>
                 <w:rFonts w:ascii="Calibri Light" w:hAnsi="Calibri Light" w:cs="Calibri Light"/>
               </w:rPr>
               <w:t>Microsoft.Extensions.CommandLineUtils</w:t>
             </w:r>
+            <w:proofErr w:type="spellEnd"/>
           </w:p>
         </w:tc>
         <w:tc>
@@ -6218,12 +7016,14 @@
                 <w:rFonts w:ascii="Calibri Light" w:hAnsi="Calibri Light" w:cs="Calibri Light"/>
               </w:rPr>
             </w:pPr>
+            <w:proofErr w:type="spellStart"/>
             <w:r>
               <w:rPr>
                 <w:rFonts w:ascii="Calibri Light" w:hAnsi="Calibri Light" w:cs="Calibri Light"/>
               </w:rPr>
               <w:t>Microsoft.Extensions.Configuration.EnvironmentVariables</w:t>
             </w:r>
+            <w:proofErr w:type="spellEnd"/>
           </w:p>
         </w:tc>
         <w:tc>
@@ -6262,12 +7062,14 @@
                 <w:rFonts w:ascii="Calibri Light" w:hAnsi="Calibri Light" w:cs="Calibri Light"/>
               </w:rPr>
             </w:pPr>
+            <w:proofErr w:type="spellStart"/>
             <w:r>
               <w:rPr>
                 <w:rFonts w:ascii="Calibri Light" w:hAnsi="Calibri Light" w:cs="Calibri Light"/>
               </w:rPr>
               <w:t>Microsoft.Extensions.Configuration.Json</w:t>
             </w:r>
+            <w:proofErr w:type="spellEnd"/>
           </w:p>
         </w:tc>
         <w:tc>
@@ -6306,12 +7108,14 @@
                 <w:rFonts w:ascii="Calibri Light" w:hAnsi="Calibri Light" w:cs="Calibri Light"/>
               </w:rPr>
             </w:pPr>
+            <w:proofErr w:type="spellStart"/>
             <w:r>
               <w:rPr>
                 <w:rFonts w:ascii="Calibri Light" w:hAnsi="Calibri Light" w:cs="Calibri Light"/>
               </w:rPr>
               <w:t>Microsoft.NET.Test.Sdk</w:t>
             </w:r>
+            <w:proofErr w:type="spellEnd"/>
           </w:p>
         </w:tc>
         <w:tc>
@@ -6350,12 +7154,14 @@
                 <w:rFonts w:ascii="Calibri Light" w:hAnsi="Calibri Light" w:cs="Calibri Light"/>
               </w:rPr>
             </w:pPr>
+            <w:proofErr w:type="spellStart"/>
             <w:r>
               <w:rPr>
                 <w:rFonts w:ascii="Calibri Light" w:hAnsi="Calibri Light" w:cs="Calibri Light"/>
               </w:rPr>
               <w:t>MongoDB.Bson</w:t>
             </w:r>
+            <w:proofErr w:type="spellEnd"/>
           </w:p>
         </w:tc>
         <w:tc>
@@ -6394,6 +7200,7 @@
                 <w:rFonts w:ascii="Calibri Light" w:hAnsi="Calibri Light" w:cs="Calibri Light"/>
               </w:rPr>
             </w:pPr>
+            <w:proofErr w:type="spellStart"/>
             <w:r>
               <w:rPr>
                 <w:rFonts w:ascii="Calibri Light" w:hAnsi="Calibri Light" w:cs="Calibri Light"/>
@@ -6418,6 +7225,7 @@
               </w:rPr>
               <w:t>.Driver</w:t>
             </w:r>
+            <w:proofErr w:type="spellEnd"/>
           </w:p>
         </w:tc>
         <w:tc>
@@ -6456,12 +7264,14 @@
                 <w:rFonts w:ascii="Calibri Light" w:hAnsi="Calibri Light" w:cs="Calibri Light"/>
               </w:rPr>
             </w:pPr>
+            <w:proofErr w:type="spellStart"/>
             <w:r>
               <w:rPr>
                 <w:rFonts w:ascii="Calibri Light" w:hAnsi="Calibri Light" w:cs="Calibri Light"/>
               </w:rPr>
               <w:t>MongoDB.Driver.Core</w:t>
             </w:r>
+            <w:proofErr w:type="spellEnd"/>
           </w:p>
         </w:tc>
         <w:tc>
@@ -6500,12 +7310,14 @@
                 <w:rFonts w:ascii="Calibri Light" w:hAnsi="Calibri Light" w:cs="Calibri Light"/>
               </w:rPr>
             </w:pPr>
+            <w:proofErr w:type="spellStart"/>
             <w:r>
               <w:rPr>
                 <w:rFonts w:ascii="Calibri Light" w:hAnsi="Calibri Light" w:cs="Calibri Light"/>
               </w:rPr>
               <w:t>Newtonsoft.Json</w:t>
             </w:r>
+            <w:proofErr w:type="spellEnd"/>
           </w:p>
         </w:tc>
         <w:tc>
@@ -6544,12 +7356,14 @@
                 <w:rFonts w:ascii="Calibri Light" w:hAnsi="Calibri Light" w:cs="Calibri Light"/>
               </w:rPr>
             </w:pPr>
+            <w:proofErr w:type="spellStart"/>
             <w:r>
               <w:rPr>
                 <w:rFonts w:ascii="Calibri Light" w:hAnsi="Calibri Light" w:cs="Calibri Light"/>
               </w:rPr>
               <w:t>Sentry.Serilog</w:t>
             </w:r>
+            <w:proofErr w:type="spellEnd"/>
           </w:p>
         </w:tc>
         <w:tc>
@@ -6594,12 +7408,14 @@
                 <w:rFonts w:ascii="Calibri Light" w:hAnsi="Calibri Light" w:cs="Calibri Light"/>
               </w:rPr>
             </w:pPr>
+            <w:proofErr w:type="spellStart"/>
             <w:r>
               <w:rPr>
                 <w:rFonts w:ascii="Calibri Light" w:hAnsi="Calibri Light" w:cs="Calibri Light"/>
               </w:rPr>
               <w:t>Serilog</w:t>
             </w:r>
+            <w:proofErr w:type="spellEnd"/>
           </w:p>
         </w:tc>
         <w:tc>
@@ -6638,12 +7454,14 @@
                 <w:rFonts w:ascii="Calibri Light" w:hAnsi="Calibri Light" w:cs="Calibri Light"/>
               </w:rPr>
             </w:pPr>
+            <w:proofErr w:type="spellStart"/>
             <w:r>
               <w:rPr>
                 <w:rFonts w:ascii="Calibri Light" w:hAnsi="Calibri Light" w:cs="Calibri Light"/>
               </w:rPr>
               <w:t>Serilog.AspNetCore</w:t>
             </w:r>
+            <w:proofErr w:type="spellEnd"/>
           </w:p>
         </w:tc>
         <w:tc>
@@ -6688,6 +7506,7 @@
                 <w:rFonts w:ascii="Calibri Light" w:hAnsi="Calibri Light" w:cs="Calibri Light"/>
               </w:rPr>
             </w:pPr>
+            <w:proofErr w:type="spellStart"/>
             <w:r>
               <w:rPr>
                 <w:rFonts w:ascii="Calibri Light" w:hAnsi="Calibri Light" w:cs="Calibri Light"/>
@@ -6695,6 +7514,7 @@
               <w:lastRenderedPageBreak/>
               <w:t>Serilog.Enrichers.Memory</w:t>
             </w:r>
+            <w:proofErr w:type="spellEnd"/>
           </w:p>
         </w:tc>
         <w:tc>
@@ -6733,12 +7553,14 @@
                 <w:rFonts w:ascii="Calibri Light" w:hAnsi="Calibri Light" w:cs="Calibri Light"/>
               </w:rPr>
             </w:pPr>
+            <w:proofErr w:type="spellStart"/>
             <w:r>
               <w:rPr>
                 <w:rFonts w:ascii="Calibri Light" w:hAnsi="Calibri Light" w:cs="Calibri Light"/>
               </w:rPr>
               <w:t>Serilog.Enrichers.Process</w:t>
             </w:r>
+            <w:proofErr w:type="spellEnd"/>
           </w:p>
         </w:tc>
         <w:tc>
@@ -6777,12 +7599,14 @@
                 <w:rFonts w:ascii="Calibri Light" w:hAnsi="Calibri Light" w:cs="Calibri Light"/>
               </w:rPr>
             </w:pPr>
+            <w:proofErr w:type="spellStart"/>
             <w:r>
               <w:rPr>
                 <w:rFonts w:ascii="Calibri Light" w:hAnsi="Calibri Light" w:cs="Calibri Light"/>
               </w:rPr>
               <w:t>Serilog.Enrichers.Thread</w:t>
             </w:r>
+            <w:proofErr w:type="spellEnd"/>
           </w:p>
         </w:tc>
         <w:tc>
@@ -6827,12 +7651,14 @@
                 <w:rFonts w:ascii="Calibri Light" w:hAnsi="Calibri Light" w:cs="Calibri Light"/>
               </w:rPr>
             </w:pPr>
+            <w:proofErr w:type="spellStart"/>
             <w:r>
               <w:rPr>
                 <w:rFonts w:ascii="Calibri Light" w:hAnsi="Calibri Light" w:cs="Calibri Light"/>
               </w:rPr>
               <w:t>Serilog.Exceptions</w:t>
             </w:r>
+            <w:proofErr w:type="spellEnd"/>
           </w:p>
         </w:tc>
         <w:tc>
@@ -6883,12 +7709,14 @@
                 <w:rFonts w:ascii="Calibri Light" w:hAnsi="Calibri Light" w:cs="Calibri Light"/>
               </w:rPr>
             </w:pPr>
+            <w:proofErr w:type="spellStart"/>
             <w:r>
               <w:rPr>
                 <w:rFonts w:ascii="Calibri Light" w:hAnsi="Calibri Light" w:cs="Calibri Light"/>
               </w:rPr>
               <w:t>Serilog.Sinks.Async</w:t>
             </w:r>
+            <w:proofErr w:type="spellEnd"/>
           </w:p>
         </w:tc>
         <w:tc>
@@ -6927,12 +7755,14 @@
                 <w:rFonts w:ascii="Calibri Light" w:hAnsi="Calibri Light" w:cs="Calibri Light"/>
               </w:rPr>
             </w:pPr>
+            <w:proofErr w:type="spellStart"/>
             <w:r>
               <w:rPr>
                 <w:rFonts w:ascii="Calibri Light" w:hAnsi="Calibri Light" w:cs="Calibri Light"/>
               </w:rPr>
               <w:t>Serilog.Sinks.Console</w:t>
             </w:r>
+            <w:proofErr w:type="spellEnd"/>
           </w:p>
         </w:tc>
         <w:tc>
@@ -6971,12 +7801,14 @@
                 <w:rFonts w:ascii="Calibri Light" w:hAnsi="Calibri Light" w:cs="Calibri Light"/>
               </w:rPr>
             </w:pPr>
+            <w:proofErr w:type="spellStart"/>
             <w:r>
               <w:rPr>
                 <w:rFonts w:ascii="Calibri Light" w:hAnsi="Calibri Light" w:cs="Calibri Light"/>
               </w:rPr>
               <w:t>Serilog.Sinks.File</w:t>
             </w:r>
+            <w:proofErr w:type="spellEnd"/>
           </w:p>
         </w:tc>
         <w:tc>
@@ -7015,12 +7847,14 @@
                 <w:rFonts w:ascii="Calibri Light" w:hAnsi="Calibri Light" w:cs="Calibri Light"/>
               </w:rPr>
             </w:pPr>
+            <w:proofErr w:type="spellStart"/>
             <w:r>
               <w:rPr>
                 <w:rFonts w:ascii="Calibri Light" w:hAnsi="Calibri Light" w:cs="Calibri Light"/>
               </w:rPr>
               <w:t>SerilogTimings</w:t>
             </w:r>
+            <w:proofErr w:type="spellEnd"/>
           </w:p>
         </w:tc>
         <w:tc>
@@ -7059,12 +7893,14 @@
                 <w:rFonts w:ascii="Calibri Light" w:hAnsi="Calibri Light" w:cs="Calibri Light"/>
               </w:rPr>
             </w:pPr>
+            <w:proofErr w:type="spellStart"/>
             <w:r>
               <w:rPr>
                 <w:rFonts w:ascii="Calibri Light" w:hAnsi="Calibri Light" w:cs="Calibri Light"/>
               </w:rPr>
               <w:t>Shouldly</w:t>
             </w:r>
+            <w:proofErr w:type="spellEnd"/>
           </w:p>
         </w:tc>
         <w:tc>
@@ -7103,12 +7939,14 @@
                 <w:rFonts w:ascii="Calibri Light" w:hAnsi="Calibri Light" w:cs="Calibri Light"/>
               </w:rPr>
             </w:pPr>
+            <w:proofErr w:type="spellStart"/>
             <w:r>
               <w:rPr>
                 <w:rFonts w:ascii="Calibri Light" w:hAnsi="Calibri Light" w:cs="Calibri Light"/>
               </w:rPr>
               <w:t>Swashbuckle.AspNetCore</w:t>
             </w:r>
+            <w:proofErr w:type="spellEnd"/>
           </w:p>
         </w:tc>
         <w:tc>
@@ -7153,6 +7991,7 @@
                 <w:rFonts w:ascii="Calibri Light" w:hAnsi="Calibri Light" w:cs="Calibri Light"/>
               </w:rPr>
             </w:pPr>
+            <w:proofErr w:type="spellStart"/>
             <w:r>
               <w:rPr>
                 <w:rFonts w:ascii="Calibri Light" w:hAnsi="Calibri Light" w:cs="Calibri Light"/>
@@ -7165,6 +8004,7 @@
               </w:rPr>
               <w:t>.Newtonsoft</w:t>
             </w:r>
+            <w:proofErr w:type="spellEnd"/>
           </w:p>
         </w:tc>
         <w:tc>
@@ -7209,6 +8049,7 @@
                 <w:rFonts w:ascii="Calibri Light" w:hAnsi="Calibri Light" w:cs="Calibri Light"/>
               </w:rPr>
             </w:pPr>
+            <w:proofErr w:type="spellStart"/>
             <w:r>
               <w:rPr>
                 <w:rFonts w:ascii="Calibri Light" w:hAnsi="Calibri Light" w:cs="Calibri Light"/>
@@ -7221,6 +8062,7 @@
               </w:rPr>
               <w:t>.ReDoc</w:t>
             </w:r>
+            <w:proofErr w:type="spellEnd"/>
           </w:p>
         </w:tc>
         <w:tc>
@@ -7265,12 +8107,14 @@
                 <w:rFonts w:ascii="Calibri Light" w:hAnsi="Calibri Light" w:cs="Calibri Light"/>
               </w:rPr>
             </w:pPr>
+            <w:proofErr w:type="spellStart"/>
             <w:r>
               <w:rPr>
                 <w:rFonts w:ascii="Calibri Light" w:hAnsi="Calibri Light" w:cs="Calibri Light"/>
               </w:rPr>
               <w:t>Swashbuckle.AspNetCore.Annotations</w:t>
             </w:r>
+            <w:proofErr w:type="spellEnd"/>
           </w:p>
         </w:tc>
         <w:tc>
@@ -7315,12 +8159,14 @@
                 <w:rFonts w:ascii="Calibri Light" w:hAnsi="Calibri Light" w:cs="Calibri Light"/>
               </w:rPr>
             </w:pPr>
+            <w:proofErr w:type="spellStart"/>
             <w:r>
               <w:rPr>
                 <w:rFonts w:ascii="Calibri Light" w:hAnsi="Calibri Light" w:cs="Calibri Light"/>
               </w:rPr>
               <w:t>System.IdentityModel.Tokens.Jwt</w:t>
             </w:r>
+            <w:proofErr w:type="spellEnd"/>
           </w:p>
         </w:tc>
         <w:tc>
@@ -7359,12 +8205,14 @@
                 <w:rFonts w:ascii="Calibri Light" w:hAnsi="Calibri Light" w:cs="Calibri Light"/>
               </w:rPr>
             </w:pPr>
+            <w:proofErr w:type="spellStart"/>
             <w:r>
               <w:rPr>
                 <w:rFonts w:ascii="Calibri Light" w:hAnsi="Calibri Light" w:cs="Calibri Light"/>
               </w:rPr>
               <w:t>System.Data.HashFunction.Core</w:t>
             </w:r>
+            <w:proofErr w:type="spellEnd"/>
           </w:p>
         </w:tc>
         <w:tc>
@@ -7403,12 +8251,14 @@
                 <w:rFonts w:ascii="Calibri Light" w:hAnsi="Calibri Light" w:cs="Calibri Light"/>
               </w:rPr>
             </w:pPr>
+            <w:proofErr w:type="spellStart"/>
             <w:r>
               <w:rPr>
                 <w:rFonts w:ascii="Calibri Light" w:hAnsi="Calibri Light" w:cs="Calibri Light"/>
               </w:rPr>
               <w:t>System.Data.HashFunction.MurmurHash</w:t>
             </w:r>
+            <w:proofErr w:type="spellEnd"/>
           </w:p>
         </w:tc>
         <w:tc>
@@ -7447,12 +8297,14 @@
                 <w:rFonts w:ascii="Calibri Light" w:hAnsi="Calibri Light" w:cs="Calibri Light"/>
               </w:rPr>
             </w:pPr>
+            <w:proofErr w:type="spellStart"/>
             <w:r>
               <w:rPr>
                 <w:rFonts w:ascii="Calibri Light" w:hAnsi="Calibri Light" w:cs="Calibri Light"/>
               </w:rPr>
               <w:t>xunit</w:t>
             </w:r>
+            <w:proofErr w:type="spellEnd"/>
           </w:p>
         </w:tc>
         <w:tc>
@@ -7491,12 +8343,14 @@
                 <w:rFonts w:ascii="Calibri Light" w:hAnsi="Calibri Light" w:cs="Calibri Light"/>
               </w:rPr>
             </w:pPr>
+            <w:proofErr w:type="spellStart"/>
             <w:r>
               <w:rPr>
                 <w:rFonts w:ascii="Calibri Light" w:hAnsi="Calibri Light" w:cs="Calibri Light"/>
               </w:rPr>
               <w:t>xunit.runner.visualstudio</w:t>
             </w:r>
+            <w:proofErr w:type="spellEnd"/>
           </w:p>
         </w:tc>
         <w:tc>
@@ -7584,7 +8438,7 @@
                     </pic:cNvPicPr>
                   </pic:nvPicPr>
                   <pic:blipFill>
-                    <a:blip r:embed="rId9" cstate="print">
+                    <a:blip r:embed="rId8" cstate="print">
                       <a:extLst>
                         <a:ext uri="{28A0092B-C50C-407E-A947-70E740481C1C}">
                           <a14:useLocalDpi xmlns:a14="http://schemas.microsoft.com/office/drawing/2010/main" val="0"/>
@@ -7932,6 +8786,7 @@
         </w:rPr>
         <w:t xml:space="preserve">Moduł </w:t>
       </w:r>
+      <w:proofErr w:type="spellStart"/>
       <w:r>
         <w:rPr>
           <w:rFonts w:ascii="Calibri Light" w:hAnsi="Calibri Light" w:cs="Calibri Light"/>
@@ -7940,6 +8795,7 @@
         </w:rPr>
         <w:t>TrainsOnline</w:t>
       </w:r>
+      <w:proofErr w:type="spellEnd"/>
       <w:r>
         <w:rPr>
           <w:rFonts w:ascii="Calibri Light" w:hAnsi="Calibri Light" w:cs="Calibri Light"/>
@@ -8070,7 +8926,79 @@
           <w:szCs w:val="24"/>
         </w:rPr>
         <w:tab/>
-        <w:t>Zdalny dostęp do maszyny wirtualnej odbywa się poprzez protokół Secure Shell (SSH) z wykorzystaniem klucza RSA jako metody uwierzytelniania. Do połączenia się z maszyną wirtualną wykorzystano program Termius z pakietu GitHub Student Developer Pack. Dostarcza on wieloplatformowy terminal ze zintegrowanym klientem SSH. Dostęp przez użytkowników (klientów) do API odbywa się za pośrednictwem protokołu Hypertext Transfer ProtocolSecure (HTTPS).</w:t>
+        <w:t xml:space="preserve">Zdalny dostęp do maszyny wirtualnej odbywa się poprzez protokół </w:t>
+      </w:r>
+      <w:proofErr w:type="spellStart"/>
+      <w:r>
+        <w:rPr>
+          <w:rFonts w:ascii="Calibri Light" w:hAnsi="Calibri Light" w:cs="Calibri Light"/>
+          <w:sz w:val="24"/>
+          <w:szCs w:val="24"/>
+        </w:rPr>
+        <w:t>Secure</w:t>
+      </w:r>
+      <w:proofErr w:type="spellEnd"/>
+      <w:r>
+        <w:rPr>
+          <w:rFonts w:ascii="Calibri Light" w:hAnsi="Calibri Light" w:cs="Calibri Light"/>
+          <w:sz w:val="24"/>
+          <w:szCs w:val="24"/>
+        </w:rPr>
+        <w:t xml:space="preserve"> Shell (SSH) z wykorzystaniem klucza RSA jako metody uwierzytelniania. Do połączenia się z maszyną wirtualną wykorzystano program </w:t>
+      </w:r>
+      <w:proofErr w:type="spellStart"/>
+      <w:r>
+        <w:rPr>
+          <w:rFonts w:ascii="Calibri Light" w:hAnsi="Calibri Light" w:cs="Calibri Light"/>
+          <w:sz w:val="24"/>
+          <w:szCs w:val="24"/>
+        </w:rPr>
+        <w:t>Termius</w:t>
+      </w:r>
+      <w:proofErr w:type="spellEnd"/>
+      <w:r>
+        <w:rPr>
+          <w:rFonts w:ascii="Calibri Light" w:hAnsi="Calibri Light" w:cs="Calibri Light"/>
+          <w:sz w:val="24"/>
+          <w:szCs w:val="24"/>
+        </w:rPr>
+        <w:t xml:space="preserve"> z pakietu GitHub Student Developer Pack. Dostarcza on wieloplatformowy terminal ze zintegrowanym klientem SSH. Dostęp przez użytkowników (klientów) do API odbywa się za pośrednictwem protokołu </w:t>
+      </w:r>
+      <w:proofErr w:type="spellStart"/>
+      <w:r>
+        <w:rPr>
+          <w:rFonts w:ascii="Calibri Light" w:hAnsi="Calibri Light" w:cs="Calibri Light"/>
+          <w:sz w:val="24"/>
+          <w:szCs w:val="24"/>
+        </w:rPr>
+        <w:t>Hypertext</w:t>
+      </w:r>
+      <w:proofErr w:type="spellEnd"/>
+      <w:r>
+        <w:rPr>
+          <w:rFonts w:ascii="Calibri Light" w:hAnsi="Calibri Light" w:cs="Calibri Light"/>
+          <w:sz w:val="24"/>
+          <w:szCs w:val="24"/>
+        </w:rPr>
+        <w:t xml:space="preserve"> Transfer </w:t>
+      </w:r>
+      <w:proofErr w:type="spellStart"/>
+      <w:r>
+        <w:rPr>
+          <w:rFonts w:ascii="Calibri Light" w:hAnsi="Calibri Light" w:cs="Calibri Light"/>
+          <w:sz w:val="24"/>
+          <w:szCs w:val="24"/>
+        </w:rPr>
+        <w:t>ProtocolSecure</w:t>
+      </w:r>
+      <w:proofErr w:type="spellEnd"/>
+      <w:r>
+        <w:rPr>
+          <w:rFonts w:ascii="Calibri Light" w:hAnsi="Calibri Light" w:cs="Calibri Light"/>
+          <w:sz w:val="24"/>
+          <w:szCs w:val="24"/>
+        </w:rPr>
+        <w:t xml:space="preserve"> (HTTPS).</w:t>
       </w:r>
       <w:r>
         <w:rPr>
@@ -8086,7 +9014,133 @@
           <w:sz w:val="24"/>
           <w:szCs w:val="24"/>
         </w:rPr>
-        <w:t xml:space="preserve">Działanie aplikacji można sprawdzić pod adresem https://genericapi.francecentral.cloudapp.azure.com/soap-api. Certyfikat na potrzeby protokołu HTTPS uzyskano za pomocą programu Certbot, urzędem certyfikacji jest Let'sEncrypt Authority X3. Aplikacja TrainsOnline uruchomiona jest na porcie 2137 za pomocą serwera Kestrel, który został użyty jako serwer graniczny. Komunikacja aplikacji z Internetem odbywa się za pomocą serwera nginx skonfigurowanego jako reverseproxy pomiędzy portami o numerach 443 oraz 2137. Aplikacja komunikuje się również z platformą Sentry, na której zapisywane są wszelkie zdarzenia błędów. </w:t>
+        <w:t xml:space="preserve">Działanie aplikacji można sprawdzić pod adresem https://genericapi.francecentral.cloudapp.azure.com/soap-api. Certyfikat na potrzeby protokołu HTTPS uzyskano za pomocą programu </w:t>
+      </w:r>
+      <w:proofErr w:type="spellStart"/>
+      <w:r>
+        <w:rPr>
+          <w:rFonts w:ascii="Calibri Light" w:hAnsi="Calibri Light" w:cs="Calibri Light"/>
+          <w:sz w:val="24"/>
+          <w:szCs w:val="24"/>
+        </w:rPr>
+        <w:t>Certbot</w:t>
+      </w:r>
+      <w:proofErr w:type="spellEnd"/>
+      <w:r>
+        <w:rPr>
+          <w:rFonts w:ascii="Calibri Light" w:hAnsi="Calibri Light" w:cs="Calibri Light"/>
+          <w:sz w:val="24"/>
+          <w:szCs w:val="24"/>
+        </w:rPr>
+        <w:t xml:space="preserve">, urzędem certyfikacji jest </w:t>
+      </w:r>
+      <w:proofErr w:type="spellStart"/>
+      <w:r>
+        <w:rPr>
+          <w:rFonts w:ascii="Calibri Light" w:hAnsi="Calibri Light" w:cs="Calibri Light"/>
+          <w:sz w:val="24"/>
+          <w:szCs w:val="24"/>
+        </w:rPr>
+        <w:t>Let'sEncrypt</w:t>
+      </w:r>
+      <w:proofErr w:type="spellEnd"/>
+      <w:r>
+        <w:rPr>
+          <w:rFonts w:ascii="Calibri Light" w:hAnsi="Calibri Light" w:cs="Calibri Light"/>
+          <w:sz w:val="24"/>
+          <w:szCs w:val="24"/>
+        </w:rPr>
+        <w:t xml:space="preserve"> Authority X3. Aplikacja </w:t>
+      </w:r>
+      <w:proofErr w:type="spellStart"/>
+      <w:r>
+        <w:rPr>
+          <w:rFonts w:ascii="Calibri Light" w:hAnsi="Calibri Light" w:cs="Calibri Light"/>
+          <w:sz w:val="24"/>
+          <w:szCs w:val="24"/>
+        </w:rPr>
+        <w:t>TrainsOnline</w:t>
+      </w:r>
+      <w:proofErr w:type="spellEnd"/>
+      <w:r>
+        <w:rPr>
+          <w:rFonts w:ascii="Calibri Light" w:hAnsi="Calibri Light" w:cs="Calibri Light"/>
+          <w:sz w:val="24"/>
+          <w:szCs w:val="24"/>
+        </w:rPr>
+        <w:t xml:space="preserve"> uruchomiona jest na porcie 2137 za pomocą serwera </w:t>
+      </w:r>
+      <w:proofErr w:type="spellStart"/>
+      <w:r>
+        <w:rPr>
+          <w:rFonts w:ascii="Calibri Light" w:hAnsi="Calibri Light" w:cs="Calibri Light"/>
+          <w:sz w:val="24"/>
+          <w:szCs w:val="24"/>
+        </w:rPr>
+        <w:t>Kestrel</w:t>
+      </w:r>
+      <w:proofErr w:type="spellEnd"/>
+      <w:r>
+        <w:rPr>
+          <w:rFonts w:ascii="Calibri Light" w:hAnsi="Calibri Light" w:cs="Calibri Light"/>
+          <w:sz w:val="24"/>
+          <w:szCs w:val="24"/>
+        </w:rPr>
+        <w:t xml:space="preserve">, który został użyty jako serwer graniczny. Komunikacja aplikacji z Internetem odbywa się za pomocą serwera </w:t>
+      </w:r>
+      <w:proofErr w:type="spellStart"/>
+      <w:r>
+        <w:rPr>
+          <w:rFonts w:ascii="Calibri Light" w:hAnsi="Calibri Light" w:cs="Calibri Light"/>
+          <w:sz w:val="24"/>
+          <w:szCs w:val="24"/>
+        </w:rPr>
+        <w:t>nginx</w:t>
+      </w:r>
+      <w:proofErr w:type="spellEnd"/>
+      <w:r>
+        <w:rPr>
+          <w:rFonts w:ascii="Calibri Light" w:hAnsi="Calibri Light" w:cs="Calibri Light"/>
+          <w:sz w:val="24"/>
+          <w:szCs w:val="24"/>
+        </w:rPr>
+        <w:t xml:space="preserve"> skonfigurowanego jako </w:t>
+      </w:r>
+      <w:proofErr w:type="spellStart"/>
+      <w:r>
+        <w:rPr>
+          <w:rFonts w:ascii="Calibri Light" w:hAnsi="Calibri Light" w:cs="Calibri Light"/>
+          <w:sz w:val="24"/>
+          <w:szCs w:val="24"/>
+        </w:rPr>
+        <w:t>reverseproxy</w:t>
+      </w:r>
+      <w:proofErr w:type="spellEnd"/>
+      <w:r>
+        <w:rPr>
+          <w:rFonts w:ascii="Calibri Light" w:hAnsi="Calibri Light" w:cs="Calibri Light"/>
+          <w:sz w:val="24"/>
+          <w:szCs w:val="24"/>
+        </w:rPr>
+        <w:t xml:space="preserve"> pomiędzy portami o numerach 443 oraz 2137. Aplikacja komunikuje się również z platformą </w:t>
+      </w:r>
+      <w:proofErr w:type="spellStart"/>
+      <w:r>
+        <w:rPr>
+          <w:rFonts w:ascii="Calibri Light" w:hAnsi="Calibri Light" w:cs="Calibri Light"/>
+          <w:sz w:val="24"/>
+          <w:szCs w:val="24"/>
+        </w:rPr>
+        <w:t>Sentry</w:t>
+      </w:r>
+      <w:proofErr w:type="spellEnd"/>
+      <w:r>
+        <w:rPr>
+          <w:rFonts w:ascii="Calibri Light" w:hAnsi="Calibri Light" w:cs="Calibri Light"/>
+          <w:sz w:val="24"/>
+          <w:szCs w:val="24"/>
+        </w:rPr>
+        <w:t xml:space="preserve">, na której zapisywane są wszelkie zdarzenia błędów. </w:t>
       </w:r>
     </w:p>
     <w:p>
@@ -8122,7 +9176,7 @@
                     </pic:cNvPicPr>
                   </pic:nvPicPr>
                   <pic:blipFill>
-                    <a:blip r:embed="rId10" cstate="print">
+                    <a:blip r:embed="rId9" cstate="print">
                       <a:extLst>
                         <a:ext uri="{28A0092B-C50C-407E-A947-70E740481C1C}">
                           <a14:useLocalDpi xmlns:a14="http://schemas.microsoft.com/office/drawing/2010/main" val="0"/>
@@ -8178,7 +9232,61 @@
           <w:sz w:val="24"/>
           <w:szCs w:val="24"/>
         </w:rPr>
-        <w:t xml:space="preserve">Zastosowanie ciągłej integracji (continuousintegration) oraz ciągłego dostarczania (continuousdelivery) umożliwiło łatwiejszą obsługę środowiska produkcyjnego TrainsOnline. Aktualizacje plików wykonywalnych, a także modyfikacje struktury bazy danych (migracje) odbywają się przy pomocy dwóch potoków: </w:t>
+        <w:t>Zastosowanie ciągłej integracji (</w:t>
+      </w:r>
+      <w:proofErr w:type="spellStart"/>
+      <w:r>
+        <w:rPr>
+          <w:rFonts w:ascii="Calibri Light" w:hAnsi="Calibri Light" w:cs="Calibri Light"/>
+          <w:sz w:val="24"/>
+          <w:szCs w:val="24"/>
+        </w:rPr>
+        <w:t>continuousintegration</w:t>
+      </w:r>
+      <w:proofErr w:type="spellEnd"/>
+      <w:r>
+        <w:rPr>
+          <w:rFonts w:ascii="Calibri Light" w:hAnsi="Calibri Light" w:cs="Calibri Light"/>
+          <w:sz w:val="24"/>
+          <w:szCs w:val="24"/>
+        </w:rPr>
+        <w:t>) oraz ciągłego dostarczania (</w:t>
+      </w:r>
+      <w:proofErr w:type="spellStart"/>
+      <w:r>
+        <w:rPr>
+          <w:rFonts w:ascii="Calibri Light" w:hAnsi="Calibri Light" w:cs="Calibri Light"/>
+          <w:sz w:val="24"/>
+          <w:szCs w:val="24"/>
+        </w:rPr>
+        <w:t>continuousdelivery</w:t>
+      </w:r>
+      <w:proofErr w:type="spellEnd"/>
+      <w:r>
+        <w:rPr>
+          <w:rFonts w:ascii="Calibri Light" w:hAnsi="Calibri Light" w:cs="Calibri Light"/>
+          <w:sz w:val="24"/>
+          <w:szCs w:val="24"/>
+        </w:rPr>
+        <w:t xml:space="preserve">) umożliwiło łatwiejszą obsługę środowiska produkcyjnego </w:t>
+      </w:r>
+      <w:proofErr w:type="spellStart"/>
+      <w:r>
+        <w:rPr>
+          <w:rFonts w:ascii="Calibri Light" w:hAnsi="Calibri Light" w:cs="Calibri Light"/>
+          <w:sz w:val="24"/>
+          <w:szCs w:val="24"/>
+        </w:rPr>
+        <w:t>TrainsOnline</w:t>
+      </w:r>
+      <w:proofErr w:type="spellEnd"/>
+      <w:r>
+        <w:rPr>
+          <w:rFonts w:ascii="Calibri Light" w:hAnsi="Calibri Light" w:cs="Calibri Light"/>
+          <w:sz w:val="24"/>
+          <w:szCs w:val="24"/>
+        </w:rPr>
+        <w:t xml:space="preserve">. Aktualizacje plików wykonywalnych, a także modyfikacje struktury bazy danych (migracje) odbywają się przy pomocy dwóch potoków: </w:t>
       </w:r>
     </w:p>
     <w:p>
@@ -8198,7 +9306,43 @@
           <w:szCs w:val="24"/>
         </w:rPr>
         <w:tab/>
-        <w:t xml:space="preserve">1. uruchamianego na AzureDevOps w momencie pojawienia się zmian w gałęzi master repozytorium pkp-app, który buduje aplikację oraz przygotowuje paczkę z artefaktami; </w:t>
+        <w:t xml:space="preserve">1. uruchamianego na </w:t>
+      </w:r>
+      <w:proofErr w:type="spellStart"/>
+      <w:r>
+        <w:rPr>
+          <w:rFonts w:ascii="Calibri Light" w:hAnsi="Calibri Light" w:cs="Calibri Light"/>
+          <w:sz w:val="24"/>
+          <w:szCs w:val="24"/>
+        </w:rPr>
+        <w:t>AzureDevOps</w:t>
+      </w:r>
+      <w:proofErr w:type="spellEnd"/>
+      <w:r>
+        <w:rPr>
+          <w:rFonts w:ascii="Calibri Light" w:hAnsi="Calibri Light" w:cs="Calibri Light"/>
+          <w:sz w:val="24"/>
+          <w:szCs w:val="24"/>
+        </w:rPr>
+        <w:t xml:space="preserve"> w momencie pojawienia się zmian w gałęzi master repozytorium </w:t>
+      </w:r>
+      <w:proofErr w:type="spellStart"/>
+      <w:r>
+        <w:rPr>
+          <w:rFonts w:ascii="Calibri Light" w:hAnsi="Calibri Light" w:cs="Calibri Light"/>
+          <w:sz w:val="24"/>
+          <w:szCs w:val="24"/>
+        </w:rPr>
+        <w:t>pkp-app</w:t>
+      </w:r>
+      <w:proofErr w:type="spellEnd"/>
+      <w:r>
+        <w:rPr>
+          <w:rFonts w:ascii="Calibri Light" w:hAnsi="Calibri Light" w:cs="Calibri Light"/>
+          <w:sz w:val="24"/>
+          <w:szCs w:val="24"/>
+        </w:rPr>
+        <w:t xml:space="preserve">, który buduje aplikację oraz przygotowuje paczkę z artefaktami; </w:t>
       </w:r>
     </w:p>
     <w:p>
@@ -8218,7 +9362,43 @@
           <w:szCs w:val="24"/>
         </w:rPr>
         <w:tab/>
-        <w:t xml:space="preserve">2. uruchamianego na maszynie wirtualnej z poziomu AzureDevOps (z udziałem programu AzureDevOps Agent), którego zadaniem jest m.in. pobranie paczki artefaktów i aktualizacja plików. </w:t>
+        <w:t xml:space="preserve">2. uruchamianego na maszynie wirtualnej z poziomu </w:t>
+      </w:r>
+      <w:proofErr w:type="spellStart"/>
+      <w:r>
+        <w:rPr>
+          <w:rFonts w:ascii="Calibri Light" w:hAnsi="Calibri Light" w:cs="Calibri Light"/>
+          <w:sz w:val="24"/>
+          <w:szCs w:val="24"/>
+        </w:rPr>
+        <w:t>AzureDevOps</w:t>
+      </w:r>
+      <w:proofErr w:type="spellEnd"/>
+      <w:r>
+        <w:rPr>
+          <w:rFonts w:ascii="Calibri Light" w:hAnsi="Calibri Light" w:cs="Calibri Light"/>
+          <w:sz w:val="24"/>
+          <w:szCs w:val="24"/>
+        </w:rPr>
+        <w:t xml:space="preserve"> (z udziałem programu </w:t>
+      </w:r>
+      <w:proofErr w:type="spellStart"/>
+      <w:r>
+        <w:rPr>
+          <w:rFonts w:ascii="Calibri Light" w:hAnsi="Calibri Light" w:cs="Calibri Light"/>
+          <w:sz w:val="24"/>
+          <w:szCs w:val="24"/>
+        </w:rPr>
+        <w:t>AzureDevOps</w:t>
+      </w:r>
+      <w:proofErr w:type="spellEnd"/>
+      <w:r>
+        <w:rPr>
+          <w:rFonts w:ascii="Calibri Light" w:hAnsi="Calibri Light" w:cs="Calibri Light"/>
+          <w:sz w:val="24"/>
+          <w:szCs w:val="24"/>
+        </w:rPr>
+        <w:t xml:space="preserve"> Agent), którego zadaniem jest m.in. pobranie paczki artefaktów i aktualizacja plików. </w:t>
       </w:r>
     </w:p>
     <w:p>
@@ -8263,7 +9443,7 @@
                     </pic:cNvPicPr>
                   </pic:nvPicPr>
                   <pic:blipFill>
-                    <a:blip r:embed="rId11" cstate="print"/>
+                    <a:blip r:embed="rId10" cstate="print"/>
                     <a:srcRect/>
                     <a:stretch>
                       <a:fillRect/>
@@ -8388,7 +9568,7 @@
                     </pic:cNvPicPr>
                   </pic:nvPicPr>
                   <pic:blipFill>
-                    <a:blip r:embed="rId12" cstate="print"/>
+                    <a:blip r:embed="rId11" cstate="print"/>
                     <a:srcRect/>
                     <a:stretch>
                       <a:fillRect/>
@@ -8423,7 +9603,61 @@
           <w:szCs w:val="24"/>
         </w:rPr>
         <w:tab/>
-        <w:t xml:space="preserve">Aplikacja TrainsOnline.Desktop jest aplikacją UWPzawierającą całą logikę niezbędną do komunikacji z serwerem rezerwacji biletów kolejowych. Technologia UWP została zastosowana w celu implementacji łatwego i przyjaznego dla użytkownika interfejsu okienkowego o spójnym wyglądzie. Architektura aplikacji wykorzystuje wzorzec MVVM w celu zapewnienia oddzielenia interfejsu użytkownika od logiki biznesowej. Do implementacji MVVM zastosowano bibliotekę Caliburn.Micro. Ponadto w implementacji zastosowano podejście DDD – podobnie jak w aplikacji serwerowej. Jedyną różnicą jest brak </w:t>
+        <w:t xml:space="preserve">Aplikacja </w:t>
+      </w:r>
+      <w:proofErr w:type="spellStart"/>
+      <w:r>
+        <w:rPr>
+          <w:rFonts w:ascii="Calibri Light" w:hAnsi="Calibri Light" w:cs="Calibri Light"/>
+          <w:sz w:val="24"/>
+          <w:szCs w:val="24"/>
+        </w:rPr>
+        <w:t>TrainsOnline.Desktop</w:t>
+      </w:r>
+      <w:proofErr w:type="spellEnd"/>
+      <w:r>
+        <w:rPr>
+          <w:rFonts w:ascii="Calibri Light" w:hAnsi="Calibri Light" w:cs="Calibri Light"/>
+          <w:sz w:val="24"/>
+          <w:szCs w:val="24"/>
+        </w:rPr>
+        <w:t xml:space="preserve"> jest aplikacją </w:t>
+      </w:r>
+      <w:proofErr w:type="spellStart"/>
+      <w:r>
+        <w:rPr>
+          <w:rFonts w:ascii="Calibri Light" w:hAnsi="Calibri Light" w:cs="Calibri Light"/>
+          <w:sz w:val="24"/>
+          <w:szCs w:val="24"/>
+        </w:rPr>
+        <w:t>UWPzawierającą</w:t>
+      </w:r>
+      <w:proofErr w:type="spellEnd"/>
+      <w:r>
+        <w:rPr>
+          <w:rFonts w:ascii="Calibri Light" w:hAnsi="Calibri Light" w:cs="Calibri Light"/>
+          <w:sz w:val="24"/>
+          <w:szCs w:val="24"/>
+        </w:rPr>
+        <w:t xml:space="preserve"> całą logikę niezbędną do komunikacji z serwerem rezerwacji biletów kolejowych. Technologia UWP została zastosowana w celu implementacji łatwego i przyjaznego dla użytkownika interfejsu okienkowego o spójnym wyglądzie. Architektura aplikacji wykorzystuje wzorzec MVVM w celu zapewnienia oddzielenia interfejsu użytkownika od logiki biznesowej. Do implementacji MVVM zastosowano bibliotekę </w:t>
+      </w:r>
+      <w:proofErr w:type="spellStart"/>
+      <w:r>
+        <w:rPr>
+          <w:rFonts w:ascii="Calibri Light" w:hAnsi="Calibri Light" w:cs="Calibri Light"/>
+          <w:sz w:val="24"/>
+          <w:szCs w:val="24"/>
+        </w:rPr>
+        <w:t>Caliburn.Micro</w:t>
+      </w:r>
+      <w:proofErr w:type="spellEnd"/>
+      <w:r>
+        <w:rPr>
+          <w:rFonts w:ascii="Calibri Light" w:hAnsi="Calibri Light" w:cs="Calibri Light"/>
+          <w:sz w:val="24"/>
+          <w:szCs w:val="24"/>
+        </w:rPr>
+        <w:t xml:space="preserve">. Ponadto w implementacji zastosowano podejście DDD – podobnie jak w aplikacji serwerowej. Jedyną różnicą jest brak </w:t>
       </w:r>
       <w:r>
         <w:rPr>
@@ -8481,9 +9715,18 @@
           <w:color w:val="auto"/>
         </w:rPr>
         <w:lastRenderedPageBreak/>
-        <w:t>1.5. Swagger</w:t>
+        <w:t xml:space="preserve">1.5. </w:t>
+      </w:r>
+      <w:proofErr w:type="spellStart"/>
+      <w:r>
+        <w:rPr>
+          <w:rFonts w:ascii="Calibri Light" w:hAnsi="Calibri Light" w:cs="Calibri Light"/>
+          <w:color w:val="auto"/>
+        </w:rPr>
+        <w:t>Swagger</w:t>
       </w:r>
       <w:bookmarkEnd w:id="7"/>
+      <w:proofErr w:type="spellEnd"/>
     </w:p>
     <w:p>
       <w:pPr>
@@ -8520,7 +9763,7 @@
                     </pic:cNvPicPr>
                   </pic:nvPicPr>
                   <pic:blipFill>
-                    <a:blip r:embed="rId13"/>
+                    <a:blip r:embed="rId12"/>
                     <a:srcRect/>
                     <a:stretch>
                       <a:fillRect/>
@@ -8595,7 +9838,7 @@
                     </pic:cNvPicPr>
                   </pic:nvPicPr>
                   <pic:blipFill>
-                    <a:blip r:embed="rId14"/>
+                    <a:blip r:embed="rId13"/>
                     <a:srcRect/>
                     <a:stretch>
                       <a:fillRect/>
@@ -8708,6 +9951,7 @@
         </w:rPr>
         <w:t>Usługa „</w:t>
       </w:r>
+      <w:proofErr w:type="spellStart"/>
       <w:r>
         <w:rPr>
           <w:rFonts w:ascii="Calibri Light" w:hAnsi="Calibri Light" w:cs="Calibri Light"/>
@@ -8716,6 +9960,7 @@
         </w:rPr>
         <w:t>TrainsOnline</w:t>
       </w:r>
+      <w:proofErr w:type="spellEnd"/>
       <w:r>
         <w:rPr>
           <w:rFonts w:ascii="Calibri Light" w:hAnsi="Calibri Light" w:cs="Calibri Light"/>
@@ -8770,7 +10015,43 @@
           <w:sz w:val="24"/>
           <w:szCs w:val="24"/>
         </w:rPr>
-        <w:t>rającej wszelkie dostępne endpointy na serwerze oraz dokumentację za pomocą swaggera.</w:t>
+        <w:t xml:space="preserve">rającej wszelkie dostępne </w:t>
+      </w:r>
+      <w:proofErr w:type="spellStart"/>
+      <w:r>
+        <w:rPr>
+          <w:rFonts w:ascii="Calibri Light" w:hAnsi="Calibri Light" w:cs="Calibri Light"/>
+          <w:sz w:val="24"/>
+          <w:szCs w:val="24"/>
+        </w:rPr>
+        <w:t>endpointy</w:t>
+      </w:r>
+      <w:proofErr w:type="spellEnd"/>
+      <w:r>
+        <w:rPr>
+          <w:rFonts w:ascii="Calibri Light" w:hAnsi="Calibri Light" w:cs="Calibri Light"/>
+          <w:sz w:val="24"/>
+          <w:szCs w:val="24"/>
+        </w:rPr>
+        <w:t xml:space="preserve"> na serwerze oraz dokumentację za pomocą </w:t>
+      </w:r>
+      <w:proofErr w:type="spellStart"/>
+      <w:r>
+        <w:rPr>
+          <w:rFonts w:ascii="Calibri Light" w:hAnsi="Calibri Light" w:cs="Calibri Light"/>
+          <w:sz w:val="24"/>
+          <w:szCs w:val="24"/>
+        </w:rPr>
+        <w:t>swaggera</w:t>
+      </w:r>
+      <w:proofErr w:type="spellEnd"/>
+      <w:r>
+        <w:rPr>
+          <w:rFonts w:ascii="Calibri Light" w:hAnsi="Calibri Light" w:cs="Calibri Light"/>
+          <w:sz w:val="24"/>
+          <w:szCs w:val="24"/>
+        </w:rPr>
+        <w:t>.</w:t>
       </w:r>
     </w:p>
     <w:p>
@@ -9840,7 +11121,7 @@
                     </pic:cNvPicPr>
                   </pic:nvPicPr>
                   <pic:blipFill>
-                    <a:blip r:embed="rId15"/>
+                    <a:blip r:embed="rId14"/>
                     <a:srcRect/>
                     <a:stretch>
                       <a:fillRect/>
@@ -9912,7 +11193,7 @@
                     </pic:cNvPicPr>
                   </pic:nvPicPr>
                   <pic:blipFill>
-                    <a:blip r:embed="rId16"/>
+                    <a:blip r:embed="rId15"/>
                     <a:srcRect/>
                     <a:stretch>
                       <a:fillRect/>
@@ -9964,7 +11245,7 @@
                     </pic:cNvPicPr>
                   </pic:nvPicPr>
                   <pic:blipFill>
-                    <a:blip r:embed="rId17"/>
+                    <a:blip r:embed="rId16"/>
                     <a:srcRect/>
                     <a:stretch>
                       <a:fillRect/>
@@ -10141,7 +11422,7 @@
                     </pic:cNvPicPr>
                   </pic:nvPicPr>
                   <pic:blipFill>
-                    <a:blip r:embed="rId18"/>
+                    <a:blip r:embed="rId17"/>
                     <a:srcRect/>
                     <a:stretch>
                       <a:fillRect/>
@@ -10193,7 +11474,7 @@
                     </pic:cNvPicPr>
                   </pic:nvPicPr>
                   <pic:blipFill>
-                    <a:blip r:embed="rId19"/>
+                    <a:blip r:embed="rId18"/>
                     <a:srcRect/>
                     <a:stretch>
                       <a:fillRect/>
@@ -10338,7 +11619,7 @@
                     </pic:cNvPicPr>
                   </pic:nvPicPr>
                   <pic:blipFill>
-                    <a:blip r:embed="rId20"/>
+                    <a:blip r:embed="rId19"/>
                     <a:srcRect/>
                     <a:stretch>
                       <a:fillRect/>
@@ -10390,7 +11671,7 @@
                     </pic:cNvPicPr>
                   </pic:nvPicPr>
                   <pic:blipFill>
-                    <a:blip r:embed="rId21"/>
+                    <a:blip r:embed="rId20"/>
                     <a:srcRect/>
                     <a:stretch>
                       <a:fillRect/>
@@ -10602,7 +11883,7 @@
                     </pic:cNvPicPr>
                   </pic:nvPicPr>
                   <pic:blipFill>
-                    <a:blip r:embed="rId22"/>
+                    <a:blip r:embed="rId21"/>
                     <a:srcRect/>
                     <a:stretch>
                       <a:fillRect/>
@@ -10698,7 +11979,7 @@
                     <pic:cNvPicPr/>
                   </pic:nvPicPr>
                   <pic:blipFill>
-                    <a:blip r:embed="rId23"/>
+                    <a:blip r:embed="rId22"/>
                     <a:stretch>
                       <a:fillRect/>
                     </a:stretch>
@@ -10915,7 +12196,7 @@
                     </pic:cNvPicPr>
                   </pic:nvPicPr>
                   <pic:blipFill>
-                    <a:blip r:embed="rId24"/>
+                    <a:blip r:embed="rId23"/>
                     <a:srcRect/>
                     <a:stretch>
                       <a:fillRect/>
@@ -11017,7 +12298,7 @@
                     </pic:cNvPicPr>
                   </pic:nvPicPr>
                   <pic:blipFill>
-                    <a:blip r:embed="rId25"/>
+                    <a:blip r:embed="rId24"/>
                     <a:srcRect/>
                     <a:stretch>
                       <a:fillRect/>
@@ -11115,7 +12396,7 @@
                     </pic:cNvPicPr>
                   </pic:nvPicPr>
                   <pic:blipFill>
-                    <a:blip r:embed="rId26"/>
+                    <a:blip r:embed="rId25"/>
                     <a:srcRect/>
                     <a:stretch>
                       <a:fillRect/>
@@ -11192,13 +12473,23 @@
           <w:szCs w:val="24"/>
         </w:rPr>
       </w:pPr>
-      <w:r>
-        <w:rPr>
-          <w:rFonts w:ascii="Calibri Light" w:hAnsi="Calibri Light" w:cs="Calibri Light"/>
-          <w:sz w:val="24"/>
-          <w:szCs w:val="24"/>
-        </w:rPr>
-        <w:t xml:space="preserve">wykorzystnia algorytmu </w:t>
+      <w:proofErr w:type="spellStart"/>
+      <w:r>
+        <w:rPr>
+          <w:rFonts w:ascii="Calibri Light" w:hAnsi="Calibri Light" w:cs="Calibri Light"/>
+          <w:sz w:val="24"/>
+          <w:szCs w:val="24"/>
+        </w:rPr>
+        <w:t>wykorzystnia</w:t>
+      </w:r>
+      <w:proofErr w:type="spellEnd"/>
+      <w:r>
+        <w:rPr>
+          <w:rFonts w:ascii="Calibri Light" w:hAnsi="Calibri Light" w:cs="Calibri Light"/>
+          <w:sz w:val="24"/>
+          <w:szCs w:val="24"/>
+        </w:rPr>
+        <w:t xml:space="preserve"> algorytmu </w:t>
       </w:r>
       <w:r>
         <w:rPr>
@@ -11263,7 +12554,7 @@
                     </pic:cNvPicPr>
                   </pic:nvPicPr>
                   <pic:blipFill>
-                    <a:blip r:embed="rId27"/>
+                    <a:blip r:embed="rId26"/>
                     <a:srcRect/>
                     <a:stretch>
                       <a:fillRect/>
@@ -11363,7 +12654,7 @@
                     </pic:cNvPicPr>
                   </pic:nvPicPr>
                   <pic:blipFill>
-                    <a:blip r:embed="rId28"/>
+                    <a:blip r:embed="rId27"/>
                     <a:srcRect/>
                     <a:stretch>
                       <a:fillRect/>
@@ -11422,7 +12713,7 @@
                     <pic:cNvPicPr/>
                   </pic:nvPicPr>
                   <pic:blipFill>
-                    <a:blip r:embed="rId29"/>
+                    <a:blip r:embed="rId28"/>
                     <a:stretch>
                       <a:fillRect/>
                     </a:stretch>
@@ -11490,8 +12781,16 @@
           <w:rFonts w:ascii="Calibri Light" w:hAnsi="Calibri Light" w:cs="Calibri Light"/>
         </w:rPr>
         <w:lastRenderedPageBreak/>
-        <w:t>wysyłanie emaili</w:t>
-      </w:r>
+        <w:t xml:space="preserve">wysyłanie </w:t>
+      </w:r>
+      <w:proofErr w:type="spellStart"/>
+      <w:r>
+        <w:rPr>
+          <w:rFonts w:ascii="Calibri Light" w:hAnsi="Calibri Light" w:cs="Calibri Light"/>
+        </w:rPr>
+        <w:t>emaili</w:t>
+      </w:r>
+      <w:proofErr w:type="spellEnd"/>
     </w:p>
     <w:p>
       <w:pPr>
@@ -11520,7 +12819,7 @@
                     <pic:cNvPicPr/>
                   </pic:nvPicPr>
                   <pic:blipFill>
-                    <a:blip r:embed="rId30"/>
+                    <a:blip r:embed="rId29"/>
                     <a:stretch>
                       <a:fillRect/>
                     </a:stretch>
@@ -11549,9 +12848,9 @@
       </w:pPr>
     </w:p>
     <w:sectPr>
-      <w:headerReference w:type="default" r:id="rId31"/>
-      <w:footerReference w:type="default" r:id="rId32"/>
-      <w:footerReference w:type="first" r:id="rId33"/>
+      <w:headerReference w:type="default" r:id="rId30"/>
+      <w:footerReference w:type="default" r:id="rId31"/>
+      <w:footerReference w:type="first" r:id="rId32"/>
       <w:pgSz w:w="11906" w:h="16838"/>
       <w:pgMar w:top="1417" w:right="1417" w:bottom="1417" w:left="1418" w:header="708" w:footer="708" w:gutter="0"/>
       <w:cols w:space="708"/>
@@ -11732,6 +13031,7 @@
                   <w:szCs w:val="36"/>
                 </w:rPr>
               </w:pPr>
+              <w:proofErr w:type="spellStart"/>
               <w:r>
                 <w:rPr>
                   <w:rFonts w:asciiTheme="majorHAnsi" w:eastAsiaTheme="majorEastAsia" w:hAnsiTheme="majorHAnsi" w:cstheme="majorBidi"/>
@@ -11740,6 +13040,7 @@
                 </w:rPr>
                 <w:t>TrainsOnline</w:t>
               </w:r>
+              <w:proofErr w:type="spellEnd"/>
             </w:p>
           </w:tc>
         </w:sdtContent>
